--- a/reports/datapaper/Datapaper_Langeraert&Brosens_snail.docx
+++ b/reports/datapaper/Datapaper_Langeraert&Brosens_snail.docx
@@ -176,25 +176,103 @@
         <w:jc w:val="both"/>
       </w:pPr>
       <w:r>
-        <w:rPr>
-          <w:highlight w:val="yellow"/>
-        </w:rPr>
-        <w:t>-collecting shells goes back many years</w:t>
-      </w:r>
-      <w:r>
-        <w:rPr>
-          <w:highlight w:val="yellow"/>
-        </w:rPr>
-        <w:br/>
-        <w:t>-money for malacological studies not much and mostly for parasites or pest species</w:t>
-      </w:r>
-      <w:r>
-        <w:rPr>
-          <w:highlight w:val="yellow"/>
-        </w:rPr>
-        <w:br/>
-        <w:t>-much knowledge in collections</w:t>
-      </w:r>
+        <w:t>The</w:t>
+      </w:r>
+      <w:r>
+        <w:t xml:space="preserve"> research of land and freshwater molluscs of </w:t>
+      </w:r>
+      <w:r>
+        <w:t xml:space="preserve">the Canaries </w:t>
+      </w:r>
+      <w:r>
+        <w:t xml:space="preserve">mainly </w:t>
+      </w:r>
+      <w:r>
+        <w:t>goes back to the 19</w:t>
+      </w:r>
+      <w:r>
+        <w:rPr>
+          <w:vertAlign w:val="superscript"/>
+        </w:rPr>
+        <w:t>th</w:t>
+      </w:r>
+      <w:r>
+        <w:t xml:space="preserve"> century with </w:t>
+      </w:r>
+      <w:r>
+        <w:t xml:space="preserve">the famous works of </w:t>
+      </w:r>
+      <w:r>
+        <w:t>Webb &amp; Berthelot (1833</w:t>
+      </w:r>
+      <w:r>
+        <w:t xml:space="preserve">), </w:t>
+      </w:r>
+      <w:r>
+        <w:t xml:space="preserve">Shuttleworth </w:t>
+      </w:r>
+      <w:r>
+        <w:t>(18</w:t>
+      </w:r>
+      <w:r>
+        <w:t>52</w:t>
+      </w:r>
+      <w:r>
+        <w:t>a,</w:t>
+      </w:r>
+      <w:r>
+        <w:t xml:space="preserve"> 1852</w:t>
+      </w:r>
+      <w:r>
+        <w:t>b</w:t>
+      </w:r>
+      <w:r>
+        <w:t>),</w:t>
+      </w:r>
+      <w:r>
+        <w:t xml:space="preserve"> Mousson (</w:t>
+      </w:r>
+      <w:r>
+        <w:t>1872</w:t>
+      </w:r>
+      <w:r>
+        <w:t xml:space="preserve">), </w:t>
+      </w:r>
+      <w:r>
+        <w:t>Wollaston (1878)</w:t>
+      </w:r>
+      <w:r>
+        <w:t xml:space="preserve">, </w:t>
+      </w:r>
+      <w:proofErr w:type="spellStart"/>
+      <w:r>
+        <w:t>Mabille</w:t>
+      </w:r>
+      <w:proofErr w:type="spellEnd"/>
+      <w:r>
+        <w:t xml:space="preserve"> (1884)</w:t>
+      </w:r>
+      <w:r>
+        <w:t xml:space="preserve">, </w:t>
+      </w:r>
+      <w:proofErr w:type="spellStart"/>
+      <w:r>
+        <w:t>Odhner</w:t>
+      </w:r>
+      <w:proofErr w:type="spellEnd"/>
+      <w:r>
+        <w:t xml:space="preserve"> (1931)</w:t>
+      </w:r>
+      <w:r>
+        <w:t xml:space="preserve">, and others. </w:t>
+      </w:r>
+      <w:bookmarkStart w:id="0" w:name="_GoBack"/>
+      <w:bookmarkEnd w:id="0"/>
+    </w:p>
+    <w:p>
+      <w:pPr>
+        <w:jc w:val="both"/>
+      </w:pPr>
       <w:r>
         <w:rPr>
           <w:highlight w:val="yellow"/>
@@ -271,25 +349,46 @@
         <w:t>On land, only gastropods occur (class Gastropoda, snails and slugs) and in freshwater, both gastropods as bivalves (class Bivalvia) occur.</w:t>
       </w:r>
       <w:r>
-        <w:t xml:space="preserve"> No observations of bivalves are present in the dataset. </w:t>
-      </w:r>
-      <w:r>
-        <w:rPr>
-          <w:highlight w:val="yellow"/>
-        </w:rPr>
-        <w:t xml:space="preserve">The dataset includes ??? taxa (species and subspecies) belonging to ??? genera </w:t>
-      </w:r>
-      <w:r>
-        <w:rPr>
-          <w:highlight w:val="yellow"/>
-        </w:rPr>
+        <w:t xml:space="preserve"> No observations of bivalves are present in the datase</w:t>
+      </w:r>
+      <w:r>
+        <w:t xml:space="preserve">t. </w:t>
+      </w:r>
+      <w:r>
+        <w:t xml:space="preserve">The dataset includes </w:t>
+      </w:r>
+      <w:r>
+        <w:t xml:space="preserve">389 observations of </w:t>
+      </w:r>
+      <w:r>
+        <w:t>62</w:t>
+      </w:r>
+      <w:r>
+        <w:t xml:space="preserve"> taxa</w:t>
+      </w:r>
+      <w:r>
+        <w:t xml:space="preserve"> </w:t>
+      </w:r>
+      <w:r>
+        <w:t xml:space="preserve">belonging to </w:t>
+      </w:r>
+      <w:r>
+        <w:t>27</w:t>
+      </w:r>
+      <w:r>
+        <w:t xml:space="preserve"> genera </w:t>
+      </w:r>
+      <w:r>
         <w:t xml:space="preserve">(fig. 1) </w:t>
       </w:r>
       <w:r>
-        <w:rPr>
-          <w:highlight w:val="yellow"/>
-        </w:rPr>
-        <w:t>and ??? families.</w:t>
+        <w:t xml:space="preserve">and </w:t>
+      </w:r>
+      <w:r>
+        <w:t>18</w:t>
+      </w:r>
+      <w:r>
+        <w:t xml:space="preserve"> families.</w:t>
       </w:r>
     </w:p>
     <w:p>
@@ -588,10 +687,22 @@
         <w:t>Mousson</w:t>
       </w:r>
       <w:r>
-        <w:t xml:space="preserve"> (1873)</w:t>
-      </w:r>
-      <w:r>
-        <w:t xml:space="preserve"> (first published in 1872, see Bank et al., 2002)</w:t>
+        <w:t xml:space="preserve"> (187</w:t>
+      </w:r>
+      <w:r>
+        <w:t>2</w:t>
+      </w:r>
+      <w:r>
+        <w:t>)</w:t>
+      </w:r>
+      <w:r>
+        <w:t xml:space="preserve"> (</w:t>
+      </w:r>
+      <w:r>
+        <w:t>version of 1873</w:t>
+      </w:r>
+      <w:r>
+        <w:t>, see Bank et al., 2002)</w:t>
       </w:r>
       <w:r>
         <w:t xml:space="preserve">, </w:t>
@@ -682,11 +793,7 @@
         <w:t>. Finally, for</w:t>
       </w:r>
       <w:r>
-        <w:t xml:space="preserve"> species with a wider, </w:t>
-      </w:r>
-      <w:r>
-        <w:lastRenderedPageBreak/>
-        <w:t>European</w:t>
+        <w:t xml:space="preserve"> species with a wider, European</w:t>
       </w:r>
       <w:r>
         <w:t>,</w:t>
@@ -1481,8 +1588,6 @@
         </w:rPr>
         <w:t xml:space="preserve"> </w:t>
       </w:r>
-      <w:bookmarkStart w:id="0" w:name="_GoBack"/>
-      <w:bookmarkEnd w:id="0"/>
       <w:r>
         <w:rPr>
           <w:i/>
@@ -2028,6 +2133,7 @@
         <w:jc w:val="both"/>
       </w:pPr>
       <w:r>
+        <w:lastRenderedPageBreak/>
         <w:t>Sampling was done ad random along random routes. Locations were not predefined</w:t>
       </w:r>
       <w:r>
@@ -2037,11 +2143,7 @@
         <w:t xml:space="preserve"> but </w:t>
       </w:r>
       <w:r>
-        <w:t xml:space="preserve">some regions were specifically visited because of known species richness or endemics occurrence. At site, observations </w:t>
-      </w:r>
-      <w:r>
-        <w:lastRenderedPageBreak/>
-        <w:t xml:space="preserve">were </w:t>
+        <w:t xml:space="preserve">some regions were specifically visited because of known species richness or endemics occurrence. At site, observations were </w:t>
       </w:r>
       <w:r>
         <w:t>incidental</w:t>
@@ -2139,22 +2241,7 @@
           <w:bCs/>
         </w:rPr>
         <w:br/>
-      </w:r>
-      <w:proofErr w:type="spellStart"/>
-      <w:r>
-        <w:rPr>
-          <w:b/>
-          <w:bCs/>
-        </w:rPr>
-        <w:t>Dataset</w:t>
-      </w:r>
-      <w:proofErr w:type="spellEnd"/>
-      <w:r>
-        <w:rPr>
-          <w:b/>
-          <w:bCs/>
-        </w:rPr>
-        <w:t xml:space="preserve"> description</w:t>
+        <w:t>Dataset description</w:t>
       </w:r>
     </w:p>
     <w:p>
@@ -2393,13 +2480,73 @@
           <w:b/>
           <w:bCs/>
         </w:rPr>
-        <w:t>Additional information:</w:t>
+        <w:t>Additional information</w:t>
+      </w:r>
+    </w:p>
+    <w:p>
+      <w:pPr>
+        <w:jc w:val="both"/>
+        <w:rPr>
+          <w:b/>
+          <w:bCs/>
+        </w:rPr>
+      </w:pPr>
+    </w:p>
+    <w:p>
+      <w:pPr>
+        <w:jc w:val="both"/>
+        <w:rPr>
+          <w:b/>
+          <w:bCs/>
+        </w:rPr>
+      </w:pPr>
+      <w:r>
+        <w:rPr>
+          <w:b/>
+          <w:bCs/>
+        </w:rPr>
+        <w:t>A</w:t>
+      </w:r>
+      <w:r>
+        <w:rPr>
+          <w:b/>
+          <w:bCs/>
+        </w:rPr>
+        <w:t>cknowledgement</w:t>
+      </w:r>
+      <w:r>
+        <w:rPr>
+          <w:b/>
+          <w:bCs/>
+        </w:rPr>
+        <w:t>s</w:t>
       </w:r>
     </w:p>
     <w:p>
       <w:pPr>
         <w:jc w:val="both"/>
       </w:pPr>
+      <w:r>
+        <w:t>We would like to thank Theo Ripken for the coordination of the two meetings on the land snails of Gran Canaria</w:t>
+      </w:r>
+      <w:r>
+        <w:t xml:space="preserve"> </w:t>
+      </w:r>
+      <w:r>
+        <w:t>organized by the Dutch Malacological Society</w:t>
+      </w:r>
+      <w:r>
+        <w:t xml:space="preserve"> and also for his numerous helpful remarks and answers </w:t>
+      </w:r>
+      <w:r>
+        <w:t xml:space="preserve">regarding determination and systematics </w:t>
+      </w:r>
+      <w:r>
+        <w:t>of the</w:t>
+      </w:r>
+      <w:r>
+        <w:t xml:space="preserve"> land and freshwater molluscs of the Canaries.</w:t>
+      </w:r>
     </w:p>
     <w:p>
       <w:pPr>
@@ -2414,11 +2561,12 @@
           <w:b/>
           <w:bCs/>
         </w:rPr>
-        <w:t>References:</w:t>
-      </w:r>
-    </w:p>
-    <w:p>
-      <w:r>
+        <w:t>References</w:t>
+      </w:r>
+    </w:p>
+    <w:p>
+      <w:r>
+        <w:lastRenderedPageBreak/>
         <w:t>Alonso</w:t>
       </w:r>
       <w:r>
@@ -2643,7 +2791,6 @@
         <w:rPr>
           <w:lang w:val="nl-BE"/>
         </w:rPr>
-        <w:lastRenderedPageBreak/>
         <w:t xml:space="preserve">Bank, R. A., </w:t>
       </w:r>
       <w:proofErr w:type="spellStart"/>
@@ -3381,6 +3528,7 @@
     <w:p>
       <w:proofErr w:type="spellStart"/>
       <w:r>
+        <w:lastRenderedPageBreak/>
         <w:t>Mabille</w:t>
       </w:r>
       <w:proofErr w:type="spellEnd"/>
@@ -3472,7 +3620,19 @@
         <w:rPr>
           <w:lang w:val="nl-BE"/>
         </w:rPr>
-        <w:t xml:space="preserve">, A. (1873). </w:t>
+        <w:t>, A. (187</w:t>
+      </w:r>
+      <w:r>
+        <w:rPr>
+          <w:lang w:val="nl-BE"/>
+        </w:rPr>
+        <w:t>2</w:t>
+      </w:r>
+      <w:r>
+        <w:rPr>
+          <w:lang w:val="nl-BE"/>
+        </w:rPr>
+        <w:t xml:space="preserve">). </w:t>
       </w:r>
       <w:proofErr w:type="spellStart"/>
       <w:r>
@@ -3696,13 +3856,7 @@
         <w:rPr>
           <w:lang w:val="nl-BE"/>
         </w:rPr>
-        <w:t xml:space="preserve"> </w:t>
-      </w:r>
-      <w:r>
-        <w:rPr>
-          <w:lang w:val="nl-BE"/>
-        </w:rPr>
-        <w:t>(3)</w:t>
+        <w:t xml:space="preserve"> (3)</w:t>
       </w:r>
       <w:r>
         <w:rPr>
@@ -3726,19 +3880,7 @@
         <w:rPr>
           <w:lang w:val="nl-BE"/>
         </w:rPr>
-        <w:t>I-</w:t>
-      </w:r>
-      <w:r>
-        <w:rPr>
-          <w:lang w:val="nl-BE"/>
-        </w:rPr>
-        <w:t>I</w:t>
-      </w:r>
-      <w:r>
-        <w:rPr>
-          <w:lang w:val="nl-BE"/>
-        </w:rPr>
-        <w:t>V</w:t>
+        <w:t>I-IV</w:t>
       </w:r>
       <w:r>
         <w:rPr>
@@ -3774,7 +3916,6 @@
     <w:p>
       <w:proofErr w:type="spellStart"/>
       <w:r>
-        <w:lastRenderedPageBreak/>
         <w:t>Neiber</w:t>
       </w:r>
       <w:proofErr w:type="spellEnd"/>
@@ -4172,6 +4313,284 @@
       </w:r>
     </w:p>
     <w:p>
+      <w:pPr>
+        <w:rPr>
+          <w:lang w:val="nl-BE"/>
+        </w:rPr>
+      </w:pPr>
+      <w:r>
+        <w:rPr>
+          <w:lang w:val="nl-BE"/>
+        </w:rPr>
+        <w:t>Shuttleworth, R.J. (1852a)</w:t>
+      </w:r>
+      <w:r>
+        <w:rPr>
+          <w:lang w:val="nl-BE"/>
+        </w:rPr>
+        <w:t>.</w:t>
+      </w:r>
+      <w:r>
+        <w:rPr>
+          <w:lang w:val="nl-BE"/>
+        </w:rPr>
+        <w:t xml:space="preserve"> Diagnosen </w:t>
+      </w:r>
+      <w:proofErr w:type="spellStart"/>
+      <w:r>
+        <w:rPr>
+          <w:lang w:val="nl-BE"/>
+        </w:rPr>
+        <w:t>einiger</w:t>
+      </w:r>
+      <w:proofErr w:type="spellEnd"/>
+      <w:r>
+        <w:rPr>
+          <w:lang w:val="nl-BE"/>
+        </w:rPr>
+        <w:t xml:space="preserve"> </w:t>
+      </w:r>
+      <w:proofErr w:type="spellStart"/>
+      <w:r>
+        <w:rPr>
+          <w:lang w:val="nl-BE"/>
+        </w:rPr>
+        <w:t>neuer</w:t>
+      </w:r>
+      <w:proofErr w:type="spellEnd"/>
+      <w:r>
+        <w:rPr>
+          <w:lang w:val="nl-BE"/>
+        </w:rPr>
+        <w:t xml:space="preserve"> Mollusken </w:t>
+      </w:r>
+      <w:proofErr w:type="spellStart"/>
+      <w:r>
+        <w:rPr>
+          <w:lang w:val="nl-BE"/>
+        </w:rPr>
+        <w:t>aus</w:t>
+      </w:r>
+      <w:proofErr w:type="spellEnd"/>
+      <w:r>
+        <w:rPr>
+          <w:lang w:val="nl-BE"/>
+        </w:rPr>
+        <w:t xml:space="preserve"> den </w:t>
+      </w:r>
+      <w:proofErr w:type="spellStart"/>
+      <w:r>
+        <w:rPr>
+          <w:lang w:val="nl-BE"/>
+        </w:rPr>
+        <w:t>Canarischen</w:t>
+      </w:r>
+      <w:proofErr w:type="spellEnd"/>
+      <w:r>
+        <w:rPr>
+          <w:lang w:val="nl-BE"/>
+        </w:rPr>
+        <w:t xml:space="preserve"> </w:t>
+      </w:r>
+      <w:proofErr w:type="spellStart"/>
+      <w:r>
+        <w:rPr>
+          <w:lang w:val="nl-BE"/>
+        </w:rPr>
+        <w:t>Inseln</w:t>
+      </w:r>
+      <w:proofErr w:type="spellEnd"/>
+      <w:r>
+        <w:rPr>
+          <w:lang w:val="nl-BE"/>
+        </w:rPr>
+        <w:t xml:space="preserve">. </w:t>
+      </w:r>
+      <w:r>
+        <w:rPr>
+          <w:lang w:val="nl-BE"/>
+        </w:rPr>
+        <w:t xml:space="preserve">- </w:t>
+      </w:r>
+      <w:proofErr w:type="spellStart"/>
+      <w:r>
+        <w:rPr>
+          <w:lang w:val="nl-BE"/>
+        </w:rPr>
+        <w:t>Mittheilungen</w:t>
+      </w:r>
+      <w:proofErr w:type="spellEnd"/>
+      <w:r>
+        <w:rPr>
+          <w:lang w:val="nl-BE"/>
+        </w:rPr>
+        <w:t xml:space="preserve"> der </w:t>
+      </w:r>
+      <w:proofErr w:type="spellStart"/>
+      <w:r>
+        <w:rPr>
+          <w:lang w:val="nl-BE"/>
+        </w:rPr>
+        <w:t>naturforschenden</w:t>
+      </w:r>
+      <w:proofErr w:type="spellEnd"/>
+      <w:r>
+        <w:rPr>
+          <w:lang w:val="nl-BE"/>
+        </w:rPr>
+        <w:t xml:space="preserve"> </w:t>
+      </w:r>
+      <w:proofErr w:type="spellStart"/>
+      <w:r>
+        <w:rPr>
+          <w:lang w:val="nl-BE"/>
+        </w:rPr>
+        <w:t>Gesellschaft</w:t>
+      </w:r>
+      <w:proofErr w:type="spellEnd"/>
+      <w:r>
+        <w:rPr>
+          <w:lang w:val="nl-BE"/>
+        </w:rPr>
+        <w:t xml:space="preserve"> in Bern 241/242</w:t>
+      </w:r>
+      <w:r>
+        <w:rPr>
+          <w:lang w:val="nl-BE"/>
+        </w:rPr>
+        <w:t>:</w:t>
+      </w:r>
+      <w:r>
+        <w:rPr>
+          <w:lang w:val="nl-BE"/>
+        </w:rPr>
+        <w:t xml:space="preserve"> 137</w:t>
+      </w:r>
+      <w:r>
+        <w:rPr>
+          <w:lang w:val="nl-BE"/>
+        </w:rPr>
+        <w:t>-</w:t>
+      </w:r>
+      <w:r>
+        <w:rPr>
+          <w:lang w:val="nl-BE"/>
+        </w:rPr>
+        <w:t xml:space="preserve">146. </w:t>
+      </w:r>
+    </w:p>
+    <w:p>
+      <w:pPr>
+        <w:rPr>
+          <w:lang w:val="nl-BE"/>
+        </w:rPr>
+      </w:pPr>
+      <w:r>
+        <w:rPr>
+          <w:lang w:val="nl-BE"/>
+        </w:rPr>
+        <w:t>Shuttleworth, R.J. (1852b)</w:t>
+      </w:r>
+      <w:r>
+        <w:rPr>
+          <w:lang w:val="nl-BE"/>
+        </w:rPr>
+        <w:t xml:space="preserve">. </w:t>
+      </w:r>
+      <w:r>
+        <w:rPr>
+          <w:lang w:val="nl-BE"/>
+        </w:rPr>
+        <w:t xml:space="preserve">Diagnosen </w:t>
+      </w:r>
+      <w:proofErr w:type="spellStart"/>
+      <w:r>
+        <w:rPr>
+          <w:lang w:val="nl-BE"/>
+        </w:rPr>
+        <w:t>neuer</w:t>
+      </w:r>
+      <w:proofErr w:type="spellEnd"/>
+      <w:r>
+        <w:rPr>
+          <w:lang w:val="nl-BE"/>
+        </w:rPr>
+        <w:t xml:space="preserve"> Mollusken. </w:t>
+      </w:r>
+      <w:r>
+        <w:rPr>
+          <w:lang w:val="nl-BE"/>
+        </w:rPr>
+        <w:t xml:space="preserve">- </w:t>
+      </w:r>
+      <w:proofErr w:type="spellStart"/>
+      <w:r>
+        <w:rPr>
+          <w:lang w:val="nl-BE"/>
+        </w:rPr>
+        <w:t>Mittheilungen</w:t>
+      </w:r>
+      <w:proofErr w:type="spellEnd"/>
+      <w:r>
+        <w:rPr>
+          <w:lang w:val="nl-BE"/>
+        </w:rPr>
+        <w:t xml:space="preserve"> der </w:t>
+      </w:r>
+      <w:proofErr w:type="spellStart"/>
+      <w:r>
+        <w:rPr>
+          <w:lang w:val="nl-BE"/>
+        </w:rPr>
+        <w:t>naturforschenden</w:t>
+      </w:r>
+      <w:proofErr w:type="spellEnd"/>
+      <w:r>
+        <w:rPr>
+          <w:lang w:val="nl-BE"/>
+        </w:rPr>
+        <w:t xml:space="preserve"> </w:t>
+      </w:r>
+      <w:proofErr w:type="spellStart"/>
+      <w:r>
+        <w:rPr>
+          <w:lang w:val="nl-BE"/>
+        </w:rPr>
+        <w:t>Gesellschaft</w:t>
+      </w:r>
+      <w:proofErr w:type="spellEnd"/>
+      <w:r>
+        <w:rPr>
+          <w:lang w:val="nl-BE"/>
+        </w:rPr>
+        <w:t xml:space="preserve"> in Bern 260/261</w:t>
+      </w:r>
+      <w:r>
+        <w:rPr>
+          <w:lang w:val="nl-BE"/>
+        </w:rPr>
+        <w:t>:</w:t>
+      </w:r>
+      <w:r>
+        <w:rPr>
+          <w:lang w:val="nl-BE"/>
+        </w:rPr>
+        <w:t xml:space="preserve"> 289</w:t>
+      </w:r>
+      <w:r>
+        <w:rPr>
+          <w:lang w:val="nl-BE"/>
+        </w:rPr>
+        <w:t>-</w:t>
+      </w:r>
+      <w:r>
+        <w:rPr>
+          <w:lang w:val="nl-BE"/>
+        </w:rPr>
+        <w:t>304.</w:t>
+      </w:r>
+    </w:p>
+    <w:p>
       <w:r>
         <w:t>Shuttleworth, R. J. (1975)</w:t>
       </w:r>
@@ -4410,33 +4829,98 @@
     </w:p>
     <w:p>
       <w:r>
-        <w:rPr>
-          <w:lang w:val="nl-BE"/>
-        </w:rPr>
+        <w:t>W</w:t>
+      </w:r>
+      <w:r>
+        <w:t>ebb</w:t>
+      </w:r>
+      <w:r>
+        <w:t>, P. B. &amp; B</w:t>
+      </w:r>
+      <w:r>
+        <w:t>erthelot</w:t>
+      </w:r>
+      <w:r>
+        <w:t xml:space="preserve">, S. (1833): Synopsis </w:t>
+      </w:r>
+      <w:proofErr w:type="spellStart"/>
+      <w:r>
+        <w:t>molluscorum</w:t>
+      </w:r>
+      <w:proofErr w:type="spellEnd"/>
+      <w:r>
+        <w:t xml:space="preserve"> </w:t>
+      </w:r>
+      <w:proofErr w:type="spellStart"/>
+      <w:r>
+        <w:t>terrestrium</w:t>
+      </w:r>
+      <w:proofErr w:type="spellEnd"/>
+      <w:r>
+        <w:t xml:space="preserve"> et </w:t>
+      </w:r>
+      <w:proofErr w:type="spellStart"/>
+      <w:r>
+        <w:t>fluviat</w:t>
+      </w:r>
+      <w:r>
+        <w:t>ilium</w:t>
+      </w:r>
+      <w:proofErr w:type="spellEnd"/>
+      <w:r>
+        <w:t xml:space="preserve"> </w:t>
+      </w:r>
+      <w:proofErr w:type="spellStart"/>
+      <w:r>
+        <w:t>quae</w:t>
+      </w:r>
+      <w:proofErr w:type="spellEnd"/>
+      <w:r>
+        <w:t xml:space="preserve"> in </w:t>
+      </w:r>
+      <w:proofErr w:type="spellStart"/>
+      <w:r>
+        <w:t>i</w:t>
+      </w:r>
+      <w:r>
+        <w:t>teneribus</w:t>
+      </w:r>
+      <w:proofErr w:type="spellEnd"/>
+      <w:r>
+        <w:t xml:space="preserve"> per insulas </w:t>
+      </w:r>
+      <w:proofErr w:type="spellStart"/>
+      <w:r>
+        <w:t>Canarienses</w:t>
+      </w:r>
+      <w:proofErr w:type="spellEnd"/>
+      <w:r>
+        <w:t xml:space="preserve">. - </w:t>
+      </w:r>
+      <w:r>
+        <w:t>Annales des Sciences naturales</w:t>
+      </w:r>
+      <w:r>
+        <w:t>, 28: 307</w:t>
+      </w:r>
+      <w:r>
+        <w:t>-326.</w:t>
+      </w:r>
+    </w:p>
+    <w:p>
+      <w:r>
         <w:t xml:space="preserve">Welter-Schultes, F. </w:t>
       </w:r>
       <w:r>
-        <w:rPr>
-          <w:lang w:val="nl-BE"/>
-        </w:rPr>
         <w:t>(</w:t>
       </w:r>
       <w:r>
-        <w:rPr>
-          <w:lang w:val="nl-BE"/>
-        </w:rPr>
         <w:t>2012</w:t>
       </w:r>
       <w:r>
-        <w:rPr>
-          <w:lang w:val="nl-BE"/>
-        </w:rPr>
         <w:t>)</w:t>
       </w:r>
       <w:r>
-        <w:rPr>
-          <w:lang w:val="nl-BE"/>
-        </w:rPr>
         <w:t xml:space="preserve">. </w:t>
       </w:r>
       <w:r>
@@ -4582,17 +5066,11 @@
   <w:docDefaults>
     <w:rPrDefault>
       <w:rPr>
-        <w:rFonts w:asciiTheme="minorHAnsi" w:eastAsiaTheme="minorEastAsia" w:hAnsiTheme="minorHAnsi" w:cs="Times New Roman"/>
-        <w:sz w:val="22"/>
-        <w:szCs w:val="22"/>
+        <w:rFonts w:ascii="Calibri" w:eastAsia="Times New Roman" w:hAnsi="Calibri" w:cs="Times New Roman"/>
         <w:lang w:val="en-GB" w:eastAsia="en-GB" w:bidi="ar-SA"/>
       </w:rPr>
     </w:rPrDefault>
-    <w:pPrDefault>
-      <w:pPr>
-        <w:spacing w:after="160" w:line="259" w:lineRule="auto"/>
-      </w:pPr>
-    </w:pPrDefault>
+    <w:pPrDefault/>
   </w:docDefaults>
   <w:latentStyles w:defLockedState="0" w:defUIPriority="99" w:defSemiHidden="0" w:defUnhideWhenUsed="0" w:defQFormat="0" w:count="377">
     <w:lsdException w:name="Normal" w:uiPriority="0" w:qFormat="1"/>
@@ -4700,13 +5178,57 @@
     <w:lsdException w:name="HTML Sample" w:semiHidden="1" w:unhideWhenUsed="1"/>
     <w:lsdException w:name="HTML Typewriter" w:semiHidden="1" w:unhideWhenUsed="1"/>
     <w:lsdException w:name="HTML Variable" w:semiHidden="1" w:unhideWhenUsed="1"/>
+    <w:lsdException w:name="Normal Table" w:semiHidden="1" w:unhideWhenUsed="1"/>
     <w:lsdException w:name="annotation subject" w:semiHidden="1" w:unhideWhenUsed="1"/>
     <w:lsdException w:name="No List" w:semiHidden="1" w:unhideWhenUsed="1"/>
     <w:lsdException w:name="Outline List 1" w:semiHidden="1" w:unhideWhenUsed="1"/>
     <w:lsdException w:name="Outline List 2" w:semiHidden="1" w:unhideWhenUsed="1"/>
     <w:lsdException w:name="Outline List 3" w:semiHidden="1" w:unhideWhenUsed="1"/>
+    <w:lsdException w:name="Table Simple 1" w:semiHidden="1" w:unhideWhenUsed="1"/>
+    <w:lsdException w:name="Table Simple 2" w:semiHidden="1" w:unhideWhenUsed="1"/>
+    <w:lsdException w:name="Table Simple 3" w:semiHidden="1" w:unhideWhenUsed="1"/>
+    <w:lsdException w:name="Table Classic 1" w:semiHidden="1" w:unhideWhenUsed="1"/>
+    <w:lsdException w:name="Table Classic 2" w:semiHidden="1" w:unhideWhenUsed="1"/>
+    <w:lsdException w:name="Table Classic 3" w:semiHidden="1" w:unhideWhenUsed="1"/>
+    <w:lsdException w:name="Table Classic 4" w:semiHidden="1" w:unhideWhenUsed="1"/>
+    <w:lsdException w:name="Table Colorful 1" w:semiHidden="1" w:unhideWhenUsed="1"/>
+    <w:lsdException w:name="Table Colorful 2" w:semiHidden="1" w:unhideWhenUsed="1"/>
+    <w:lsdException w:name="Table Colorful 3" w:semiHidden="1" w:unhideWhenUsed="1"/>
+    <w:lsdException w:name="Table Columns 1" w:semiHidden="1" w:unhideWhenUsed="1"/>
+    <w:lsdException w:name="Table Columns 2" w:semiHidden="1" w:unhideWhenUsed="1"/>
+    <w:lsdException w:name="Table Columns 3" w:semiHidden="1" w:unhideWhenUsed="1"/>
+    <w:lsdException w:name="Table Columns 4" w:semiHidden="1" w:unhideWhenUsed="1"/>
+    <w:lsdException w:name="Table Columns 5" w:semiHidden="1" w:unhideWhenUsed="1"/>
+    <w:lsdException w:name="Table Grid 1" w:semiHidden="1" w:unhideWhenUsed="1"/>
+    <w:lsdException w:name="Table Grid 2" w:semiHidden="1" w:unhideWhenUsed="1"/>
+    <w:lsdException w:name="Table Grid 3" w:semiHidden="1" w:unhideWhenUsed="1"/>
+    <w:lsdException w:name="Table Grid 4" w:semiHidden="1" w:unhideWhenUsed="1"/>
+    <w:lsdException w:name="Table Grid 5" w:semiHidden="1" w:unhideWhenUsed="1"/>
+    <w:lsdException w:name="Table Grid 6" w:semiHidden="1" w:unhideWhenUsed="1"/>
+    <w:lsdException w:name="Table Grid 7" w:semiHidden="1" w:unhideWhenUsed="1"/>
+    <w:lsdException w:name="Table Grid 8" w:semiHidden="1" w:unhideWhenUsed="1"/>
+    <w:lsdException w:name="Table List 1" w:semiHidden="1" w:unhideWhenUsed="1"/>
+    <w:lsdException w:name="Table List 2" w:semiHidden="1" w:unhideWhenUsed="1"/>
+    <w:lsdException w:name="Table List 3" w:semiHidden="1" w:unhideWhenUsed="1"/>
+    <w:lsdException w:name="Table List 4" w:semiHidden="1" w:unhideWhenUsed="1"/>
+    <w:lsdException w:name="Table List 5" w:semiHidden="1" w:unhideWhenUsed="1"/>
+    <w:lsdException w:name="Table List 6" w:semiHidden="1" w:unhideWhenUsed="1"/>
+    <w:lsdException w:name="Table List 7" w:semiHidden="1" w:unhideWhenUsed="1"/>
+    <w:lsdException w:name="Table List 8" w:semiHidden="1" w:unhideWhenUsed="1"/>
+    <w:lsdException w:name="Table 3D effects 1" w:semiHidden="1" w:unhideWhenUsed="1"/>
+    <w:lsdException w:name="Table 3D effects 2" w:semiHidden="1" w:unhideWhenUsed="1"/>
+    <w:lsdException w:name="Table 3D effects 3" w:semiHidden="1" w:unhideWhenUsed="1"/>
+    <w:lsdException w:name="Table Contemporary" w:semiHidden="1" w:unhideWhenUsed="1"/>
+    <w:lsdException w:name="Table Elegant" w:semiHidden="1" w:unhideWhenUsed="1"/>
+    <w:lsdException w:name="Table Professional" w:semiHidden="1" w:unhideWhenUsed="1"/>
+    <w:lsdException w:name="Table Subtle 1" w:semiHidden="1" w:unhideWhenUsed="1"/>
+    <w:lsdException w:name="Table Subtle 2" w:semiHidden="1" w:unhideWhenUsed="1"/>
+    <w:lsdException w:name="Table Web 1" w:semiHidden="1" w:unhideWhenUsed="1"/>
+    <w:lsdException w:name="Table Web 2" w:semiHidden="1" w:unhideWhenUsed="1"/>
+    <w:lsdException w:name="Table Web 3" w:semiHidden="1" w:unhideWhenUsed="1"/>
     <w:lsdException w:name="Balloon Text" w:semiHidden="1" w:unhideWhenUsed="1"/>
     <w:lsdException w:name="Table Grid" w:uiPriority="39"/>
+    <w:lsdException w:name="Table Theme" w:semiHidden="1" w:unhideWhenUsed="1"/>
     <w:lsdException w:name="Placeholder Text" w:semiHidden="1"/>
     <w:lsdException w:name="No Spacing" w:uiPriority="1" w:qFormat="1"/>
     <w:lsdException w:name="Light Shading" w:uiPriority="60"/>
@@ -4932,6 +5454,13 @@
   <w:style w:type="paragraph" w:default="1" w:styleId="Normal">
     <w:name w:val="Normal"/>
     <w:qFormat/>
+    <w:pPr>
+      <w:spacing w:after="160" w:line="259" w:lineRule="auto"/>
+    </w:pPr>
+    <w:rPr>
+      <w:sz w:val="22"/>
+      <w:szCs w:val="22"/>
+    </w:rPr>
   </w:style>
   <w:style w:type="character" w:default="1" w:styleId="DefaultParagraphFont">
     <w:name w:val="Default Paragraph Font"/>
@@ -4962,19 +5491,17 @@
   </w:style>
   <w:style w:type="character" w:styleId="Hyperlink">
     <w:name w:val="Hyperlink"/>
-    <w:basedOn w:val="DefaultParagraphFont"/>
     <w:uiPriority w:val="99"/>
     <w:unhideWhenUsed/>
     <w:rsid w:val="00AC7C6E"/>
     <w:rPr>
       <w:rFonts w:cs="Times New Roman"/>
-      <w:color w:val="0563C1" w:themeColor="hyperlink"/>
+      <w:color w:val="0563C1"/>
       <w:u w:val="single"/>
     </w:rPr>
   </w:style>
   <w:style w:type="character" w:styleId="UnresolvedMention">
     <w:name w:val="Unresolved Mention"/>
-    <w:basedOn w:val="DefaultParagraphFont"/>
     <w:uiPriority w:val="99"/>
     <w:semiHidden/>
     <w:unhideWhenUsed/>
@@ -5284,6 +5811,15 @@
 </file>
 
 <file path=customXml/item1.xml><?xml version="1.0" encoding="utf-8"?>
+<?mso-contentType ?>
+<FormTemplates xmlns="http://schemas.microsoft.com/sharepoint/v3/contenttype/forms">
+  <Display>DocumentLibraryForm</Display>
+  <Edit>DocumentLibraryForm</Edit>
+  <New>DocumentLibraryForm</New>
+</FormTemplates>
+</file>
+
+<file path=customXml/item2.xml><?xml version="1.0" encoding="utf-8"?>
 <ct:contentTypeSchema xmlns:ct="http://schemas.microsoft.com/office/2006/metadata/contentType" xmlns:ma="http://schemas.microsoft.com/office/2006/metadata/properties/metaAttributes" ct:_="" ma:_="" ma:contentTypeName="Document" ma:contentTypeID="0x010100C9339CAC3FE5A9439143D9B4DD3762DA" ma:contentTypeVersion="13" ma:contentTypeDescription="Een nieuw document maken." ma:contentTypeScope="" ma:versionID="3a9d2c4bd78fe760984152bad6cf0aa0">
   <xsd:schema xmlns:xsd="http://www.w3.org/2001/XMLSchema" xmlns:xs="http://www.w3.org/2001/XMLSchema" xmlns:p="http://schemas.microsoft.com/office/2006/metadata/properties" xmlns:ns3="e9eefd5e-eb8a-4690-b8a3-e9c1d5bacbad" xmlns:ns4="accf210d-3568-470d-bc24-8f84c293f95d" targetNamespace="http://schemas.microsoft.com/office/2006/metadata/properties" ma:root="true" ma:fieldsID="80f458aec65e5155be30857ac16156c6" ns3:_="" ns4:_="">
     <xsd:import namespace="e9eefd5e-eb8a-4690-b8a3-e9c1d5bacbad"/>
@@ -5506,15 +6042,6 @@
 </ct:contentTypeSchema>
 </file>
 
-<file path=customXml/item2.xml><?xml version="1.0" encoding="utf-8"?>
-<?mso-contentType ?>
-<FormTemplates xmlns="http://schemas.microsoft.com/sharepoint/v3/contenttype/forms">
-  <Display>DocumentLibraryForm</Display>
-  <Edit>DocumentLibraryForm</Edit>
-  <New>DocumentLibraryForm</New>
-</FormTemplates>
-</file>
-
 <file path=customXml/item3.xml><?xml version="1.0" encoding="utf-8"?>
 <p:properties xmlns:p="http://schemas.microsoft.com/office/2006/metadata/properties" xmlns:xsi="http://www.w3.org/2001/XMLSchema-instance" xmlns:pc="http://schemas.microsoft.com/office/infopath/2007/PartnerControls">
   <documentManagement/>
@@ -5522,6 +6049,14 @@
 </file>
 
 <file path=customXml/itemProps1.xml><?xml version="1.0" encoding="utf-8"?>
+<ds:datastoreItem xmlns:ds="http://schemas.openxmlformats.org/officeDocument/2006/customXml" ds:itemID="{226485A4-652A-4D5D-8C39-1BD5AB782392}">
+  <ds:schemaRefs>
+    <ds:schemaRef ds:uri="http://schemas.microsoft.com/sharepoint/v3/contenttype/forms"/>
+  </ds:schemaRefs>
+</ds:datastoreItem>
+</file>
+
+<file path=customXml/itemProps2.xml><?xml version="1.0" encoding="utf-8"?>
 <ds:datastoreItem xmlns:ds="http://schemas.openxmlformats.org/officeDocument/2006/customXml" ds:itemID="{BA388ABA-CAB6-400B-89C9-4A37632EF66E}">
   <ds:schemaRefs>
     <ds:schemaRef ds:uri="http://schemas.microsoft.com/office/2006/metadata/contentType"/>
@@ -5540,27 +6075,11 @@
 </ds:datastoreItem>
 </file>
 
-<file path=customXml/itemProps2.xml><?xml version="1.0" encoding="utf-8"?>
-<ds:datastoreItem xmlns:ds="http://schemas.openxmlformats.org/officeDocument/2006/customXml" ds:itemID="{226485A4-652A-4D5D-8C39-1BD5AB782392}">
-  <ds:schemaRefs>
-    <ds:schemaRef ds:uri="http://schemas.microsoft.com/sharepoint/v3/contenttype/forms"/>
-  </ds:schemaRefs>
-</ds:datastoreItem>
-</file>
-
 <file path=customXml/itemProps3.xml><?xml version="1.0" encoding="utf-8"?>
 <ds:datastoreItem xmlns:ds="http://schemas.openxmlformats.org/officeDocument/2006/customXml" ds:itemID="{BEBF0CD4-D888-4A60-B9EE-E3FE2B80C64F}">
   <ds:schemaRefs>
-    <ds:schemaRef ds:uri="http://purl.org/dc/elements/1.1/"/>
     <ds:schemaRef ds:uri="http://schemas.microsoft.com/office/2006/metadata/properties"/>
-    <ds:schemaRef ds:uri="http://purl.org/dc/terms/"/>
-    <ds:schemaRef ds:uri="http://schemas.openxmlformats.org/package/2006/metadata/core-properties"/>
-    <ds:schemaRef ds:uri="http://schemas.microsoft.com/office/2006/documentManagement/types"/>
     <ds:schemaRef ds:uri="http://schemas.microsoft.com/office/infopath/2007/PartnerControls"/>
-    <ds:schemaRef ds:uri="e9eefd5e-eb8a-4690-b8a3-e9c1d5bacbad"/>
-    <ds:schemaRef ds:uri="accf210d-3568-470d-bc24-8f84c293f95d"/>
-    <ds:schemaRef ds:uri="http://www.w3.org/XML/1998/namespace"/>
-    <ds:schemaRef ds:uri="http://purl.org/dc/dcmitype/"/>
   </ds:schemaRefs>
 </ds:datastoreItem>
 </file>
--- a/reports/datapaper/Datapaper_Langeraert&Brosens_snail.docx
+++ b/reports/datapaper/Datapaper_Langeraert&Brosens_snail.docx
@@ -35,7 +35,7 @@
           <w:sz w:val="24"/>
           <w:szCs w:val="24"/>
         </w:rPr>
-        <w:t xml:space="preserve">Title: </w:t>
+        <w:t xml:space="preserve">New records </w:t>
       </w:r>
       <w:r>
         <w:rPr>
@@ -44,7 +44,16 @@
           <w:sz w:val="24"/>
           <w:szCs w:val="24"/>
         </w:rPr>
-        <w:t>New records of the land and freshwater molluscs of Gran Canaria (Canary Islands, Spain)</w:t>
+        <w:t>on</w:t>
+      </w:r>
+      <w:r>
+        <w:rPr>
+          <w:b/>
+          <w:bCs/>
+          <w:sz w:val="24"/>
+          <w:szCs w:val="24"/>
+        </w:rPr>
+        <w:t xml:space="preserve"> the land and freshwater molluscs of Gran Canaria (Canary Islands, Spain)</w:t>
       </w:r>
     </w:p>
     <w:p>
@@ -116,6 +125,153 @@
       <w:pPr>
         <w:jc w:val="both"/>
       </w:pPr>
+      <w:r>
+        <w:t>“</w:t>
+      </w:r>
+      <w:r>
+        <w:t>Land and freshwater molluscs of Gran Canaria (Spain)</w:t>
+      </w:r>
+      <w:r>
+        <w:t xml:space="preserve">” is an occurrence dataset </w:t>
+      </w:r>
+      <w:r>
+        <w:t xml:space="preserve">containing 389 observations of 62 different taxa of land and freshwater molluscs </w:t>
+      </w:r>
+      <w:r>
+        <w:t>encountered on Gran Canaria</w:t>
+      </w:r>
+      <w:r>
+        <w:t xml:space="preserve">, an island central in the Canarian archipelago (Spain). </w:t>
+      </w:r>
+      <w:r>
+        <w:t>Various</w:t>
+      </w:r>
+      <w:r>
+        <w:t xml:space="preserve"> s</w:t>
+      </w:r>
+      <w:r>
+        <w:t xml:space="preserve">ites </w:t>
+      </w:r>
+      <w:r>
+        <w:t xml:space="preserve">were </w:t>
+      </w:r>
+      <w:r>
+        <w:t xml:space="preserve">inspected in </w:t>
+      </w:r>
+      <w:r>
+        <w:t xml:space="preserve">a period between </w:t>
+      </w:r>
+      <w:r>
+        <w:t>1988</w:t>
+      </w:r>
+      <w:r>
+        <w:t xml:space="preserve"> to </w:t>
+      </w:r>
+      <w:r>
+        <w:t>2020</w:t>
+      </w:r>
+      <w:r>
+        <w:t>. The aim is</w:t>
+      </w:r>
+      <w:r>
+        <w:t xml:space="preserve"> to contribute to the knowledge on the ecology and distribution of these species on the island</w:t>
+      </w:r>
+      <w:r>
+        <w:t xml:space="preserve"> such that it may aid conservation and research of these</w:t>
+      </w:r>
+      <w:r>
+        <w:t xml:space="preserve"> organisms in </w:t>
+      </w:r>
+      <w:r>
+        <w:t>the future</w:t>
+      </w:r>
+      <w:r>
+        <w:t xml:space="preserve">. </w:t>
+      </w:r>
+      <w:r>
+        <w:t>The dataset is published as a standardized Darwin Core Archive</w:t>
+      </w:r>
+      <w:r>
+        <w:t xml:space="preserve"> and includes </w:t>
+      </w:r>
+      <w:r>
+        <w:t xml:space="preserve">for each observation </w:t>
+      </w:r>
+      <w:r>
+        <w:t xml:space="preserve">a stable </w:t>
+      </w:r>
+      <w:proofErr w:type="spellStart"/>
+      <w:r>
+        <w:t>occurrenceID</w:t>
+      </w:r>
+      <w:proofErr w:type="spellEnd"/>
+      <w:r>
+        <w:t xml:space="preserve">, </w:t>
+      </w:r>
+      <w:r>
+        <w:t xml:space="preserve">scientific name, </w:t>
+      </w:r>
+      <w:r>
+        <w:t>date</w:t>
+      </w:r>
+      <w:r>
+        <w:t>,</w:t>
+      </w:r>
+      <w:r>
+        <w:t xml:space="preserve"> and location of the observation</w:t>
+      </w:r>
+      <w:r>
+        <w:t>, as well as</w:t>
+      </w:r>
+      <w:r>
+        <w:t xml:space="preserve"> </w:t>
+      </w:r>
+      <w:r>
+        <w:t xml:space="preserve">info </w:t>
+      </w:r>
+      <w:r>
+        <w:t xml:space="preserve">on </w:t>
+      </w:r>
+      <w:proofErr w:type="spellStart"/>
+      <w:r>
+        <w:t>lifeStage</w:t>
+      </w:r>
+      <w:proofErr w:type="spellEnd"/>
+      <w:r>
+        <w:t xml:space="preserve"> and </w:t>
+      </w:r>
+      <w:proofErr w:type="spellStart"/>
+      <w:r>
+        <w:t>organismQuantity</w:t>
+      </w:r>
+      <w:proofErr w:type="spellEnd"/>
+      <w:r>
+        <w:t xml:space="preserve">, </w:t>
+      </w:r>
+      <w:r>
+        <w:t>and</w:t>
+      </w:r>
+      <w:r>
+        <w:t xml:space="preserve"> </w:t>
+      </w:r>
+      <w:r>
+        <w:t xml:space="preserve">supplementary remarks on </w:t>
+      </w:r>
+      <w:r>
+        <w:t xml:space="preserve">the </w:t>
+      </w:r>
+      <w:r>
+        <w:t xml:space="preserve">determination and </w:t>
+      </w:r>
+      <w:r>
+        <w:t>the observation itself.</w:t>
+      </w:r>
+      <w:r>
+        <w:t xml:space="preserve"> </w:t>
+      </w:r>
+      <w:r>
+        <w:t>We have released this dataset to the public domain under a CC0 1.0 Universal (CC0 1.0) Public Domain Dedication (https://creativecommons.org/publicdomain/zero/1.0/).</w:t>
+      </w:r>
     </w:p>
     <w:p>
       <w:pPr>
@@ -153,11 +309,6 @@
     <w:p>
       <w:pPr>
         <w:jc w:val="both"/>
-      </w:pPr>
-    </w:p>
-    <w:p>
-      <w:pPr>
-        <w:jc w:val="both"/>
         <w:rPr>
           <w:b/>
           <w:bCs/>
@@ -176,6 +327,104 @@
         <w:jc w:val="both"/>
       </w:pPr>
       <w:r>
+        <w:t xml:space="preserve">The Canary Islands </w:t>
+      </w:r>
+      <w:r>
+        <w:t>(Spain) are</w:t>
+      </w:r>
+      <w:r>
+        <w:t xml:space="preserve"> an</w:t>
+      </w:r>
+      <w:r>
+        <w:t xml:space="preserve"> archipelago </w:t>
+      </w:r>
+      <w:r>
+        <w:t xml:space="preserve">of the coast of </w:t>
+      </w:r>
+      <w:r>
+        <w:t xml:space="preserve">northwest Afrika. </w:t>
+      </w:r>
+      <w:r>
+        <w:t>Gran Canaria is</w:t>
+      </w:r>
+      <w:r>
+        <w:t xml:space="preserve"> the third-largest island and located in the </w:t>
+      </w:r>
+      <w:r>
+        <w:t>centre</w:t>
+      </w:r>
+      <w:r>
+        <w:t xml:space="preserve"> (</w:t>
+      </w:r>
+      <w:proofErr w:type="spellStart"/>
+      <w:r>
+        <w:t>Carracedo</w:t>
+      </w:r>
+      <w:proofErr w:type="spellEnd"/>
+      <w:r>
+        <w:t xml:space="preserve"> &amp; Troll, </w:t>
+      </w:r>
+      <w:r>
+        <w:t>2016)</w:t>
+      </w:r>
+      <w:r>
+        <w:t xml:space="preserve">. </w:t>
+      </w:r>
+      <w:r>
+        <w:t xml:space="preserve">The </w:t>
+      </w:r>
+      <w:r>
+        <w:t>island</w:t>
+      </w:r>
+      <w:r>
+        <w:t xml:space="preserve"> </w:t>
+      </w:r>
+      <w:r>
+        <w:t>contain</w:t>
+      </w:r>
+      <w:r>
+        <w:t>s</w:t>
+      </w:r>
+      <w:r>
+        <w:t xml:space="preserve"> </w:t>
+      </w:r>
+      <w:r>
+        <w:t>a number</w:t>
+      </w:r>
+      <w:r>
+        <w:t xml:space="preserve"> endemic </w:t>
+      </w:r>
+      <w:r>
+        <w:t xml:space="preserve">land </w:t>
+      </w:r>
+      <w:r>
+        <w:t xml:space="preserve">snail species </w:t>
+      </w:r>
+      <w:r>
+        <w:t>(</w:t>
+      </w:r>
+      <w:r>
+        <w:t>e.g.</w:t>
+      </w:r>
+      <w:r>
+        <w:t xml:space="preserve"> </w:t>
+      </w:r>
+      <w:r>
+        <w:t>Brito &amp; Fraga, 2010)</w:t>
+      </w:r>
+      <w:r>
+        <w:t xml:space="preserve">. Freshwater molluscs are </w:t>
+      </w:r>
+      <w:r>
+        <w:t xml:space="preserve">of </w:t>
+      </w:r>
+      <w:r>
+        <w:t>smaller significance, but are also present</w:t>
+      </w:r>
+      <w:r>
+        <w:t xml:space="preserve">. </w:t>
+      </w:r>
+      <w:r>
         <w:t>The</w:t>
       </w:r>
       <w:r>
@@ -239,156 +488,278 @@
         <w:t xml:space="preserve">), </w:t>
       </w:r>
       <w:r>
-        <w:t>Wollaston (1878)</w:t>
+        <w:t xml:space="preserve">Wollaston (1878), </w:t>
+      </w:r>
+      <w:proofErr w:type="spellStart"/>
+      <w:r>
+        <w:t>Mabille</w:t>
+      </w:r>
+      <w:proofErr w:type="spellEnd"/>
+      <w:r>
+        <w:t xml:space="preserve"> (1884)</w:t>
       </w:r>
       <w:r>
         <w:t xml:space="preserve">, </w:t>
       </w:r>
       <w:proofErr w:type="spellStart"/>
       <w:r>
-        <w:t>Mabille</w:t>
-      </w:r>
-      <w:proofErr w:type="spellEnd"/>
-      <w:r>
-        <w:t xml:space="preserve"> (1884)</w:t>
+        <w:t>Odhner</w:t>
+      </w:r>
+      <w:proofErr w:type="spellEnd"/>
+      <w:r>
+        <w:t xml:space="preserve"> (1931)</w:t>
+      </w:r>
+      <w:r>
+        <w:t xml:space="preserve">, and others. </w:t>
+      </w:r>
+      <w:r>
+        <w:t xml:space="preserve">Recent </w:t>
+      </w:r>
+      <w:r>
+        <w:t>checklist</w:t>
+      </w:r>
+      <w:r>
+        <w:t>s</w:t>
+      </w:r>
+      <w:r>
+        <w:t xml:space="preserve"> are available</w:t>
+      </w:r>
+      <w:r>
+        <w:t xml:space="preserve"> </w:t>
+      </w:r>
+      <w:r>
+        <w:t>(</w:t>
+      </w:r>
+      <w:r>
+        <w:t>Bank</w:t>
+      </w:r>
+      <w:r>
+        <w:t xml:space="preserve"> et al.</w:t>
       </w:r>
       <w:r>
         <w:t xml:space="preserve">, </w:t>
       </w:r>
-      <w:proofErr w:type="spellStart"/>
-      <w:r>
-        <w:t>Odhner</w:t>
-      </w:r>
-      <w:proofErr w:type="spellEnd"/>
-      <w:r>
-        <w:t xml:space="preserve"> (1931)</w:t>
-      </w:r>
-      <w:r>
-        <w:t xml:space="preserve">, and others. </w:t>
-      </w:r>
-      <w:bookmarkStart w:id="0" w:name="_GoBack"/>
-      <w:bookmarkEnd w:id="0"/>
-    </w:p>
-    <w:p>
-      <w:pPr>
-        <w:jc w:val="both"/>
-      </w:pPr>
-      <w:r>
-        <w:rPr>
-          <w:highlight w:val="yellow"/>
-        </w:rPr>
-        <w:br/>
-        <w:t>-</w:t>
-      </w:r>
-      <w:r>
-        <w:rPr>
-          <w:highlight w:val="yellow"/>
-        </w:rPr>
-        <w:t xml:space="preserve">this dataset shares observations of land and freshwater molluscs in Gran Canaria of which only 3 (? Check + cite </w:t>
-      </w:r>
-      <w:proofErr w:type="spellStart"/>
-      <w:r>
-        <w:rPr>
-          <w:highlight w:val="yellow"/>
-        </w:rPr>
-        <w:t>gbif</w:t>
-      </w:r>
-      <w:proofErr w:type="spellEnd"/>
-      <w:r>
-        <w:rPr>
-          <w:highlight w:val="yellow"/>
-        </w:rPr>
-        <w:t xml:space="preserve">) are present on </w:t>
+      <w:r>
+        <w:t>2002</w:t>
+      </w:r>
+      <w:r>
+        <w:t>;</w:t>
+      </w:r>
+      <w:r>
+        <w:t xml:space="preserve"> Brito &amp; Fraga</w:t>
+      </w:r>
+      <w:r>
+        <w:t xml:space="preserve">, </w:t>
+      </w:r>
+      <w:r>
+        <w:t>2010</w:t>
+      </w:r>
+      <w:r>
+        <w:t>;</w:t>
+      </w:r>
+      <w:r>
+        <w:t xml:space="preserve"> </w:t>
+      </w:r>
+      <w:proofErr w:type="spellStart"/>
+      <w:r>
+        <w:t>Helixebas</w:t>
+      </w:r>
+      <w:proofErr w:type="spellEnd"/>
+      <w:r>
+        <w:t xml:space="preserve">, </w:t>
+      </w:r>
+      <w:r>
+        <w:t>2019)</w:t>
+      </w:r>
+      <w:r>
+        <w:t xml:space="preserve"> </w:t>
+      </w:r>
+      <w:r>
+        <w:t xml:space="preserve">and some </w:t>
+      </w:r>
+      <w:r>
+        <w:t xml:space="preserve">more </w:t>
+      </w:r>
+      <w:r>
+        <w:t xml:space="preserve">recent papers are cited further in this article. </w:t>
+      </w:r>
+      <w:r>
+        <w:t xml:space="preserve">Nevertheless, taxonomic </w:t>
+      </w:r>
+      <w:r>
+        <w:t xml:space="preserve">research </w:t>
+      </w:r>
+      <w:r>
+        <w:t xml:space="preserve">is still largely based on </w:t>
+      </w:r>
+      <w:r>
+        <w:t xml:space="preserve">these old works and many species were never found again since their description or </w:t>
+      </w:r>
+      <w:r>
+        <w:t xml:space="preserve">the </w:t>
+      </w:r>
+      <w:r>
+        <w:t xml:space="preserve">ecology or </w:t>
+      </w:r>
+      <w:r>
+        <w:t xml:space="preserve">proper range is not known. </w:t>
+      </w:r>
+      <w:r>
+        <w:t>This, together with the</w:t>
+      </w:r>
+      <w:r>
+        <w:t xml:space="preserve"> threats of global warming</w:t>
+      </w:r>
+      <w:r>
+        <w:t xml:space="preserve"> </w:t>
+      </w:r>
+      <w:r>
+        <w:t>(</w:t>
+      </w:r>
+      <w:proofErr w:type="spellStart"/>
+      <w:r>
+        <w:t>Luque</w:t>
+      </w:r>
+      <w:proofErr w:type="spellEnd"/>
+      <w:r>
+        <w:t xml:space="preserve"> et al., 2013</w:t>
+      </w:r>
+      <w:r>
+        <w:t xml:space="preserve">) </w:t>
+      </w:r>
+      <w:r>
+        <w:t>and</w:t>
+      </w:r>
+      <w:r>
+        <w:t xml:space="preserve"> </w:t>
+      </w:r>
+      <w:r>
+        <w:t xml:space="preserve">the </w:t>
+      </w:r>
+      <w:r>
+        <w:t>increase</w:t>
+      </w:r>
+      <w:r>
+        <w:t xml:space="preserve"> of</w:t>
+      </w:r>
+      <w:r>
+        <w:t xml:space="preserve"> demographic and touristic pressure</w:t>
+      </w:r>
+      <w:r>
+        <w:t xml:space="preserve"> (</w:t>
+      </w:r>
+      <w:r>
+        <w:t>Ibáñez</w:t>
+      </w:r>
+      <w:r>
+        <w:t xml:space="preserve"> et al., 1997</w:t>
+      </w:r>
+      <w:r>
+        <w:t>)</w:t>
+      </w:r>
+      <w:r>
+        <w:t xml:space="preserve"> </w:t>
+      </w:r>
+      <w:r>
+        <w:t xml:space="preserve"> </w:t>
+      </w:r>
+      <w:r>
+        <w:t xml:space="preserve">could </w:t>
+      </w:r>
+      <w:r>
+        <w:t xml:space="preserve">(and probably already has) </w:t>
+      </w:r>
+      <w:r>
+        <w:t xml:space="preserve">detrimental </w:t>
+      </w:r>
+      <w:r>
+        <w:t xml:space="preserve">consequences for the survival </w:t>
+      </w:r>
+      <w:r>
+        <w:t>of</w:t>
+      </w:r>
+      <w:r>
+        <w:t xml:space="preserve"> these species </w:t>
+      </w:r>
+      <w:r>
+        <w:t>(</w:t>
+      </w:r>
+      <w:r>
+        <w:t>see</w:t>
+      </w:r>
+      <w:r>
+        <w:t xml:space="preserve"> also</w:t>
+      </w:r>
+      <w:r>
+        <w:t xml:space="preserve"> the assessments on</w:t>
+      </w:r>
+      <w:r>
+        <w:t xml:space="preserve"> </w:t>
       </w:r>
       <w:hyperlink r:id="rId7" w:history="1">
         <w:r>
           <w:rPr>
             <w:rStyle w:val="Hyperlink"/>
-            <w:highlight w:val="yellow"/>
           </w:rPr>
-          <w:t>https://www.gbif.org/</w:t>
+          <w:t>https://www.iucnredlist.org/</w:t>
         </w:r>
       </w:hyperlink>
       <w:r>
-        <w:rPr>
-          <w:highlight w:val="yellow"/>
-        </w:rPr>
-        <w:t>.</w:t>
-      </w:r>
-    </w:p>
-    <w:p>
-      <w:pPr>
-        <w:jc w:val="both"/>
-        <w:rPr>
-          <w:b/>
-          <w:bCs/>
-        </w:rPr>
-      </w:pPr>
-      <w:r>
-        <w:rPr>
-          <w:b/>
-          <w:bCs/>
-        </w:rPr>
-        <w:t>Taxonomic coverage</w:t>
+        <w:t>)</w:t>
+      </w:r>
+      <w:bookmarkStart w:id="0" w:name="_GoBack"/>
+      <w:bookmarkEnd w:id="0"/>
+      <w:r>
+        <w:t xml:space="preserve">. Therefore, there is an </w:t>
+      </w:r>
+      <w:r>
+        <w:t>urgen</w:t>
+      </w:r>
+      <w:r>
+        <w:t xml:space="preserve">t </w:t>
+      </w:r>
+      <w:r>
+        <w:t xml:space="preserve">need for </w:t>
+      </w:r>
+      <w:r>
+        <w:t xml:space="preserve">information on </w:t>
+      </w:r>
+      <w:r>
+        <w:t>ecology</w:t>
+      </w:r>
+      <w:r>
+        <w:t xml:space="preserve">, distribution and taxonomy. </w:t>
+      </w:r>
+      <w:r>
+        <w:t xml:space="preserve">We hope that this dataset </w:t>
+      </w:r>
+      <w:r>
+        <w:t xml:space="preserve">of land and freshwater snail occurrences can contribute to the knowledge on </w:t>
+      </w:r>
+      <w:r>
+        <w:t>these species and contribute to their survival on Gran Canaria and the Canary islands as a whole.</w:t>
       </w:r>
     </w:p>
     <w:p>
       <w:pPr>
         <w:jc w:val="both"/>
       </w:pPr>
-      <w:r>
-        <w:t xml:space="preserve">Land and freshwater molluscs do not comprise a monophyletic taxonomic group, but are all mollusc species that </w:t>
-      </w:r>
-      <w:r>
-        <w:t>live</w:t>
-      </w:r>
-      <w:r>
-        <w:t xml:space="preserve"> in respectively land and freshwater habitats. </w:t>
-      </w:r>
-      <w:r>
-        <w:t>On land, only gastropods occur (class Gastropoda, snails and slugs) and in freshwater, both gastropods as bivalves (class Bivalvia) occur.</w:t>
-      </w:r>
-      <w:r>
-        <w:t xml:space="preserve"> No observations of bivalves are present in the datase</w:t>
-      </w:r>
-      <w:r>
-        <w:t xml:space="preserve">t. </w:t>
-      </w:r>
-      <w:r>
-        <w:t xml:space="preserve">The dataset includes </w:t>
-      </w:r>
-      <w:r>
-        <w:t xml:space="preserve">389 observations of </w:t>
-      </w:r>
-      <w:r>
-        <w:t>62</w:t>
-      </w:r>
-      <w:r>
-        <w:t xml:space="preserve"> taxa</w:t>
-      </w:r>
-      <w:r>
-        <w:t xml:space="preserve"> </w:t>
-      </w:r>
-      <w:r>
-        <w:t xml:space="preserve">belonging to </w:t>
-      </w:r>
-      <w:r>
-        <w:t>27</w:t>
-      </w:r>
-      <w:r>
-        <w:t xml:space="preserve"> genera </w:t>
-      </w:r>
-      <w:r>
-        <w:t xml:space="preserve">(fig. 1) </w:t>
-      </w:r>
-      <w:r>
-        <w:t xml:space="preserve">and </w:t>
-      </w:r>
-      <w:r>
-        <w:t>18</w:t>
-      </w:r>
-      <w:r>
-        <w:t xml:space="preserve"> families.</w:t>
+    </w:p>
+    <w:p>
+      <w:pPr>
+        <w:jc w:val="both"/>
+        <w:rPr>
+          <w:b/>
+          <w:bCs/>
+        </w:rPr>
+      </w:pPr>
+      <w:r>
+        <w:rPr>
+          <w:b/>
+          <w:bCs/>
+        </w:rPr>
+        <w:lastRenderedPageBreak/>
+        <w:t>Taxonomic coverage</w:t>
       </w:r>
     </w:p>
     <w:p>
@@ -396,6 +767,71 @@
         <w:jc w:val="both"/>
       </w:pPr>
       <w:r>
+        <w:t xml:space="preserve">Land and freshwater molluscs do not comprise a monophyletic taxonomic group, but are all mollusc species that </w:t>
+      </w:r>
+      <w:r>
+        <w:t>live</w:t>
+      </w:r>
+      <w:r>
+        <w:t xml:space="preserve"> in respectively land and freshwater habitats. </w:t>
+      </w:r>
+      <w:r>
+        <w:t>On land, only gastropods occur (class Gastropoda, snails and slugs) and in freshwater, both gastropods as bivalves (class Bivalvia) occur.</w:t>
+      </w:r>
+      <w:r>
+        <w:t xml:space="preserve"> No observations of bivalves are present in </w:t>
+      </w:r>
+      <w:r>
+        <w:t>this</w:t>
+      </w:r>
+      <w:r>
+        <w:t xml:space="preserve"> datase</w:t>
+      </w:r>
+      <w:r>
+        <w:t xml:space="preserve">t. </w:t>
+      </w:r>
+      <w:r>
+        <w:t xml:space="preserve">The dataset includes </w:t>
+      </w:r>
+      <w:r>
+        <w:t xml:space="preserve">389 observations of </w:t>
+      </w:r>
+      <w:r>
+        <w:t>62</w:t>
+      </w:r>
+      <w:r>
+        <w:t xml:space="preserve"> taxa</w:t>
+      </w:r>
+      <w:r>
+        <w:t xml:space="preserve"> </w:t>
+      </w:r>
+      <w:r>
+        <w:t xml:space="preserve">belonging to </w:t>
+      </w:r>
+      <w:r>
+        <w:t>27</w:t>
+      </w:r>
+      <w:r>
+        <w:t xml:space="preserve"> genera </w:t>
+      </w:r>
+      <w:r>
+        <w:t xml:space="preserve">(fig. 1) </w:t>
+      </w:r>
+      <w:r>
+        <w:t xml:space="preserve">and </w:t>
+      </w:r>
+      <w:r>
+        <w:t>18</w:t>
+      </w:r>
+      <w:r>
+        <w:t xml:space="preserve"> families.</w:t>
+      </w:r>
+    </w:p>
+    <w:p>
+      <w:pPr>
+        <w:jc w:val="both"/>
+      </w:pPr>
+      <w:r>
         <w:t>Determination</w:t>
       </w:r>
       <w:r>
@@ -411,7 +847,13 @@
         <w:t>s</w:t>
       </w:r>
       <w:r>
-        <w:t xml:space="preserve"> concerning the land and freshwater molluscs of Gran Canaria organized by the Dutch Malacological Society (</w:t>
+        <w:t xml:space="preserve"> concerning the land</w:t>
+      </w:r>
+      <w:r>
+        <w:t xml:space="preserve"> snails </w:t>
+      </w:r>
+      <w:r>
+        <w:t>of Gran Canaria organized by the Dutch Malacological Society (</w:t>
       </w:r>
       <w:proofErr w:type="spellStart"/>
       <w:r>
@@ -435,16 +877,7 @@
       </w:r>
       <w:proofErr w:type="spellEnd"/>
       <w:r>
-        <w:t xml:space="preserve">, NMV) </w:t>
-      </w:r>
-      <w:r>
-        <w:t>in</w:t>
-      </w:r>
-      <w:r>
-        <w:t xml:space="preserve"> </w:t>
-      </w:r>
-      <w:r>
-        <w:t>coordinated by</w:t>
+        <w:t>, NMV) coordinated by</w:t>
       </w:r>
       <w:r>
         <w:t xml:space="preserve"> </w:t>
@@ -586,11 +1019,15 @@
       <w:r>
         <w:t xml:space="preserve">, </w:t>
       </w:r>
-      <w:proofErr w:type="spellStart"/>
-      <w:r>
-        <w:t>Ibañez</w:t>
-      </w:r>
-      <w:proofErr w:type="spellEnd"/>
+      <w:r>
+        <w:t>Ib</w:t>
+      </w:r>
+      <w:r>
+        <w:t>á</w:t>
+      </w:r>
+      <w:r>
+        <w:t>ñez</w:t>
+      </w:r>
       <w:r>
         <w:t xml:space="preserve"> et al. (2003) for the genus </w:t>
       </w:r>
@@ -1958,10 +2395,17 @@
         <w:jc w:val="both"/>
       </w:pPr>
       <w:r>
+        <w:lastRenderedPageBreak/>
         <w:t>The dataset comprises three trips taken to Gran Canaria (Canary Islands, Spain)</w:t>
       </w:r>
       <w:r>
-        <w:t xml:space="preserve"> by the first author and three shells of </w:t>
+        <w:t xml:space="preserve"> by the first author </w:t>
+      </w:r>
+      <w:r>
+        <w:t xml:space="preserve">in the period between 2016 and 2020 </w:t>
+      </w:r>
+      <w:r>
+        <w:t xml:space="preserve">and three shells of </w:t>
       </w:r>
       <w:r>
         <w:rPr>
@@ -2133,7 +2577,6 @@
         <w:jc w:val="both"/>
       </w:pPr>
       <w:r>
-        <w:lastRenderedPageBreak/>
         <w:t>Sampling was done ad random along random routes. Locations were not predefined</w:t>
       </w:r>
       <w:r>
@@ -2274,6 +2717,227 @@
       <w:r>
         <w:t xml:space="preserve"> </w:t>
       </w:r>
+      <w:proofErr w:type="spellStart"/>
+      <w:r>
+        <w:t>occurrenceID</w:t>
+      </w:r>
+      <w:proofErr w:type="spellEnd"/>
+      <w:r>
+        <w:t xml:space="preserve">, family, </w:t>
+      </w:r>
+      <w:proofErr w:type="spellStart"/>
+      <w:r>
+        <w:t>scientificName</w:t>
+      </w:r>
+      <w:proofErr w:type="spellEnd"/>
+      <w:r>
+        <w:t xml:space="preserve">, </w:t>
+      </w:r>
+      <w:proofErr w:type="spellStart"/>
+      <w:r>
+        <w:t>identificationQualifier</w:t>
+      </w:r>
+      <w:proofErr w:type="spellEnd"/>
+      <w:r>
+        <w:t xml:space="preserve">, genus, </w:t>
+      </w:r>
+      <w:proofErr w:type="spellStart"/>
+      <w:r>
+        <w:t>specificEpithet</w:t>
+      </w:r>
+      <w:proofErr w:type="spellEnd"/>
+      <w:r>
+        <w:t xml:space="preserve">, </w:t>
+      </w:r>
+      <w:proofErr w:type="spellStart"/>
+      <w:r>
+        <w:t>infraspecificEpithet</w:t>
+      </w:r>
+      <w:proofErr w:type="spellEnd"/>
+      <w:r>
+        <w:t xml:space="preserve">, </w:t>
+      </w:r>
+      <w:proofErr w:type="spellStart"/>
+      <w:r>
+        <w:t>scientificNameAuthorship</w:t>
+      </w:r>
+      <w:proofErr w:type="spellEnd"/>
+      <w:r>
+        <w:t xml:space="preserve">, </w:t>
+      </w:r>
+      <w:proofErr w:type="spellStart"/>
+      <w:r>
+        <w:t>eventDate</w:t>
+      </w:r>
+      <w:proofErr w:type="spellEnd"/>
+      <w:r>
+        <w:t xml:space="preserve">, year, </w:t>
+      </w:r>
+      <w:proofErr w:type="spellStart"/>
+      <w:r>
+        <w:t>basisOfRecord</w:t>
+      </w:r>
+      <w:proofErr w:type="spellEnd"/>
+      <w:r>
+        <w:t xml:space="preserve">, </w:t>
+      </w:r>
+      <w:proofErr w:type="spellStart"/>
+      <w:r>
+        <w:t>lifeStage</w:t>
+      </w:r>
+      <w:proofErr w:type="spellEnd"/>
+      <w:r>
+        <w:t xml:space="preserve">, </w:t>
+      </w:r>
+      <w:proofErr w:type="spellStart"/>
+      <w:r>
+        <w:t>organismQuantity</w:t>
+      </w:r>
+      <w:proofErr w:type="spellEnd"/>
+      <w:r>
+        <w:t xml:space="preserve">, </w:t>
+      </w:r>
+      <w:proofErr w:type="spellStart"/>
+      <w:r>
+        <w:t>organismQuantityType</w:t>
+      </w:r>
+      <w:proofErr w:type="spellEnd"/>
+      <w:r>
+        <w:t xml:space="preserve">, </w:t>
+      </w:r>
+      <w:proofErr w:type="spellStart"/>
+      <w:r>
+        <w:t>decimalLatitude</w:t>
+      </w:r>
+      <w:proofErr w:type="spellEnd"/>
+      <w:r>
+        <w:t xml:space="preserve">, </w:t>
+      </w:r>
+      <w:proofErr w:type="spellStart"/>
+      <w:r>
+        <w:t>decimalLongitude</w:t>
+      </w:r>
+      <w:proofErr w:type="spellEnd"/>
+      <w:r>
+        <w:t xml:space="preserve">, </w:t>
+      </w:r>
+      <w:proofErr w:type="spellStart"/>
+      <w:r>
+        <w:t>coordinateUncertaintyInMeters</w:t>
+      </w:r>
+      <w:proofErr w:type="spellEnd"/>
+      <w:r>
+        <w:t xml:space="preserve">, locality, municipality, </w:t>
+      </w:r>
+      <w:proofErr w:type="spellStart"/>
+      <w:r>
+        <w:t>stateProvince</w:t>
+      </w:r>
+      <w:proofErr w:type="spellEnd"/>
+      <w:r>
+        <w:t xml:space="preserve">, island, </w:t>
+      </w:r>
+      <w:proofErr w:type="spellStart"/>
+      <w:r>
+        <w:t>islandGroup</w:t>
+      </w:r>
+      <w:proofErr w:type="spellEnd"/>
+      <w:r>
+        <w:t xml:space="preserve">, country, </w:t>
+      </w:r>
+      <w:proofErr w:type="spellStart"/>
+      <w:r>
+        <w:t>countryCode</w:t>
+      </w:r>
+      <w:proofErr w:type="spellEnd"/>
+      <w:r>
+        <w:t xml:space="preserve">, </w:t>
+      </w:r>
+      <w:proofErr w:type="spellStart"/>
+      <w:r>
+        <w:t>recordedBy</w:t>
+      </w:r>
+      <w:proofErr w:type="spellEnd"/>
+      <w:r>
+        <w:t xml:space="preserve">, </w:t>
+      </w:r>
+      <w:proofErr w:type="spellStart"/>
+      <w:r>
+        <w:t>identifiedBy</w:t>
+      </w:r>
+      <w:proofErr w:type="spellEnd"/>
+      <w:r>
+        <w:t xml:space="preserve">, </w:t>
+      </w:r>
+      <w:proofErr w:type="spellStart"/>
+      <w:r>
+        <w:t>identificationRemarks</w:t>
+      </w:r>
+      <w:proofErr w:type="spellEnd"/>
+      <w:r>
+        <w:t xml:space="preserve">, </w:t>
+      </w:r>
+      <w:proofErr w:type="spellStart"/>
+      <w:r>
+        <w:t>occurrenceRemarks</w:t>
+      </w:r>
+      <w:proofErr w:type="spellEnd"/>
+      <w:r>
+        <w:t xml:space="preserve">, kingdom, </w:t>
+      </w:r>
+      <w:proofErr w:type="spellStart"/>
+      <w:r>
+        <w:t>taxonID</w:t>
+      </w:r>
+      <w:proofErr w:type="spellEnd"/>
+      <w:r>
+        <w:t xml:space="preserve">, language, license, </w:t>
+      </w:r>
+      <w:proofErr w:type="spellStart"/>
+      <w:r>
+        <w:t>rightsHolder</w:t>
+      </w:r>
+      <w:proofErr w:type="spellEnd"/>
+      <w:r>
+        <w:t xml:space="preserve">, </w:t>
+      </w:r>
+      <w:proofErr w:type="spellStart"/>
+      <w:r>
+        <w:t>datasetID</w:t>
+      </w:r>
+      <w:proofErr w:type="spellEnd"/>
+      <w:r>
+        <w:t xml:space="preserve">, </w:t>
+      </w:r>
+      <w:proofErr w:type="spellStart"/>
+      <w:r>
+        <w:t>institutionCode</w:t>
+      </w:r>
+      <w:proofErr w:type="spellEnd"/>
+      <w:r>
+        <w:t xml:space="preserve">, </w:t>
+      </w:r>
+      <w:proofErr w:type="spellStart"/>
+      <w:r>
+        <w:t>datasetName</w:t>
+      </w:r>
+      <w:proofErr w:type="spellEnd"/>
+      <w:r>
+        <w:t xml:space="preserve">, </w:t>
+      </w:r>
+      <w:proofErr w:type="spellStart"/>
+      <w:r>
+        <w:t>taxonRank</w:t>
+      </w:r>
+      <w:proofErr w:type="spellEnd"/>
+      <w:r>
+        <w:t xml:space="preserve">, </w:t>
+      </w:r>
+      <w:proofErr w:type="spellStart"/>
+      <w:r>
+        <w:t>nomenclaturalCode</w:t>
+      </w:r>
+      <w:proofErr w:type="spellEnd"/>
     </w:p>
     <w:p>
       <w:pPr>
@@ -2357,6 +3021,7 @@
           <w:b/>
           <w:bCs/>
         </w:rPr>
+        <w:lastRenderedPageBreak/>
         <w:t>Language:</w:t>
       </w:r>
       <w:r>
@@ -2413,6 +3078,9 @@
         </w:rPr>
         <w:t xml:space="preserve">Publication date: </w:t>
       </w:r>
+      <w:r>
+        <w:t>2020-03-12</w:t>
+      </w:r>
     </w:p>
     <w:p>
       <w:pPr>
@@ -2429,43 +3097,36 @@
         </w:rPr>
         <w:t xml:space="preserve">Distribution: </w:t>
       </w:r>
-    </w:p>
-    <w:p>
-      <w:pPr>
-        <w:jc w:val="both"/>
-        <w:rPr>
-          <w:b/>
-          <w:bCs/>
-        </w:rPr>
-      </w:pPr>
-      <w:r>
-        <w:rPr>
-          <w:b/>
-          <w:bCs/>
-        </w:rPr>
-        <w:t>DOI:</w:t>
-      </w:r>
-    </w:p>
-    <w:p>
-      <w:pPr>
-        <w:jc w:val="both"/>
-        <w:rPr>
-          <w:b/>
-          <w:bCs/>
-        </w:rPr>
-      </w:pPr>
-      <w:r>
-        <w:rPr>
-          <w:b/>
-          <w:bCs/>
-        </w:rPr>
-        <w:t>Data records:</w:t>
-      </w:r>
+      <w:hyperlink r:id="rId12" w:history="1">
+        <w:r>
+          <w:rPr>
+            <w:rStyle w:val="Hyperlink"/>
+          </w:rPr>
+          <w:t>https://ipt.biodiversity.be/resource?r=snail-gran-canaria-occurrences</w:t>
+        </w:r>
+      </w:hyperlink>
     </w:p>
     <w:p>
       <w:pPr>
         <w:jc w:val="both"/>
       </w:pPr>
+      <w:r>
+        <w:rPr>
+          <w:b/>
+          <w:bCs/>
+        </w:rPr>
+        <w:t>DOI:</w:t>
+      </w:r>
+      <w:r>
+        <w:rPr>
+          <w:b/>
+          <w:bCs/>
+        </w:rPr>
+        <w:t xml:space="preserve"> </w:t>
+      </w:r>
+      <w:r>
+        <w:t>https://doi.org/10.15468/ny1f9n</w:t>
+      </w:r>
     </w:p>
     <w:p>
       <w:pPr>
@@ -2475,78 +3136,27 @@
           <w:bCs/>
         </w:rPr>
       </w:pPr>
-      <w:r>
+    </w:p>
+    <w:p>
+      <w:pPr>
+        <w:jc w:val="both"/>
         <w:rPr>
           <w:b/>
           <w:bCs/>
         </w:rPr>
-        <w:t>Additional information</w:t>
-      </w:r>
-    </w:p>
-    <w:p>
-      <w:pPr>
-        <w:jc w:val="both"/>
+      </w:pPr>
+      <w:r>
         <w:rPr>
           <w:b/>
           <w:bCs/>
         </w:rPr>
-      </w:pPr>
-    </w:p>
-    <w:p>
-      <w:pPr>
-        <w:jc w:val="both"/>
-        <w:rPr>
-          <w:b/>
-          <w:bCs/>
-        </w:rPr>
-      </w:pPr>
-      <w:r>
-        <w:rPr>
-          <w:b/>
-          <w:bCs/>
-        </w:rPr>
-        <w:t>A</w:t>
-      </w:r>
-      <w:r>
-        <w:rPr>
-          <w:b/>
-          <w:bCs/>
-        </w:rPr>
-        <w:t>cknowledgement</w:t>
-      </w:r>
-      <w:r>
-        <w:rPr>
-          <w:b/>
-          <w:bCs/>
-        </w:rPr>
-        <w:t>s</w:t>
+        <w:t>Data records:</w:t>
       </w:r>
     </w:p>
     <w:p>
       <w:pPr>
         <w:jc w:val="both"/>
       </w:pPr>
-      <w:r>
-        <w:t>We would like to thank Theo Ripken for the coordination of the two meetings on the land snails of Gran Canaria</w:t>
-      </w:r>
-      <w:r>
-        <w:t xml:space="preserve"> </w:t>
-      </w:r>
-      <w:r>
-        <w:t>organized by the Dutch Malacological Society</w:t>
-      </w:r>
-      <w:r>
-        <w:t xml:space="preserve"> and also for his numerous helpful remarks and answers </w:t>
-      </w:r>
-      <w:r>
-        <w:t xml:space="preserve">regarding determination and systematics </w:t>
-      </w:r>
-      <w:r>
-        <w:t>of the</w:t>
-      </w:r>
-      <w:r>
-        <w:t xml:space="preserve"> land and freshwater molluscs of the Canaries.</w:t>
-      </w:r>
     </w:p>
     <w:p>
       <w:pPr>
@@ -2561,63 +3171,841 @@
           <w:b/>
           <w:bCs/>
         </w:rPr>
+        <w:t>Additional information</w:t>
+      </w:r>
+    </w:p>
+    <w:p>
+      <w:pPr>
+        <w:jc w:val="both"/>
+        <w:rPr>
+          <w:b/>
+          <w:bCs/>
+        </w:rPr>
+      </w:pPr>
+    </w:p>
+    <w:p>
+      <w:pPr>
+        <w:jc w:val="both"/>
+        <w:rPr>
+          <w:b/>
+          <w:bCs/>
+        </w:rPr>
+      </w:pPr>
+      <w:r>
+        <w:rPr>
+          <w:b/>
+          <w:bCs/>
+        </w:rPr>
+        <w:t>A</w:t>
+      </w:r>
+      <w:r>
+        <w:rPr>
+          <w:b/>
+          <w:bCs/>
+        </w:rPr>
+        <w:t>cknowledgement</w:t>
+      </w:r>
+      <w:r>
+        <w:rPr>
+          <w:b/>
+          <w:bCs/>
+        </w:rPr>
+        <w:t>s</w:t>
+      </w:r>
+    </w:p>
+    <w:p>
+      <w:pPr>
+        <w:jc w:val="both"/>
+      </w:pPr>
+      <w:r>
+        <w:t>We would like to thank Theo Ripken for the coordination of the two meetings on the land snails of Gran Canaria</w:t>
+      </w:r>
+      <w:r>
+        <w:t xml:space="preserve"> </w:t>
+      </w:r>
+      <w:r>
+        <w:t xml:space="preserve">organized by the Dutch Malacological Society and also for his numerous helpful remarks and answers </w:t>
+      </w:r>
+      <w:r>
+        <w:t xml:space="preserve">regarding determination and systematics </w:t>
+      </w:r>
+      <w:r>
+        <w:t>of the</w:t>
+      </w:r>
+      <w:r>
+        <w:t xml:space="preserve"> land and freshwater molluscs of the Canaries.</w:t>
+      </w:r>
+    </w:p>
+    <w:p>
+      <w:pPr>
+        <w:jc w:val="both"/>
+        <w:rPr>
+          <w:b/>
+          <w:bCs/>
+        </w:rPr>
+      </w:pPr>
+      <w:r>
+        <w:rPr>
+          <w:b/>
+          <w:bCs/>
+        </w:rPr>
         <w:t>References</w:t>
       </w:r>
     </w:p>
     <w:p>
       <w:r>
+        <w:t>Alonso</w:t>
+      </w:r>
+      <w:r>
+        <w:t>, M. R.</w:t>
+      </w:r>
+      <w:r>
+        <w:t xml:space="preserve"> </w:t>
+      </w:r>
+      <w:r>
+        <w:t>&amp;</w:t>
+      </w:r>
+      <w:r>
+        <w:t xml:space="preserve"> </w:t>
+      </w:r>
+      <w:r>
+        <w:t>Ibáñez</w:t>
+      </w:r>
+      <w:r>
+        <w:t>,</w:t>
+      </w:r>
+      <w:r>
+        <w:t xml:space="preserve"> M.</w:t>
+      </w:r>
+      <w:r>
+        <w:t xml:space="preserve"> (</w:t>
+      </w:r>
+      <w:r>
+        <w:t>2015</w:t>
+      </w:r>
+      <w:r>
+        <w:t>a</w:t>
+      </w:r>
+      <w:r>
+        <w:t>)</w:t>
+      </w:r>
+      <w:r>
+        <w:t>.</w:t>
+      </w:r>
+      <w:r>
+        <w:t xml:space="preserve"> </w:t>
+      </w:r>
+      <w:r>
+        <w:t xml:space="preserve">El material </w:t>
+      </w:r>
+      <w:proofErr w:type="spellStart"/>
+      <w:r>
+        <w:t>tipo</w:t>
+      </w:r>
+      <w:proofErr w:type="spellEnd"/>
+      <w:r>
+        <w:t xml:space="preserve"> de las especies de </w:t>
+      </w:r>
+      <w:proofErr w:type="spellStart"/>
+      <w:r>
+        <w:t>moluscos</w:t>
+      </w:r>
+      <w:proofErr w:type="spellEnd"/>
+      <w:r>
+        <w:t xml:space="preserve"> terrestres de Canarias: Familia </w:t>
+      </w:r>
+      <w:proofErr w:type="spellStart"/>
+      <w:r>
+        <w:t>Vitrinidae</w:t>
+      </w:r>
+      <w:proofErr w:type="spellEnd"/>
+      <w:r>
+        <w:t xml:space="preserve"> </w:t>
+      </w:r>
+      <w:proofErr w:type="spellStart"/>
+      <w:r>
+        <w:t>Fitzinger</w:t>
+      </w:r>
+      <w:proofErr w:type="spellEnd"/>
+      <w:r>
+        <w:t>, 1833 (Mollusca, Gastropoda, Stylommatophora).</w:t>
+      </w:r>
+      <w:r>
+        <w:t xml:space="preserve"> </w:t>
+      </w:r>
+      <w:r>
+        <w:t>-</w:t>
+      </w:r>
+      <w:r>
+        <w:t xml:space="preserve"> </w:t>
+      </w:r>
+      <w:proofErr w:type="spellStart"/>
+      <w:r>
+        <w:t>Vieraea</w:t>
+      </w:r>
+      <w:proofErr w:type="spellEnd"/>
+      <w:r>
+        <w:t xml:space="preserve"> </w:t>
+      </w:r>
+      <w:r>
+        <w:t>43</w:t>
+      </w:r>
+      <w:r>
+        <w:t>:</w:t>
+      </w:r>
+      <w:r>
+        <w:t xml:space="preserve"> 115-126.</w:t>
+      </w:r>
+    </w:p>
+    <w:p>
+      <w:r>
+        <w:t>Alonso,</w:t>
+      </w:r>
+      <w:r>
+        <w:t xml:space="preserve"> </w:t>
+      </w:r>
+      <w:r>
+        <w:t>M.</w:t>
+      </w:r>
+      <w:r>
+        <w:t xml:space="preserve"> </w:t>
+      </w:r>
+      <w:r>
+        <w:t>R.</w:t>
+      </w:r>
+      <w:r>
+        <w:t xml:space="preserve"> </w:t>
+      </w:r>
+      <w:r>
+        <w:t>&amp;</w:t>
+      </w:r>
+      <w:r>
+        <w:t xml:space="preserve"> </w:t>
+      </w:r>
+      <w:r>
+        <w:t>Ibáñez</w:t>
+      </w:r>
+      <w:r>
+        <w:t>,</w:t>
+      </w:r>
+      <w:r>
+        <w:t xml:space="preserve"> M.</w:t>
+      </w:r>
+      <w:r>
+        <w:t xml:space="preserve"> </w:t>
+      </w:r>
+      <w:r>
+        <w:t>(</w:t>
+      </w:r>
+      <w:r>
+        <w:t>2015</w:t>
+      </w:r>
+      <w:r>
+        <w:t>b</w:t>
+      </w:r>
+      <w:r>
+        <w:t>)</w:t>
+      </w:r>
+      <w:r>
+        <w:t>.</w:t>
+      </w:r>
+      <w:r>
+        <w:t xml:space="preserve"> Las especies de la </w:t>
+      </w:r>
+      <w:proofErr w:type="spellStart"/>
+      <w:r>
+        <w:t>familia</w:t>
+      </w:r>
+      <w:proofErr w:type="spellEnd"/>
+      <w:r>
+        <w:t xml:space="preserve"> Enidae BB Woodward, 1903 (1880)</w:t>
+      </w:r>
+      <w:r>
+        <w:t xml:space="preserve"> </w:t>
+      </w:r>
+      <w:r>
+        <w:t xml:space="preserve">(Mollusca, Gastropoda, Stylommatophora) de las </w:t>
+      </w:r>
+      <w:proofErr w:type="spellStart"/>
+      <w:r>
+        <w:t>islas</w:t>
+      </w:r>
+      <w:proofErr w:type="spellEnd"/>
+      <w:r>
+        <w:t xml:space="preserve"> Canarias: el </w:t>
+      </w:r>
+      <w:proofErr w:type="spellStart"/>
+      <w:r>
+        <w:t>género</w:t>
+      </w:r>
+      <w:proofErr w:type="spellEnd"/>
+      <w:r>
+        <w:t xml:space="preserve"> </w:t>
+      </w:r>
+      <w:r>
+        <w:rPr>
+          <w:i/>
+          <w:iCs/>
+        </w:rPr>
+        <w:t>Napaeus</w:t>
+      </w:r>
+      <w:r>
+        <w:t xml:space="preserve"> Albers, 1850. </w:t>
+      </w:r>
+      <w:r>
+        <w:t xml:space="preserve">- </w:t>
+      </w:r>
+      <w:proofErr w:type="spellStart"/>
+      <w:r>
+        <w:t>Vieraea</w:t>
+      </w:r>
+      <w:proofErr w:type="spellEnd"/>
+      <w:r>
+        <w:t xml:space="preserve"> 43</w:t>
+      </w:r>
+      <w:r>
+        <w:t xml:space="preserve">: </w:t>
+      </w:r>
+      <w:r>
+        <w:t>153-188</w:t>
+      </w:r>
+      <w:r>
+        <w:t>.</w:t>
+      </w:r>
+    </w:p>
+    <w:p>
+      <w:r>
+        <w:rPr>
+          <w:lang w:val="nl-BE"/>
+        </w:rPr>
+        <w:t xml:space="preserve">Bank, R. A., </w:t>
+      </w:r>
+      <w:proofErr w:type="spellStart"/>
+      <w:r>
+        <w:rPr>
+          <w:lang w:val="nl-BE"/>
+        </w:rPr>
+        <w:t>Groh</w:t>
+      </w:r>
+      <w:proofErr w:type="spellEnd"/>
+      <w:r>
+        <w:rPr>
+          <w:lang w:val="nl-BE"/>
+        </w:rPr>
+        <w:t xml:space="preserve">, K., &amp; </w:t>
+      </w:r>
+      <w:proofErr w:type="spellStart"/>
+      <w:r>
+        <w:rPr>
+          <w:lang w:val="nl-BE"/>
+        </w:rPr>
+        <w:t>Ripken</w:t>
+      </w:r>
+      <w:proofErr w:type="spellEnd"/>
+      <w:r>
+        <w:rPr>
+          <w:lang w:val="nl-BE"/>
+        </w:rPr>
+        <w:t xml:space="preserve">, T. E. J. (2002). </w:t>
+      </w:r>
+      <w:r>
+        <w:t>Catalogue and bibliography of the non-marine Mollusca of Macaronesia</w:t>
+      </w:r>
+      <w:r>
+        <w:t xml:space="preserve">. In: </w:t>
+      </w:r>
+      <w:proofErr w:type="spellStart"/>
+      <w:r>
+        <w:t>Collectanea</w:t>
+      </w:r>
+      <w:proofErr w:type="spellEnd"/>
+      <w:r>
+        <w:t xml:space="preserve"> Malacologic</w:t>
+      </w:r>
+      <w:r>
+        <w:t xml:space="preserve">a. </w:t>
+      </w:r>
+      <w:r>
+        <w:t xml:space="preserve">Festschrift für Gerhard Falkner. </w:t>
+      </w:r>
+      <w:r>
+        <w:t xml:space="preserve">- </w:t>
+      </w:r>
+      <w:proofErr w:type="spellStart"/>
+      <w:r>
+        <w:t>Conchbooks</w:t>
+      </w:r>
+      <w:proofErr w:type="spellEnd"/>
+      <w:r>
+        <w:t xml:space="preserve">, </w:t>
+      </w:r>
+      <w:proofErr w:type="spellStart"/>
+      <w:r>
+        <w:t>Hackenheim</w:t>
+      </w:r>
+      <w:proofErr w:type="spellEnd"/>
+      <w:r>
+        <w:t xml:space="preserve">: </w:t>
+      </w:r>
+      <w:r>
+        <w:t>89-235</w:t>
+      </w:r>
+      <w:r>
+        <w:t>,</w:t>
+      </w:r>
+      <w:r>
+        <w:t xml:space="preserve"> </w:t>
+      </w:r>
+      <w:r>
+        <w:t>pl. 14-26</w:t>
+      </w:r>
+      <w:r>
+        <w:t xml:space="preserve">. </w:t>
+      </w:r>
+    </w:p>
+    <w:p>
+      <w:r>
+        <w:t>Brito, L.</w:t>
+      </w:r>
+      <w:r>
+        <w:t xml:space="preserve"> </w:t>
+      </w:r>
+      <w:r>
+        <w:t>N. &amp; Fraga, J.</w:t>
+      </w:r>
+      <w:r>
+        <w:t xml:space="preserve"> </w:t>
+      </w:r>
+      <w:r>
+        <w:t xml:space="preserve">N. </w:t>
+      </w:r>
+      <w:r>
+        <w:t>(</w:t>
+      </w:r>
+      <w:r>
+        <w:t>2010</w:t>
+      </w:r>
+      <w:r>
+        <w:t>)</w:t>
+      </w:r>
+      <w:r>
+        <w:t xml:space="preserve">. Mollusca. In: </w:t>
+      </w:r>
+      <w:r>
+        <w:t xml:space="preserve">Lista de especies silvestres de Canarias. Hongos, plantas y animales terrestres. 2009. </w:t>
+      </w:r>
+      <w:r>
+        <w:t xml:space="preserve">Arechavaleta, M., Rodríguez, S., Zurita, N. &amp; García, A. (coord.). </w:t>
+      </w:r>
+      <w:r>
+        <w:t xml:space="preserve">- </w:t>
+      </w:r>
+      <w:r>
+        <w:t>Gobierno de Canarias: 182-189.</w:t>
+      </w:r>
+    </w:p>
+    <w:p>
+      <w:r>
+        <w:t xml:space="preserve">Cadevall, J. &amp; Orozco, A. </w:t>
+      </w:r>
+      <w:r>
+        <w:t>(</w:t>
+      </w:r>
+      <w:r>
+        <w:t>2016</w:t>
+      </w:r>
+      <w:r>
+        <w:t>)</w:t>
+      </w:r>
+      <w:r>
+        <w:t>. Caracoles y babosas de la península Ibérica y Baleares.</w:t>
+      </w:r>
+      <w:r>
+        <w:t xml:space="preserve"> -</w:t>
+      </w:r>
+      <w:r>
+        <w:t xml:space="preserve"> Omega </w:t>
+      </w:r>
+      <w:proofErr w:type="spellStart"/>
+      <w:r>
+        <w:t>Ediciones</w:t>
+      </w:r>
+      <w:proofErr w:type="spellEnd"/>
+      <w:r>
+        <w:t xml:space="preserve"> SA, Barcelona</w:t>
+      </w:r>
+      <w:r>
+        <w:t xml:space="preserve">: 817 </w:t>
+      </w:r>
+      <w:r>
+        <w:t>pp</w:t>
+      </w:r>
+      <w:r>
+        <w:t>.</w:t>
+      </w:r>
+    </w:p>
+    <w:p>
+      <w:r>
+        <w:t>Cameron, R.</w:t>
+      </w:r>
+      <w:r>
+        <w:t xml:space="preserve"> (</w:t>
+      </w:r>
+      <w:r>
+        <w:t>2008</w:t>
+      </w:r>
+      <w:r>
+        <w:t>)</w:t>
+      </w:r>
+      <w:r>
+        <w:t xml:space="preserve">. Keys for the identification of Land Snails in the British Isles. Second Edition. </w:t>
+      </w:r>
+      <w:r>
+        <w:t>-</w:t>
+      </w:r>
+      <w:r>
+        <w:t xml:space="preserve"> FSC, Shrewsbury: 84 </w:t>
+      </w:r>
+      <w:r>
+        <w:t>pp</w:t>
+      </w:r>
+      <w:r>
+        <w:t>.</w:t>
+      </w:r>
+    </w:p>
+    <w:p>
+      <w:proofErr w:type="spellStart"/>
+      <w:r>
+        <w:t>Carracedo</w:t>
+      </w:r>
+      <w:proofErr w:type="spellEnd"/>
+      <w:r>
+        <w:t xml:space="preserve">, J. C. </w:t>
+      </w:r>
+      <w:r>
+        <w:t xml:space="preserve"> &amp; </w:t>
+      </w:r>
+      <w:r>
+        <w:t xml:space="preserve">Troll, V. R. </w:t>
+      </w:r>
+      <w:r>
+        <w:t xml:space="preserve">(2016). The geology of the Canary Islands. </w:t>
+      </w:r>
+      <w:r>
+        <w:t xml:space="preserve">- </w:t>
+      </w:r>
+      <w:r>
+        <w:t>Elsevie</w:t>
+      </w:r>
+      <w:r>
+        <w:t>r</w:t>
+      </w:r>
+      <w:r>
+        <w:t xml:space="preserve">, </w:t>
+      </w:r>
+      <w:r>
+        <w:t>Amsterdam</w:t>
+      </w:r>
+      <w:r>
+        <w:t>: 621 pp.</w:t>
+      </w:r>
+    </w:p>
+    <w:p>
+      <w:r>
+        <w:rPr>
+          <w:lang w:val="nl-BE"/>
+        </w:rPr>
         <w:lastRenderedPageBreak/>
-        <w:t>Alonso</w:t>
-      </w:r>
-      <w:r>
-        <w:t>, M. R.</w:t>
-      </w:r>
-      <w:r>
-        <w:t xml:space="preserve"> </w:t>
-      </w:r>
-      <w:r>
-        <w:t>&amp;</w:t>
-      </w:r>
-      <w:r>
-        <w:t xml:space="preserve"> </w:t>
-      </w:r>
-      <w:r>
-        <w:t>Ibáñez</w:t>
-      </w:r>
-      <w:r>
-        <w:t>,</w:t>
-      </w:r>
-      <w:r>
-        <w:t xml:space="preserve"> M.</w:t>
-      </w:r>
+        <w:t xml:space="preserve">Gittenberger, E., &amp; </w:t>
+      </w:r>
+      <w:proofErr w:type="spellStart"/>
+      <w:r>
+        <w:rPr>
+          <w:lang w:val="nl-BE"/>
+        </w:rPr>
+        <w:t>Ripken</w:t>
+      </w:r>
+      <w:proofErr w:type="spellEnd"/>
+      <w:r>
+        <w:rPr>
+          <w:lang w:val="nl-BE"/>
+        </w:rPr>
+        <w:t xml:space="preserve">, T. E. </w:t>
+      </w:r>
+      <w:r>
+        <w:rPr>
+          <w:lang w:val="nl-BE"/>
+        </w:rPr>
+        <w:t>(</w:t>
+      </w:r>
+      <w:r>
+        <w:rPr>
+          <w:lang w:val="nl-BE"/>
+        </w:rPr>
+        <w:t>1987</w:t>
+      </w:r>
+      <w:r>
+        <w:rPr>
+          <w:lang w:val="nl-BE"/>
+        </w:rPr>
+        <w:t>)</w:t>
+      </w:r>
+      <w:r>
+        <w:rPr>
+          <w:lang w:val="nl-BE"/>
+        </w:rPr>
+        <w:t xml:space="preserve">. </w:t>
+      </w:r>
+      <w:r>
+        <w:t xml:space="preserve">The genus </w:t>
+      </w:r>
+      <w:r>
+        <w:rPr>
+          <w:i/>
+          <w:iCs/>
+        </w:rPr>
+        <w:t>Theba</w:t>
+      </w:r>
+      <w:r>
+        <w:t xml:space="preserve"> (Mollusca: Gastropoda: Helicidae), systematics and distribution.</w:t>
+      </w:r>
+      <w:r>
+        <w:t xml:space="preserve"> - </w:t>
+      </w:r>
+      <w:proofErr w:type="spellStart"/>
+      <w:r>
+        <w:t>Zool</w:t>
+      </w:r>
+      <w:r>
+        <w:t>ogische</w:t>
+      </w:r>
+      <w:proofErr w:type="spellEnd"/>
+      <w:r>
+        <w:t xml:space="preserve"> </w:t>
+      </w:r>
+      <w:proofErr w:type="spellStart"/>
+      <w:r>
+        <w:t>Verh</w:t>
+      </w:r>
+      <w:r>
+        <w:t>andelingen</w:t>
+      </w:r>
+      <w:proofErr w:type="spellEnd"/>
+      <w:r>
+        <w:t xml:space="preserve"> 241: 1-59.</w:t>
+      </w:r>
+    </w:p>
+    <w:p>
+      <w:r>
+        <w:t xml:space="preserve">Glöer, P. (2015). </w:t>
+      </w:r>
+      <w:proofErr w:type="spellStart"/>
+      <w:r>
+        <w:t>Sü</w:t>
+      </w:r>
+      <w:proofErr w:type="spellEnd"/>
+      <w:r>
+        <w:t>β</w:t>
+      </w:r>
+      <w:r>
+        <w:t xml:space="preserve">wassermollusken. Ein </w:t>
+      </w:r>
+      <w:proofErr w:type="spellStart"/>
+      <w:r>
+        <w:t>Bestimmungsschlüssel</w:t>
+      </w:r>
+      <w:proofErr w:type="spellEnd"/>
+      <w:r>
+        <w:t xml:space="preserve"> für die </w:t>
+      </w:r>
+      <w:proofErr w:type="spellStart"/>
+      <w:r>
+        <w:t>Muscheln</w:t>
+      </w:r>
+      <w:proofErr w:type="spellEnd"/>
+      <w:r>
+        <w:t xml:space="preserve"> und Schnecken </w:t>
+      </w:r>
+      <w:proofErr w:type="spellStart"/>
+      <w:r>
+        <w:t>im</w:t>
+      </w:r>
+      <w:proofErr w:type="spellEnd"/>
+      <w:r>
+        <w:t xml:space="preserve"> </w:t>
+      </w:r>
+      <w:proofErr w:type="spellStart"/>
+      <w:r>
+        <w:t>Sü</w:t>
+      </w:r>
+      <w:proofErr w:type="spellEnd"/>
+      <w:r>
+        <w:t>β</w:t>
+      </w:r>
+      <w:r>
+        <w:t xml:space="preserve">wasser der </w:t>
+      </w:r>
+      <w:proofErr w:type="spellStart"/>
+      <w:r>
+        <w:t>Bundesrepublik</w:t>
+      </w:r>
+      <w:proofErr w:type="spellEnd"/>
+      <w:r>
+        <w:t xml:space="preserve"> Deutschland. </w:t>
+      </w:r>
+      <w:r>
+        <w:t xml:space="preserve">14., </w:t>
+      </w:r>
+      <w:proofErr w:type="spellStart"/>
+      <w:r>
+        <w:t>überarbeitete</w:t>
+      </w:r>
+      <w:proofErr w:type="spellEnd"/>
+      <w:r>
+        <w:t xml:space="preserve"> </w:t>
+      </w:r>
+      <w:proofErr w:type="spellStart"/>
+      <w:r>
+        <w:t>Auflage</w:t>
+      </w:r>
+      <w:proofErr w:type="spellEnd"/>
+      <w:r>
+        <w:t xml:space="preserve">. </w:t>
+      </w:r>
+      <w:r>
+        <w:t>-</w:t>
+      </w:r>
+      <w:r>
+        <w:t xml:space="preserve"> </w:t>
+      </w:r>
+      <w:proofErr w:type="spellStart"/>
+      <w:r>
+        <w:t>Deutscher</w:t>
+      </w:r>
+      <w:proofErr w:type="spellEnd"/>
+      <w:r>
+        <w:t xml:space="preserve"> </w:t>
+      </w:r>
+      <w:proofErr w:type="spellStart"/>
+      <w:r>
+        <w:t>Jugendbund</w:t>
+      </w:r>
+      <w:proofErr w:type="spellEnd"/>
+      <w:r>
+        <w:t xml:space="preserve"> für </w:t>
+      </w:r>
+      <w:proofErr w:type="spellStart"/>
+      <w:r>
+        <w:t>Naturbeobachtung</w:t>
+      </w:r>
+      <w:proofErr w:type="spellEnd"/>
+      <w:r>
+        <w:t xml:space="preserve"> (DJN), Götingen: 135 </w:t>
+      </w:r>
+      <w:r>
+        <w:t>pp</w:t>
+      </w:r>
+      <w:r>
+        <w:t>.</w:t>
+      </w:r>
+    </w:p>
+    <w:p>
+      <w:r>
+        <w:t xml:space="preserve">Groh, K., Alonso, M. R., Ibáñez, M., &amp; </w:t>
+      </w:r>
+      <w:proofErr w:type="spellStart"/>
+      <w:r>
+        <w:t>Henríquez</w:t>
+      </w:r>
+      <w:proofErr w:type="spellEnd"/>
+      <w:r>
+        <w:t xml:space="preserve">, F. C. (1992). Rediscovery of </w:t>
+      </w:r>
+      <w:r>
+        <w:rPr>
+          <w:i/>
+          <w:iCs/>
+        </w:rPr>
+        <w:t xml:space="preserve">Hemicycla </w:t>
+      </w:r>
+      <w:proofErr w:type="spellStart"/>
+      <w:r>
+        <w:rPr>
+          <w:i/>
+          <w:iCs/>
+        </w:rPr>
+        <w:t>saulcyi</w:t>
+      </w:r>
+      <w:proofErr w:type="spellEnd"/>
       <w:r>
         <w:t xml:space="preserve"> (</w:t>
       </w:r>
-      <w:r>
-        <w:t>2015</w:t>
-      </w:r>
-      <w:r>
-        <w:t>a</w:t>
-      </w:r>
-      <w:r>
-        <w:t>)</w:t>
-      </w:r>
-      <w:r>
-        <w:t>.</w:t>
-      </w:r>
-      <w:r>
-        <w:t xml:space="preserve"> </w:t>
-      </w:r>
-      <w:r>
-        <w:t xml:space="preserve">El material </w:t>
-      </w:r>
-      <w:proofErr w:type="spellStart"/>
-      <w:r>
-        <w:t>tipo</w:t>
-      </w:r>
-      <w:proofErr w:type="spellEnd"/>
-      <w:r>
-        <w:t xml:space="preserve"> de las especies de </w:t>
+      <w:proofErr w:type="spellStart"/>
+      <w:r>
+        <w:t>d'Orbigny</w:t>
+      </w:r>
+      <w:proofErr w:type="spellEnd"/>
+      <w:r>
+        <w:t xml:space="preserve">, 1839), a revision of its fossil allies (Gastropoda: Helicidae), and a description of a new species of </w:t>
+      </w:r>
+      <w:r>
+        <w:rPr>
+          <w:i/>
+          <w:iCs/>
+        </w:rPr>
+        <w:t>Napaeus</w:t>
+      </w:r>
+      <w:r>
+        <w:t xml:space="preserve"> (Enidae), both from La Isleta, Gran Canaria, Canary Islands. </w:t>
+      </w:r>
+      <w:r>
+        <w:t xml:space="preserve">- </w:t>
+      </w:r>
+      <w:proofErr w:type="spellStart"/>
+      <w:r>
+        <w:t>Schriften</w:t>
+      </w:r>
+      <w:proofErr w:type="spellEnd"/>
+      <w:r>
+        <w:t xml:space="preserve"> </w:t>
+      </w:r>
+      <w:proofErr w:type="spellStart"/>
+      <w:r>
+        <w:t>zur</w:t>
+      </w:r>
+      <w:proofErr w:type="spellEnd"/>
+      <w:r>
+        <w:t xml:space="preserve"> </w:t>
+      </w:r>
+      <w:proofErr w:type="spellStart"/>
+      <w:r>
+        <w:t>Malakozoologie</w:t>
+      </w:r>
+      <w:proofErr w:type="spellEnd"/>
+      <w:r>
+        <w:t xml:space="preserve"> </w:t>
+      </w:r>
+      <w:r>
+        <w:t>5</w:t>
+      </w:r>
+      <w:r>
+        <w:t>:</w:t>
+      </w:r>
+      <w:r>
+        <w:t xml:space="preserve"> 1-12.</w:t>
+      </w:r>
+    </w:p>
+    <w:p>
+      <w:proofErr w:type="spellStart"/>
+      <w:r>
+        <w:t>Helixebas</w:t>
+      </w:r>
+      <w:proofErr w:type="spellEnd"/>
+      <w:r>
+        <w:t xml:space="preserve"> (2019, February)</w:t>
+      </w:r>
+      <w:r>
+        <w:t xml:space="preserve">. Lista de </w:t>
       </w:r>
       <w:proofErr w:type="spellStart"/>
       <w:r>
@@ -2625,628 +4013,6 @@
       </w:r>
       <w:proofErr w:type="spellEnd"/>
       <w:r>
-        <w:t xml:space="preserve"> terrestres de Canarias: Familia </w:t>
-      </w:r>
-      <w:proofErr w:type="spellStart"/>
-      <w:r>
-        <w:t>Vitrinidae</w:t>
-      </w:r>
-      <w:proofErr w:type="spellEnd"/>
-      <w:r>
-        <w:t xml:space="preserve"> </w:t>
-      </w:r>
-      <w:proofErr w:type="spellStart"/>
-      <w:r>
-        <w:t>Fitzinger</w:t>
-      </w:r>
-      <w:proofErr w:type="spellEnd"/>
-      <w:r>
-        <w:t>, 1833 (Mollusca, Gastropoda, Stylommatophora).</w:t>
-      </w:r>
-      <w:r>
-        <w:t xml:space="preserve"> </w:t>
-      </w:r>
-      <w:r>
-        <w:t>-</w:t>
-      </w:r>
-      <w:r>
-        <w:t xml:space="preserve"> </w:t>
-      </w:r>
-      <w:proofErr w:type="spellStart"/>
-      <w:r>
-        <w:t>Vieraea</w:t>
-      </w:r>
-      <w:proofErr w:type="spellEnd"/>
-      <w:r>
-        <w:t xml:space="preserve"> </w:t>
-      </w:r>
-      <w:r>
-        <w:t>43</w:t>
-      </w:r>
-      <w:r>
-        <w:t>:</w:t>
-      </w:r>
-      <w:r>
-        <w:t xml:space="preserve"> 115-126.</w:t>
-      </w:r>
-    </w:p>
-    <w:p>
-      <w:r>
-        <w:t>Alonso,</w:t>
-      </w:r>
-      <w:r>
-        <w:t xml:space="preserve"> </w:t>
-      </w:r>
-      <w:r>
-        <w:t>M.</w:t>
-      </w:r>
-      <w:r>
-        <w:t xml:space="preserve"> </w:t>
-      </w:r>
-      <w:r>
-        <w:t>R.</w:t>
-      </w:r>
-      <w:r>
-        <w:t xml:space="preserve"> </w:t>
-      </w:r>
-      <w:r>
-        <w:t>&amp;</w:t>
-      </w:r>
-      <w:r>
-        <w:t xml:space="preserve"> </w:t>
-      </w:r>
-      <w:r>
-        <w:t>Ibáñez</w:t>
-      </w:r>
-      <w:r>
-        <w:t>,</w:t>
-      </w:r>
-      <w:r>
-        <w:t xml:space="preserve"> M.</w:t>
-      </w:r>
-      <w:r>
-        <w:t xml:space="preserve"> </w:t>
-      </w:r>
-      <w:r>
-        <w:t>(</w:t>
-      </w:r>
-      <w:r>
-        <w:t>2015</w:t>
-      </w:r>
-      <w:r>
-        <w:t>b</w:t>
-      </w:r>
-      <w:r>
-        <w:t>)</w:t>
-      </w:r>
-      <w:r>
-        <w:t>.</w:t>
-      </w:r>
-      <w:r>
-        <w:t xml:space="preserve"> Las especies de la </w:t>
-      </w:r>
-      <w:proofErr w:type="spellStart"/>
-      <w:r>
-        <w:t>familia</w:t>
-      </w:r>
-      <w:proofErr w:type="spellEnd"/>
-      <w:r>
-        <w:t xml:space="preserve"> Enidae BB Woodward, 1903 (1880)</w:t>
-      </w:r>
-      <w:r>
-        <w:t xml:space="preserve"> </w:t>
-      </w:r>
-      <w:r>
-        <w:t xml:space="preserve">(Mollusca, Gastropoda, Stylommatophora) de las </w:t>
-      </w:r>
-      <w:proofErr w:type="spellStart"/>
-      <w:r>
-        <w:t>islas</w:t>
-      </w:r>
-      <w:proofErr w:type="spellEnd"/>
-      <w:r>
-        <w:t xml:space="preserve"> Canarias: el </w:t>
-      </w:r>
-      <w:proofErr w:type="spellStart"/>
-      <w:r>
-        <w:t>género</w:t>
-      </w:r>
-      <w:proofErr w:type="spellEnd"/>
-      <w:r>
-        <w:t xml:space="preserve"> </w:t>
-      </w:r>
-      <w:r>
-        <w:rPr>
-          <w:i/>
-          <w:iCs/>
-        </w:rPr>
-        <w:t>Napaeus</w:t>
-      </w:r>
-      <w:r>
-        <w:t xml:space="preserve"> Albers, 1850. </w:t>
-      </w:r>
-      <w:r>
-        <w:t xml:space="preserve">- </w:t>
-      </w:r>
-      <w:proofErr w:type="spellStart"/>
-      <w:r>
-        <w:t>Vieraea</w:t>
-      </w:r>
-      <w:proofErr w:type="spellEnd"/>
-      <w:r>
-        <w:t xml:space="preserve"> 43</w:t>
-      </w:r>
-      <w:r>
-        <w:t xml:space="preserve">: </w:t>
-      </w:r>
-      <w:r>
-        <w:t>153-188</w:t>
-      </w:r>
-      <w:r>
-        <w:t>.</w:t>
-      </w:r>
-    </w:p>
-    <w:p>
-      <w:r>
-        <w:rPr>
-          <w:lang w:val="nl-BE"/>
-        </w:rPr>
-        <w:t xml:space="preserve">Bank, R. A., </w:t>
-      </w:r>
-      <w:proofErr w:type="spellStart"/>
-      <w:r>
-        <w:rPr>
-          <w:lang w:val="nl-BE"/>
-        </w:rPr>
-        <w:t>Groh</w:t>
-      </w:r>
-      <w:proofErr w:type="spellEnd"/>
-      <w:r>
-        <w:rPr>
-          <w:lang w:val="nl-BE"/>
-        </w:rPr>
-        <w:t xml:space="preserve">, K., &amp; </w:t>
-      </w:r>
-      <w:proofErr w:type="spellStart"/>
-      <w:r>
-        <w:rPr>
-          <w:lang w:val="nl-BE"/>
-        </w:rPr>
-        <w:t>Ripken</w:t>
-      </w:r>
-      <w:proofErr w:type="spellEnd"/>
-      <w:r>
-        <w:rPr>
-          <w:lang w:val="nl-BE"/>
-        </w:rPr>
-        <w:t xml:space="preserve">, T. E. J. (2002). </w:t>
-      </w:r>
-      <w:r>
-        <w:t>Catalogue and bibliography of the non-marine Mollusca of Macaronesia</w:t>
-      </w:r>
-      <w:r>
-        <w:t xml:space="preserve">. In: </w:t>
-      </w:r>
-      <w:proofErr w:type="spellStart"/>
-      <w:r>
-        <w:t>Collectanea</w:t>
-      </w:r>
-      <w:proofErr w:type="spellEnd"/>
-      <w:r>
-        <w:t xml:space="preserve"> Malacologic</w:t>
-      </w:r>
-      <w:r>
-        <w:t xml:space="preserve">a. </w:t>
-      </w:r>
-      <w:r>
-        <w:t xml:space="preserve">Festschrift für Gerhard Falkner. </w:t>
-      </w:r>
-      <w:r>
-        <w:t xml:space="preserve">- </w:t>
-      </w:r>
-      <w:proofErr w:type="spellStart"/>
-      <w:r>
-        <w:t>Conchbooks</w:t>
-      </w:r>
-      <w:proofErr w:type="spellEnd"/>
-      <w:r>
-        <w:t xml:space="preserve">, </w:t>
-      </w:r>
-      <w:proofErr w:type="spellStart"/>
-      <w:r>
-        <w:t>Hackenheim</w:t>
-      </w:r>
-      <w:proofErr w:type="spellEnd"/>
-      <w:r>
-        <w:t xml:space="preserve">: </w:t>
-      </w:r>
-      <w:r>
-        <w:t>89-235</w:t>
-      </w:r>
-      <w:r>
-        <w:t>,</w:t>
-      </w:r>
-      <w:r>
-        <w:t xml:space="preserve"> </w:t>
-      </w:r>
-      <w:r>
-        <w:t>pl. 14-26</w:t>
-      </w:r>
-      <w:r>
-        <w:t xml:space="preserve">. </w:t>
-      </w:r>
-    </w:p>
-    <w:p>
-      <w:r>
-        <w:t>Brito, L.</w:t>
-      </w:r>
-      <w:r>
-        <w:t xml:space="preserve"> </w:t>
-      </w:r>
-      <w:r>
-        <w:t>N. &amp; Fraga, J.</w:t>
-      </w:r>
-      <w:r>
-        <w:t xml:space="preserve"> </w:t>
-      </w:r>
-      <w:r>
-        <w:t xml:space="preserve">N. </w:t>
-      </w:r>
-      <w:r>
-        <w:t>(</w:t>
-      </w:r>
-      <w:r>
-        <w:t>2010</w:t>
-      </w:r>
-      <w:r>
-        <w:t>)</w:t>
-      </w:r>
-      <w:r>
-        <w:t xml:space="preserve">. Mollusca. In: </w:t>
-      </w:r>
-      <w:r>
-        <w:t xml:space="preserve">Lista de especies silvestres de Canarias. Hongos, plantas y animales terrestres. 2009. </w:t>
-      </w:r>
-      <w:r>
-        <w:t xml:space="preserve">Arechavaleta, M., Rodríguez, S., Zurita, N. &amp; García, A. (coord.). </w:t>
-      </w:r>
-      <w:r>
-        <w:t xml:space="preserve">- </w:t>
-      </w:r>
-      <w:r>
-        <w:t>Gobierno de Canarias: 182-189.</w:t>
-      </w:r>
-    </w:p>
-    <w:p>
-      <w:r>
-        <w:t xml:space="preserve">Cadevall, J. &amp; Orozco, A. </w:t>
-      </w:r>
-      <w:r>
-        <w:t>(</w:t>
-      </w:r>
-      <w:r>
-        <w:t>2016</w:t>
-      </w:r>
-      <w:r>
-        <w:t>)</w:t>
-      </w:r>
-      <w:r>
-        <w:t>. Caracoles y babosas de la península Ibérica y Baleares.</w:t>
-      </w:r>
-      <w:r>
-        <w:t xml:space="preserve"> -</w:t>
-      </w:r>
-      <w:r>
-        <w:t xml:space="preserve"> Omega </w:t>
-      </w:r>
-      <w:proofErr w:type="spellStart"/>
-      <w:r>
-        <w:t>Ediciones</w:t>
-      </w:r>
-      <w:proofErr w:type="spellEnd"/>
-      <w:r>
-        <w:t xml:space="preserve"> SA, Barcelona</w:t>
-      </w:r>
-      <w:r>
-        <w:t xml:space="preserve">: 817 </w:t>
-      </w:r>
-      <w:r>
-        <w:t>pp</w:t>
-      </w:r>
-      <w:r>
-        <w:t>.</w:t>
-      </w:r>
-    </w:p>
-    <w:p>
-      <w:r>
-        <w:t xml:space="preserve">Cameron, R., 2008. Keys for the identification of Land Snails in the British Isles. Second Edition. </w:t>
-      </w:r>
-      <w:r>
-        <w:t>-</w:t>
-      </w:r>
-      <w:r>
-        <w:t xml:space="preserve"> FSC, Shrewsbury: 84 </w:t>
-      </w:r>
-      <w:r>
-        <w:t>pp</w:t>
-      </w:r>
-      <w:r>
-        <w:t>.</w:t>
-      </w:r>
-    </w:p>
-    <w:p>
-      <w:r>
-        <w:t xml:space="preserve">Gittenberger, E., &amp; Ripken, T. E. </w:t>
-      </w:r>
-      <w:r>
-        <w:t>(</w:t>
-      </w:r>
-      <w:r>
-        <w:t>1987</w:t>
-      </w:r>
-      <w:r>
-        <w:t>)</w:t>
-      </w:r>
-      <w:r>
-        <w:t xml:space="preserve">. </w:t>
-      </w:r>
-      <w:r>
-        <w:t xml:space="preserve">The genus </w:t>
-      </w:r>
-      <w:r>
-        <w:rPr>
-          <w:i/>
-          <w:iCs/>
-        </w:rPr>
-        <w:t>Theba</w:t>
-      </w:r>
-      <w:r>
-        <w:t xml:space="preserve"> (Mollusca: Gastropoda: Helicidae), systematics and distribution.</w:t>
-      </w:r>
-      <w:r>
-        <w:t xml:space="preserve"> - </w:t>
-      </w:r>
-      <w:proofErr w:type="spellStart"/>
-      <w:r>
-        <w:t>Zool</w:t>
-      </w:r>
-      <w:r>
-        <w:t>ogische</w:t>
-      </w:r>
-      <w:proofErr w:type="spellEnd"/>
-      <w:r>
-        <w:t xml:space="preserve"> </w:t>
-      </w:r>
-      <w:proofErr w:type="spellStart"/>
-      <w:r>
-        <w:t>Verh</w:t>
-      </w:r>
-      <w:r>
-        <w:t>andelingen</w:t>
-      </w:r>
-      <w:proofErr w:type="spellEnd"/>
-      <w:r>
-        <w:t xml:space="preserve"> 241: 1-59.</w:t>
-      </w:r>
-    </w:p>
-    <w:p>
-      <w:r>
-        <w:t xml:space="preserve">Glöer, P. (2015). </w:t>
-      </w:r>
-      <w:proofErr w:type="spellStart"/>
-      <w:r>
-        <w:t>Sü</w:t>
-      </w:r>
-      <w:proofErr w:type="spellEnd"/>
-      <w:r>
-        <w:t>β</w:t>
-      </w:r>
-      <w:r>
-        <w:t xml:space="preserve">wassermollusken. Ein </w:t>
-      </w:r>
-      <w:proofErr w:type="spellStart"/>
-      <w:r>
-        <w:t>Bestimmungsschlüssel</w:t>
-      </w:r>
-      <w:proofErr w:type="spellEnd"/>
-      <w:r>
-        <w:t xml:space="preserve"> für die </w:t>
-      </w:r>
-      <w:proofErr w:type="spellStart"/>
-      <w:r>
-        <w:t>Muscheln</w:t>
-      </w:r>
-      <w:proofErr w:type="spellEnd"/>
-      <w:r>
-        <w:t xml:space="preserve"> und Schnecken </w:t>
-      </w:r>
-      <w:proofErr w:type="spellStart"/>
-      <w:r>
-        <w:t>im</w:t>
-      </w:r>
-      <w:proofErr w:type="spellEnd"/>
-      <w:r>
-        <w:t xml:space="preserve"> </w:t>
-      </w:r>
-      <w:proofErr w:type="spellStart"/>
-      <w:r>
-        <w:t>Sü</w:t>
-      </w:r>
-      <w:proofErr w:type="spellEnd"/>
-      <w:r>
-        <w:t>β</w:t>
-      </w:r>
-      <w:r>
-        <w:t xml:space="preserve">wasser der </w:t>
-      </w:r>
-      <w:proofErr w:type="spellStart"/>
-      <w:r>
-        <w:t>Bundesrepublik</w:t>
-      </w:r>
-      <w:proofErr w:type="spellEnd"/>
-      <w:r>
-        <w:t xml:space="preserve"> Deutschland. </w:t>
-      </w:r>
-      <w:r>
-        <w:t xml:space="preserve">14., </w:t>
-      </w:r>
-      <w:proofErr w:type="spellStart"/>
-      <w:r>
-        <w:t>überarbeitete</w:t>
-      </w:r>
-      <w:proofErr w:type="spellEnd"/>
-      <w:r>
-        <w:t xml:space="preserve"> </w:t>
-      </w:r>
-      <w:proofErr w:type="spellStart"/>
-      <w:r>
-        <w:t>Auflage</w:t>
-      </w:r>
-      <w:proofErr w:type="spellEnd"/>
-      <w:r>
-        <w:t xml:space="preserve">. </w:t>
-      </w:r>
-      <w:r>
-        <w:t>-</w:t>
-      </w:r>
-      <w:r>
-        <w:t xml:space="preserve"> </w:t>
-      </w:r>
-      <w:proofErr w:type="spellStart"/>
-      <w:r>
-        <w:t>Deutscher</w:t>
-      </w:r>
-      <w:proofErr w:type="spellEnd"/>
-      <w:r>
-        <w:t xml:space="preserve"> </w:t>
-      </w:r>
-      <w:proofErr w:type="spellStart"/>
-      <w:r>
-        <w:t>Jugendbund</w:t>
-      </w:r>
-      <w:proofErr w:type="spellEnd"/>
-      <w:r>
-        <w:t xml:space="preserve"> für </w:t>
-      </w:r>
-      <w:proofErr w:type="spellStart"/>
-      <w:r>
-        <w:t>Naturbeobachtung</w:t>
-      </w:r>
-      <w:proofErr w:type="spellEnd"/>
-      <w:r>
-        <w:t xml:space="preserve"> (DJN), Götingen: 135 </w:t>
-      </w:r>
-      <w:r>
-        <w:t>pp</w:t>
-      </w:r>
-      <w:r>
-        <w:t>.</w:t>
-      </w:r>
-    </w:p>
-    <w:p>
-      <w:r>
-        <w:t xml:space="preserve">Groh, K., Alonso, M. R., Ibáñez, M., &amp; </w:t>
-      </w:r>
-      <w:proofErr w:type="spellStart"/>
-      <w:r>
-        <w:t>Henríquez</w:t>
-      </w:r>
-      <w:proofErr w:type="spellEnd"/>
-      <w:r>
-        <w:t xml:space="preserve">, F. C. (1992). Rediscovery of </w:t>
-      </w:r>
-      <w:r>
-        <w:rPr>
-          <w:i/>
-          <w:iCs/>
-        </w:rPr>
-        <w:t xml:space="preserve">Hemicycla </w:t>
-      </w:r>
-      <w:proofErr w:type="spellStart"/>
-      <w:r>
-        <w:rPr>
-          <w:i/>
-          <w:iCs/>
-        </w:rPr>
-        <w:t>saulcyi</w:t>
-      </w:r>
-      <w:proofErr w:type="spellEnd"/>
-      <w:r>
-        <w:t xml:space="preserve"> (</w:t>
-      </w:r>
-      <w:proofErr w:type="spellStart"/>
-      <w:r>
-        <w:t>d'Orbigny</w:t>
-      </w:r>
-      <w:proofErr w:type="spellEnd"/>
-      <w:r>
-        <w:t xml:space="preserve">, 1839), a revision of its fossil allies (Gastropoda: Helicidae), and a description of a new species of </w:t>
-      </w:r>
-      <w:r>
-        <w:rPr>
-          <w:i/>
-          <w:iCs/>
-        </w:rPr>
-        <w:t>Napaeus</w:t>
-      </w:r>
-      <w:r>
-        <w:t xml:space="preserve"> (Enidae), both from La Isleta, Gran Canaria, Canary Islands. </w:t>
-      </w:r>
-      <w:r>
-        <w:t xml:space="preserve">- </w:t>
-      </w:r>
-      <w:proofErr w:type="spellStart"/>
-      <w:r>
-        <w:t>Schriften</w:t>
-      </w:r>
-      <w:proofErr w:type="spellEnd"/>
-      <w:r>
-        <w:t xml:space="preserve"> </w:t>
-      </w:r>
-      <w:proofErr w:type="spellStart"/>
-      <w:r>
-        <w:t>zur</w:t>
-      </w:r>
-      <w:proofErr w:type="spellEnd"/>
-      <w:r>
-        <w:t xml:space="preserve"> </w:t>
-      </w:r>
-      <w:proofErr w:type="spellStart"/>
-      <w:r>
-        <w:t>Malakozoologie</w:t>
-      </w:r>
-      <w:proofErr w:type="spellEnd"/>
-      <w:r>
-        <w:t xml:space="preserve"> </w:t>
-      </w:r>
-      <w:r>
-        <w:t>5</w:t>
-      </w:r>
-      <w:r>
-        <w:t>:</w:t>
-      </w:r>
-      <w:r>
-        <w:t xml:space="preserve"> 1-12.</w:t>
-      </w:r>
-    </w:p>
-    <w:p>
-      <w:proofErr w:type="spellStart"/>
-      <w:r>
-        <w:t>Helixebas</w:t>
-      </w:r>
-      <w:proofErr w:type="spellEnd"/>
-      <w:r>
-        <w:t xml:space="preserve"> (2019, February)</w:t>
-      </w:r>
-      <w:r>
-        <w:t xml:space="preserve">. Lista de </w:t>
-      </w:r>
-      <w:proofErr w:type="spellStart"/>
-      <w:r>
-        <w:t>moluscos</w:t>
-      </w:r>
-      <w:proofErr w:type="spellEnd"/>
-      <w:r>
         <w:t xml:space="preserve"> </w:t>
       </w:r>
       <w:proofErr w:type="spellStart"/>
@@ -3260,7 +4026,7 @@
       <w:r>
         <w:t xml:space="preserve">Retrieved from: </w:t>
       </w:r>
-      <w:hyperlink r:id="rId12" w:history="1">
+      <w:hyperlink r:id="rId13" w:history="1">
         <w:r>
           <w:rPr>
             <w:rStyle w:val="Hyperlink"/>
@@ -3348,13 +4114,1428 @@
       </w:r>
     </w:p>
     <w:p>
+      <w:r>
+        <w:t>Ib</w:t>
+      </w:r>
+      <w:r>
+        <w:t>á</w:t>
+      </w:r>
+      <w:r>
+        <w:t>ñez</w:t>
+      </w:r>
+      <w:r>
+        <w:t>, M., Alonso, M. R., Groh, K., &amp; Hutterer, R.</w:t>
+      </w:r>
+      <w:r>
+        <w:t xml:space="preserve"> </w:t>
+      </w:r>
+      <w:r>
+        <w:t>(</w:t>
+      </w:r>
+      <w:r>
+        <w:t>2003</w:t>
+      </w:r>
+      <w:r>
+        <w:t>)</w:t>
+      </w:r>
+      <w:r>
+        <w:t xml:space="preserve">. The Genus </w:t>
+      </w:r>
+      <w:r>
+        <w:rPr>
+          <w:i/>
+          <w:iCs/>
+        </w:rPr>
+        <w:t>Obelus</w:t>
+      </w:r>
+      <w:r>
+        <w:t xml:space="preserve"> Hartmann, 1842 (Gastropoda, Pulmonata, </w:t>
+      </w:r>
+      <w:proofErr w:type="spellStart"/>
+      <w:r>
+        <w:t>Helicoidea</w:t>
+      </w:r>
+      <w:proofErr w:type="spellEnd"/>
+      <w:r>
+        <w:t xml:space="preserve">) and its phylogenetic relationships. </w:t>
+      </w:r>
+      <w:r>
+        <w:t xml:space="preserve">- </w:t>
+      </w:r>
+      <w:proofErr w:type="spellStart"/>
+      <w:r>
+        <w:t>Zoologischer</w:t>
+      </w:r>
+      <w:proofErr w:type="spellEnd"/>
+      <w:r>
+        <w:t xml:space="preserve"> </w:t>
+      </w:r>
+      <w:proofErr w:type="spellStart"/>
+      <w:r>
+        <w:t>Anzeiger</w:t>
+      </w:r>
+      <w:proofErr w:type="spellEnd"/>
+      <w:r>
+        <w:t xml:space="preserve"> 242(2)</w:t>
+      </w:r>
+      <w:r>
+        <w:t>:</w:t>
+      </w:r>
+      <w:r>
+        <w:t xml:space="preserve"> 157-167.</w:t>
+      </w:r>
+    </w:p>
+    <w:p>
+      <w:r>
+        <w:t>Ib</w:t>
+      </w:r>
+      <w:r>
+        <w:t>á</w:t>
+      </w:r>
+      <w:r>
+        <w:t>ñez</w:t>
+      </w:r>
+      <w:r>
+        <w:t xml:space="preserve">, M., </w:t>
+      </w:r>
+      <w:r>
+        <w:t>Alonso, M. R.</w:t>
+      </w:r>
+      <w:r>
+        <w:t xml:space="preserve">, </w:t>
+      </w:r>
+      <w:proofErr w:type="spellStart"/>
+      <w:r>
+        <w:t>Henríquez</w:t>
+      </w:r>
+      <w:proofErr w:type="spellEnd"/>
+      <w:r>
+        <w:t xml:space="preserve">, F. </w:t>
+      </w:r>
+      <w:r>
+        <w:t xml:space="preserve">&amp; </w:t>
+      </w:r>
+      <w:proofErr w:type="spellStart"/>
+      <w:r>
+        <w:t>Valido</w:t>
+      </w:r>
+      <w:proofErr w:type="spellEnd"/>
+      <w:r>
+        <w:t xml:space="preserve">, M. J. (1997). Distribution of land snails (Mollusca, Gastropoda, Pulmonata) on the island of Gran Canaria (Canary Islands) in relation to protected natural areas. </w:t>
+      </w:r>
+      <w:r>
+        <w:t xml:space="preserve">- </w:t>
+      </w:r>
+      <w:r>
+        <w:t xml:space="preserve">Biodiversity </w:t>
+      </w:r>
+      <w:r>
+        <w:t>and</w:t>
+      </w:r>
+      <w:r>
+        <w:t xml:space="preserve"> Conservation</w:t>
+      </w:r>
+      <w:r>
+        <w:t xml:space="preserve"> </w:t>
+      </w:r>
+      <w:r>
+        <w:t>6(4)</w:t>
+      </w:r>
+      <w:r>
+        <w:t>:</w:t>
+      </w:r>
+      <w:r>
+        <w:t xml:space="preserve"> 627-632.</w:t>
+      </w:r>
+    </w:p>
+    <w:p>
+      <w:pPr>
+        <w:rPr>
+          <w:lang w:val="nl-BE"/>
+        </w:rPr>
+      </w:pPr>
+      <w:r>
+        <w:t xml:space="preserve">Jansen, E. A. (2015). </w:t>
+      </w:r>
+      <w:r>
+        <w:rPr>
+          <w:lang w:val="nl-BE"/>
+        </w:rPr>
+        <w:t xml:space="preserve">Veldgids slakken en mossels - land en zoetwater. </w:t>
+      </w:r>
+      <w:r>
+        <w:rPr>
+          <w:lang w:val="nl-BE"/>
+        </w:rPr>
+        <w:t xml:space="preserve">- </w:t>
+      </w:r>
+      <w:r>
+        <w:rPr>
+          <w:lang w:val="nl-BE"/>
+        </w:rPr>
+        <w:t xml:space="preserve">KNNV Uitgeverij, Zeist: 272 </w:t>
+      </w:r>
+      <w:r>
+        <w:rPr>
+          <w:lang w:val="nl-BE"/>
+        </w:rPr>
+        <w:t>pp</w:t>
+      </w:r>
+      <w:r>
+        <w:rPr>
+          <w:lang w:val="nl-BE"/>
+        </w:rPr>
+        <w:t>.</w:t>
+      </w:r>
+    </w:p>
+    <w:p>
+      <w:r>
+        <w:t xml:space="preserve">Langeraert, W. R. (2019). </w:t>
+      </w:r>
+      <w:r>
+        <w:t xml:space="preserve">First record of </w:t>
+      </w:r>
+      <w:r>
+        <w:rPr>
+          <w:i/>
+          <w:iCs/>
+        </w:rPr>
+        <w:t>Truncatellina atomus</w:t>
+      </w:r>
+      <w:r>
+        <w:t xml:space="preserve"> (Shuttleworth, 1852)</w:t>
+      </w:r>
+      <w:r>
+        <w:t xml:space="preserve"> </w:t>
+      </w:r>
+      <w:r>
+        <w:t xml:space="preserve">(Gastropoda, Truncatellinidae) and </w:t>
+      </w:r>
+      <w:r>
+        <w:rPr>
+          <w:i/>
+          <w:iCs/>
+        </w:rPr>
+        <w:t>Paralaoma servilis</w:t>
+      </w:r>
+      <w:r>
+        <w:t xml:space="preserve"> (Shuttleworth, 1852) (Gastropoda, Punctidae) from the island of Gran Canaria</w:t>
+      </w:r>
+      <w:r>
+        <w:t>. - Gloria Maris 58(3): 86-89.</w:t>
+      </w:r>
+    </w:p>
+    <w:p>
+      <w:proofErr w:type="spellStart"/>
+      <w:r>
+        <w:t>Luque</w:t>
+      </w:r>
+      <w:proofErr w:type="spellEnd"/>
+      <w:r>
+        <w:t xml:space="preserve">, A., Martín, J. L., </w:t>
+      </w:r>
+      <w:proofErr w:type="spellStart"/>
+      <w:r>
+        <w:t>Dorta</w:t>
+      </w:r>
+      <w:proofErr w:type="spellEnd"/>
+      <w:r>
+        <w:t>, P. &amp; Mayer, P. (</w:t>
+      </w:r>
+      <w:r>
+        <w:t>2014</w:t>
+      </w:r>
+      <w:r>
+        <w:t xml:space="preserve">). Temperature trends on Gran Canaria (Canary Islands). An example of global warming over the subtropical </w:t>
+      </w:r>
+      <w:proofErr w:type="spellStart"/>
+      <w:r>
+        <w:t>Northeastern</w:t>
+      </w:r>
+      <w:proofErr w:type="spellEnd"/>
+      <w:r>
+        <w:t xml:space="preserve"> Atlantic. </w:t>
+      </w:r>
+      <w:r>
+        <w:t xml:space="preserve">- </w:t>
+      </w:r>
+      <w:r>
+        <w:t>Atmospheric and Climate Sciences</w:t>
+      </w:r>
+      <w:r>
+        <w:t xml:space="preserve"> 4: 20-28. </w:t>
+      </w:r>
+      <w:r>
+        <w:t>http://dx.doi.org/10.4236/acs.2014.41003</w:t>
+      </w:r>
+    </w:p>
+    <w:p>
+      <w:proofErr w:type="spellStart"/>
+      <w:r>
+        <w:t>Mabille</w:t>
+      </w:r>
+      <w:proofErr w:type="spellEnd"/>
+      <w:r>
+        <w:t xml:space="preserve">, </w:t>
+      </w:r>
+      <w:r>
+        <w:t xml:space="preserve">M. </w:t>
+      </w:r>
+      <w:r>
+        <w:t xml:space="preserve">J. (1884). </w:t>
+      </w:r>
+      <w:proofErr w:type="spellStart"/>
+      <w:r>
+        <w:t>Mat</w:t>
+      </w:r>
+      <w:r>
+        <w:t>é</w:t>
+      </w:r>
+      <w:r>
+        <w:t>riaux</w:t>
+      </w:r>
+      <w:proofErr w:type="spellEnd"/>
+      <w:r>
+        <w:t xml:space="preserve"> pour line </w:t>
+      </w:r>
+      <w:proofErr w:type="spellStart"/>
+      <w:r>
+        <w:t>faune</w:t>
+      </w:r>
+      <w:proofErr w:type="spellEnd"/>
+      <w:r>
+        <w:t xml:space="preserve"> </w:t>
+      </w:r>
+      <w:proofErr w:type="spellStart"/>
+      <w:r>
+        <w:t>malacologique</w:t>
+      </w:r>
+      <w:proofErr w:type="spellEnd"/>
+      <w:r>
+        <w:t xml:space="preserve"> des </w:t>
+      </w:r>
+      <w:proofErr w:type="spellStart"/>
+      <w:r>
+        <w:t>iles</w:t>
+      </w:r>
+      <w:proofErr w:type="spellEnd"/>
+      <w:r>
+        <w:t xml:space="preserve"> Canaries</w:t>
+      </w:r>
+      <w:r>
+        <w:t xml:space="preserve">. </w:t>
+      </w:r>
+      <w:r>
+        <w:t xml:space="preserve">- Nouvelles archives du </w:t>
+      </w:r>
+      <w:proofErr w:type="spellStart"/>
+      <w:r>
+        <w:t>muséum</w:t>
+      </w:r>
+      <w:proofErr w:type="spellEnd"/>
+      <w:r>
+        <w:t xml:space="preserve"> </w:t>
+      </w:r>
+      <w:proofErr w:type="spellStart"/>
+      <w:r>
+        <w:t>d’histoire</w:t>
+      </w:r>
+      <w:proofErr w:type="spellEnd"/>
+      <w:r>
+        <w:t xml:space="preserve"> naturelle, Paris (2)7(2): 201-284, pl. 15-18.</w:t>
+      </w:r>
+    </w:p>
+    <w:p>
+      <w:pPr>
+        <w:rPr>
+          <w:lang w:val="nl-BE"/>
+        </w:rPr>
+      </w:pPr>
+      <w:proofErr w:type="spellStart"/>
+      <w:r>
+        <w:rPr>
+          <w:lang w:val="nl-BE"/>
+        </w:rPr>
+        <w:t>Mousson</w:t>
+      </w:r>
+      <w:proofErr w:type="spellEnd"/>
+      <w:r>
+        <w:rPr>
+          <w:lang w:val="nl-BE"/>
+        </w:rPr>
+        <w:t>, A. (187</w:t>
+      </w:r>
+      <w:r>
+        <w:rPr>
+          <w:lang w:val="nl-BE"/>
+        </w:rPr>
+        <w:t>2</w:t>
+      </w:r>
+      <w:r>
+        <w:rPr>
+          <w:lang w:val="nl-BE"/>
+        </w:rPr>
+        <w:t xml:space="preserve">). </w:t>
+      </w:r>
+      <w:proofErr w:type="spellStart"/>
+      <w:r>
+        <w:rPr>
+          <w:lang w:val="nl-BE"/>
+        </w:rPr>
+        <w:t>R</w:t>
+      </w:r>
+      <w:r>
+        <w:rPr>
+          <w:lang w:val="nl-BE"/>
+        </w:rPr>
+        <w:t>é</w:t>
+      </w:r>
+      <w:r>
+        <w:rPr>
+          <w:lang w:val="nl-BE"/>
+        </w:rPr>
+        <w:t>vision</w:t>
+      </w:r>
+      <w:proofErr w:type="spellEnd"/>
+      <w:r>
+        <w:rPr>
+          <w:lang w:val="nl-BE"/>
+        </w:rPr>
+        <w:t xml:space="preserve"> de la </w:t>
+      </w:r>
+      <w:proofErr w:type="spellStart"/>
+      <w:r>
+        <w:rPr>
+          <w:lang w:val="nl-BE"/>
+        </w:rPr>
+        <w:t>faune</w:t>
+      </w:r>
+      <w:proofErr w:type="spellEnd"/>
+      <w:r>
+        <w:rPr>
+          <w:lang w:val="nl-BE"/>
+        </w:rPr>
+        <w:t xml:space="preserve"> </w:t>
+      </w:r>
+      <w:proofErr w:type="spellStart"/>
+      <w:r>
+        <w:rPr>
+          <w:lang w:val="nl-BE"/>
+        </w:rPr>
+        <w:t>malacologique</w:t>
+      </w:r>
+      <w:proofErr w:type="spellEnd"/>
+      <w:r>
+        <w:rPr>
+          <w:lang w:val="nl-BE"/>
+        </w:rPr>
+        <w:t xml:space="preserve"> des </w:t>
+      </w:r>
+      <w:proofErr w:type="spellStart"/>
+      <w:r>
+        <w:rPr>
+          <w:lang w:val="nl-BE"/>
+        </w:rPr>
+        <w:t>Canaries</w:t>
+      </w:r>
+      <w:proofErr w:type="spellEnd"/>
+      <w:r>
+        <w:rPr>
+          <w:lang w:val="nl-BE"/>
+        </w:rPr>
+        <w:t xml:space="preserve">. </w:t>
+      </w:r>
+      <w:r>
+        <w:rPr>
+          <w:lang w:val="nl-BE"/>
+        </w:rPr>
+        <w:t>-</w:t>
+      </w:r>
+      <w:r>
+        <w:rPr>
+          <w:lang w:val="nl-BE"/>
+        </w:rPr>
+        <w:t xml:space="preserve"> </w:t>
+      </w:r>
+      <w:proofErr w:type="spellStart"/>
+      <w:r>
+        <w:rPr>
+          <w:lang w:val="nl-BE"/>
+        </w:rPr>
+        <w:t>Neue</w:t>
+      </w:r>
+      <w:proofErr w:type="spellEnd"/>
+      <w:r>
+        <w:rPr>
+          <w:lang w:val="nl-BE"/>
+        </w:rPr>
+        <w:t xml:space="preserve"> Denkschr</w:t>
+      </w:r>
+      <w:r>
+        <w:rPr>
+          <w:lang w:val="nl-BE"/>
+        </w:rPr>
+        <w:t>iften</w:t>
+      </w:r>
+      <w:r>
+        <w:rPr>
+          <w:lang w:val="nl-BE"/>
+        </w:rPr>
+        <w:t xml:space="preserve"> </w:t>
+      </w:r>
+      <w:r>
+        <w:rPr>
+          <w:lang w:val="nl-BE"/>
+        </w:rPr>
+        <w:t xml:space="preserve">der </w:t>
+      </w:r>
+      <w:proofErr w:type="spellStart"/>
+      <w:r>
+        <w:rPr>
+          <w:lang w:val="nl-BE"/>
+        </w:rPr>
+        <w:t>allgem</w:t>
+      </w:r>
+      <w:r>
+        <w:rPr>
+          <w:lang w:val="nl-BE"/>
+        </w:rPr>
+        <w:t>einen</w:t>
+      </w:r>
+      <w:proofErr w:type="spellEnd"/>
+      <w:r>
+        <w:rPr>
+          <w:lang w:val="nl-BE"/>
+        </w:rPr>
+        <w:t xml:space="preserve"> </w:t>
+      </w:r>
+      <w:proofErr w:type="spellStart"/>
+      <w:r>
+        <w:rPr>
+          <w:lang w:val="nl-BE"/>
+        </w:rPr>
+        <w:t>S</w:t>
+      </w:r>
+      <w:r>
+        <w:rPr>
+          <w:lang w:val="nl-BE"/>
+        </w:rPr>
+        <w:t>chweiz</w:t>
+      </w:r>
+      <w:r>
+        <w:rPr>
+          <w:lang w:val="nl-BE"/>
+        </w:rPr>
+        <w:t>erischen</w:t>
+      </w:r>
+      <w:proofErr w:type="spellEnd"/>
+      <w:r>
+        <w:rPr>
+          <w:lang w:val="nl-BE"/>
+        </w:rPr>
+        <w:t xml:space="preserve"> </w:t>
+      </w:r>
+      <w:proofErr w:type="spellStart"/>
+      <w:r>
+        <w:rPr>
+          <w:lang w:val="nl-BE"/>
+        </w:rPr>
+        <w:t>Ges</w:t>
+      </w:r>
+      <w:r>
+        <w:rPr>
+          <w:lang w:val="nl-BE"/>
+        </w:rPr>
+        <w:t>ellschaft</w:t>
+      </w:r>
+      <w:proofErr w:type="spellEnd"/>
+      <w:r>
+        <w:rPr>
+          <w:lang w:val="nl-BE"/>
+        </w:rPr>
+        <w:t xml:space="preserve"> </w:t>
+      </w:r>
+      <w:r>
+        <w:rPr>
+          <w:lang w:val="nl-BE"/>
+        </w:rPr>
+        <w:t xml:space="preserve">für die </w:t>
+      </w:r>
+      <w:proofErr w:type="spellStart"/>
+      <w:r>
+        <w:rPr>
+          <w:lang w:val="nl-BE"/>
+        </w:rPr>
+        <w:t>gesammt</w:t>
+      </w:r>
+      <w:r>
+        <w:rPr>
+          <w:lang w:val="nl-BE"/>
+        </w:rPr>
+        <w:t>en</w:t>
+      </w:r>
+      <w:proofErr w:type="spellEnd"/>
+      <w:r>
+        <w:rPr>
+          <w:lang w:val="nl-BE"/>
+        </w:rPr>
+        <w:t xml:space="preserve"> </w:t>
+      </w:r>
+      <w:proofErr w:type="spellStart"/>
+      <w:r>
+        <w:rPr>
+          <w:lang w:val="nl-BE"/>
+        </w:rPr>
+        <w:t>Naturw</w:t>
+      </w:r>
+      <w:r>
+        <w:rPr>
+          <w:lang w:val="nl-BE"/>
+        </w:rPr>
+        <w:t>issenschaften</w:t>
+      </w:r>
+      <w:proofErr w:type="spellEnd"/>
+      <w:r>
+        <w:rPr>
+          <w:lang w:val="nl-BE"/>
+        </w:rPr>
+        <w:t xml:space="preserve"> (3)</w:t>
+      </w:r>
+      <w:r>
+        <w:rPr>
+          <w:lang w:val="nl-BE"/>
+        </w:rPr>
+        <w:t>25(1)</w:t>
+      </w:r>
+      <w:r>
+        <w:rPr>
+          <w:lang w:val="nl-BE"/>
+        </w:rPr>
+        <w:t>:</w:t>
+      </w:r>
+      <w:r>
+        <w:rPr>
+          <w:lang w:val="nl-BE"/>
+        </w:rPr>
+        <w:t xml:space="preserve"> </w:t>
+      </w:r>
+      <w:r>
+        <w:rPr>
+          <w:lang w:val="nl-BE"/>
+        </w:rPr>
+        <w:t>I-IV</w:t>
+      </w:r>
+      <w:r>
+        <w:rPr>
+          <w:lang w:val="nl-BE"/>
+        </w:rPr>
+        <w:t>, 1</w:t>
+      </w:r>
+      <w:r>
+        <w:rPr>
+          <w:lang w:val="nl-BE"/>
+        </w:rPr>
+        <w:t>-</w:t>
+      </w:r>
+      <w:r>
+        <w:rPr>
+          <w:lang w:val="nl-BE"/>
+        </w:rPr>
+        <w:t>176, pl. 1</w:t>
+      </w:r>
+      <w:r>
+        <w:rPr>
+          <w:lang w:val="nl-BE"/>
+        </w:rPr>
+        <w:t>-</w:t>
+      </w:r>
+      <w:r>
+        <w:rPr>
+          <w:lang w:val="nl-BE"/>
+        </w:rPr>
+        <w:t>6.</w:t>
+      </w:r>
+    </w:p>
+    <w:p>
+      <w:proofErr w:type="spellStart"/>
+      <w:r>
+        <w:t>Neiber</w:t>
+      </w:r>
+      <w:proofErr w:type="spellEnd"/>
+      <w:r>
+        <w:t xml:space="preserve">, M. T. (2015). </w:t>
+      </w:r>
+      <w:r>
+        <w:t>On the generic placement of the narrow-range endemic</w:t>
+      </w:r>
+      <w:r>
+        <w:t xml:space="preserve"> </w:t>
+      </w:r>
+      <w:r>
+        <w:t>'</w:t>
+      </w:r>
+      <w:r>
+        <w:rPr>
+          <w:i/>
+          <w:iCs/>
+        </w:rPr>
+        <w:t>Helix</w:t>
+      </w:r>
+      <w:r>
+        <w:t>'</w:t>
+      </w:r>
+      <w:r>
+        <w:t xml:space="preserve"> </w:t>
+      </w:r>
+      <w:proofErr w:type="spellStart"/>
+      <w:r>
+        <w:rPr>
+          <w:i/>
+          <w:iCs/>
+        </w:rPr>
+        <w:t>arguineguinensis</w:t>
+      </w:r>
+      <w:proofErr w:type="spellEnd"/>
+      <w:r>
+        <w:t xml:space="preserve"> Seddon &amp; Aparicio, 1998 from Gran Canaria (Canary Islands). </w:t>
+      </w:r>
+      <w:r>
+        <w:t xml:space="preserve">- </w:t>
+      </w:r>
+      <w:proofErr w:type="spellStart"/>
+      <w:r>
+        <w:t>Zootaxa</w:t>
+      </w:r>
+      <w:proofErr w:type="spellEnd"/>
+      <w:r>
+        <w:t>, 3981(2)</w:t>
+      </w:r>
+      <w:r>
+        <w:t>:</w:t>
+      </w:r>
+      <w:r>
+        <w:t xml:space="preserve"> 296-300.</w:t>
+      </w:r>
+    </w:p>
+    <w:p>
+      <w:pPr>
+        <w:rPr>
+          <w:lang w:val="nl-BE"/>
+        </w:rPr>
+      </w:pPr>
+      <w:proofErr w:type="spellStart"/>
+      <w:r>
+        <w:rPr>
+          <w:lang w:val="nl-BE"/>
+        </w:rPr>
+        <w:t>Odhner</w:t>
+      </w:r>
+      <w:proofErr w:type="spellEnd"/>
+      <w:r>
+        <w:rPr>
+          <w:lang w:val="nl-BE"/>
+        </w:rPr>
+        <w:t xml:space="preserve">, N. H. </w:t>
+      </w:r>
+      <w:r>
+        <w:rPr>
+          <w:lang w:val="nl-BE"/>
+        </w:rPr>
+        <w:t>(</w:t>
+      </w:r>
+      <w:r>
+        <w:rPr>
+          <w:lang w:val="nl-BE"/>
+        </w:rPr>
+        <w:t>1931</w:t>
+      </w:r>
+      <w:r>
+        <w:rPr>
+          <w:lang w:val="nl-BE"/>
+        </w:rPr>
+        <w:t>)</w:t>
+      </w:r>
+      <w:r>
+        <w:rPr>
+          <w:lang w:val="nl-BE"/>
+        </w:rPr>
+        <w:t xml:space="preserve">. </w:t>
+      </w:r>
+      <w:proofErr w:type="spellStart"/>
+      <w:r>
+        <w:rPr>
+          <w:lang w:val="nl-BE"/>
+        </w:rPr>
+        <w:t>Beiträge</w:t>
+      </w:r>
+      <w:proofErr w:type="spellEnd"/>
+      <w:r>
+        <w:rPr>
+          <w:lang w:val="nl-BE"/>
+        </w:rPr>
+        <w:t xml:space="preserve"> </w:t>
+      </w:r>
+      <w:proofErr w:type="spellStart"/>
+      <w:r>
+        <w:rPr>
+          <w:lang w:val="nl-BE"/>
+        </w:rPr>
+        <w:t>zur</w:t>
+      </w:r>
+      <w:proofErr w:type="spellEnd"/>
+      <w:r>
+        <w:rPr>
+          <w:lang w:val="nl-BE"/>
+        </w:rPr>
+        <w:t xml:space="preserve"> </w:t>
+      </w:r>
+      <w:proofErr w:type="spellStart"/>
+      <w:r>
+        <w:rPr>
+          <w:lang w:val="nl-BE"/>
+        </w:rPr>
+        <w:t>Malakozoologie</w:t>
+      </w:r>
+      <w:proofErr w:type="spellEnd"/>
+      <w:r>
+        <w:rPr>
+          <w:lang w:val="nl-BE"/>
+        </w:rPr>
+        <w:t xml:space="preserve"> der </w:t>
+      </w:r>
+      <w:proofErr w:type="spellStart"/>
+      <w:r>
+        <w:rPr>
+          <w:lang w:val="nl-BE"/>
+        </w:rPr>
+        <w:t>Kanarischen</w:t>
+      </w:r>
+      <w:proofErr w:type="spellEnd"/>
+      <w:r>
+        <w:rPr>
+          <w:lang w:val="nl-BE"/>
+        </w:rPr>
+        <w:t xml:space="preserve"> </w:t>
+      </w:r>
+      <w:proofErr w:type="spellStart"/>
+      <w:r>
+        <w:rPr>
+          <w:lang w:val="nl-BE"/>
+        </w:rPr>
+        <w:t>Inseln</w:t>
+      </w:r>
+      <w:proofErr w:type="spellEnd"/>
+      <w:r>
+        <w:rPr>
+          <w:lang w:val="nl-BE"/>
+        </w:rPr>
+        <w:t xml:space="preserve">. </w:t>
+      </w:r>
+      <w:proofErr w:type="spellStart"/>
+      <w:r>
+        <w:rPr>
+          <w:lang w:val="nl-BE"/>
+        </w:rPr>
+        <w:t>Lamellibranchien</w:t>
+      </w:r>
+      <w:proofErr w:type="spellEnd"/>
+      <w:r>
+        <w:rPr>
+          <w:lang w:val="nl-BE"/>
+        </w:rPr>
+        <w:t xml:space="preserve">, </w:t>
+      </w:r>
+      <w:proofErr w:type="spellStart"/>
+      <w:r>
+        <w:rPr>
+          <w:lang w:val="nl-BE"/>
+        </w:rPr>
+        <w:t>Cephalopoden</w:t>
+      </w:r>
+      <w:proofErr w:type="spellEnd"/>
+      <w:r>
+        <w:rPr>
+          <w:lang w:val="nl-BE"/>
+        </w:rPr>
+        <w:t xml:space="preserve">, Gastropoden. - </w:t>
+      </w:r>
+      <w:proofErr w:type="spellStart"/>
+      <w:r>
+        <w:rPr>
+          <w:lang w:val="nl-BE"/>
+        </w:rPr>
+        <w:t>Arkiv</w:t>
+      </w:r>
+      <w:proofErr w:type="spellEnd"/>
+      <w:r>
+        <w:rPr>
+          <w:lang w:val="nl-BE"/>
+        </w:rPr>
+        <w:t xml:space="preserve"> für </w:t>
+      </w:r>
+      <w:proofErr w:type="spellStart"/>
+      <w:r>
+        <w:rPr>
+          <w:lang w:val="nl-BE"/>
+        </w:rPr>
+        <w:t>Zoologie</w:t>
+      </w:r>
+      <w:proofErr w:type="spellEnd"/>
+      <w:r>
+        <w:rPr>
+          <w:lang w:val="nl-BE"/>
+        </w:rPr>
+        <w:t xml:space="preserve"> 23A(14): 1-116</w:t>
+      </w:r>
+      <w:r>
+        <w:rPr>
+          <w:lang w:val="nl-BE"/>
+        </w:rPr>
+        <w:t>, pl. 1-2.</w:t>
+      </w:r>
+    </w:p>
+    <w:p>
+      <w:pPr>
+        <w:rPr>
+          <w:lang w:val="nl-BE"/>
+        </w:rPr>
+      </w:pPr>
+      <w:proofErr w:type="spellStart"/>
+      <w:r>
+        <w:rPr>
+          <w:lang w:val="nl-BE"/>
+        </w:rPr>
+        <w:lastRenderedPageBreak/>
+        <w:t>S</w:t>
+      </w:r>
+      <w:r>
+        <w:rPr>
+          <w:lang w:val="nl-BE"/>
+        </w:rPr>
+        <w:t>erna</w:t>
+      </w:r>
+      <w:proofErr w:type="spellEnd"/>
+      <w:r>
+        <w:rPr>
+          <w:lang w:val="nl-BE"/>
+        </w:rPr>
+        <w:t xml:space="preserve">, J. T., &amp; Gómez, J. T. (2008). </w:t>
+      </w:r>
+      <w:proofErr w:type="spellStart"/>
+      <w:r>
+        <w:rPr>
+          <w:lang w:val="nl-BE"/>
+        </w:rPr>
+        <w:t>Contribución</w:t>
+      </w:r>
+      <w:proofErr w:type="spellEnd"/>
+      <w:r>
+        <w:rPr>
+          <w:lang w:val="nl-BE"/>
+        </w:rPr>
+        <w:t xml:space="preserve"> al </w:t>
+      </w:r>
+      <w:proofErr w:type="spellStart"/>
+      <w:r>
+        <w:rPr>
+          <w:lang w:val="nl-BE"/>
+        </w:rPr>
+        <w:t>conocimiento</w:t>
+      </w:r>
+      <w:proofErr w:type="spellEnd"/>
+      <w:r>
+        <w:rPr>
+          <w:lang w:val="nl-BE"/>
+        </w:rPr>
+        <w:t xml:space="preserve"> de los </w:t>
+      </w:r>
+      <w:proofErr w:type="spellStart"/>
+      <w:r>
+        <w:rPr>
+          <w:lang w:val="nl-BE"/>
+        </w:rPr>
+        <w:t>moluscos</w:t>
+      </w:r>
+      <w:proofErr w:type="spellEnd"/>
+      <w:r>
+        <w:rPr>
+          <w:lang w:val="nl-BE"/>
+        </w:rPr>
+        <w:t xml:space="preserve"> </w:t>
+      </w:r>
+      <w:proofErr w:type="spellStart"/>
+      <w:r>
+        <w:rPr>
+          <w:lang w:val="nl-BE"/>
+        </w:rPr>
+        <w:t>fósiles</w:t>
+      </w:r>
+      <w:proofErr w:type="spellEnd"/>
+      <w:r>
+        <w:rPr>
+          <w:lang w:val="nl-BE"/>
+        </w:rPr>
+        <w:t xml:space="preserve"> de las </w:t>
+      </w:r>
+      <w:proofErr w:type="spellStart"/>
+      <w:r>
+        <w:rPr>
+          <w:lang w:val="nl-BE"/>
+        </w:rPr>
+        <w:t>Islas</w:t>
+      </w:r>
+      <w:proofErr w:type="spellEnd"/>
+      <w:r>
+        <w:rPr>
+          <w:lang w:val="nl-BE"/>
+        </w:rPr>
+        <w:t xml:space="preserve"> </w:t>
+      </w:r>
+      <w:proofErr w:type="spellStart"/>
+      <w:r>
+        <w:rPr>
+          <w:lang w:val="nl-BE"/>
+        </w:rPr>
+        <w:t>Canarias</w:t>
+      </w:r>
+      <w:proofErr w:type="spellEnd"/>
+      <w:r>
+        <w:rPr>
+          <w:lang w:val="nl-BE"/>
+        </w:rPr>
+        <w:t>.</w:t>
+      </w:r>
+      <w:r>
+        <w:rPr>
+          <w:lang w:val="nl-BE"/>
+        </w:rPr>
+        <w:t xml:space="preserve"> -</w:t>
+      </w:r>
+      <w:r>
+        <w:rPr>
+          <w:lang w:val="nl-BE"/>
+        </w:rPr>
+        <w:t xml:space="preserve"> </w:t>
+      </w:r>
+      <w:proofErr w:type="spellStart"/>
+      <w:r>
+        <w:rPr>
+          <w:lang w:val="nl-BE"/>
+        </w:rPr>
+        <w:t>S</w:t>
+      </w:r>
+      <w:r>
+        <w:rPr>
+          <w:lang w:val="nl-BE"/>
+        </w:rPr>
+        <w:t>pira</w:t>
+      </w:r>
+      <w:proofErr w:type="spellEnd"/>
+      <w:r>
+        <w:rPr>
+          <w:lang w:val="nl-BE"/>
+        </w:rPr>
+        <w:t xml:space="preserve"> </w:t>
+      </w:r>
+      <w:r>
+        <w:rPr>
+          <w:lang w:val="nl-BE"/>
+        </w:rPr>
+        <w:t>2(4)</w:t>
+      </w:r>
+      <w:r>
+        <w:rPr>
+          <w:lang w:val="nl-BE"/>
+        </w:rPr>
+        <w:t>:</w:t>
+      </w:r>
+      <w:r>
+        <w:rPr>
+          <w:lang w:val="nl-BE"/>
+        </w:rPr>
+        <w:t xml:space="preserve"> 199-221.</w:t>
+      </w:r>
+    </w:p>
+    <w:p>
+      <w:pPr>
+        <w:rPr>
+          <w:lang w:val="nl-BE"/>
+        </w:rPr>
+      </w:pPr>
+      <w:r>
+        <w:rPr>
+          <w:lang w:val="nl-BE"/>
+        </w:rPr>
+        <w:t>Shuttleworth, R.J. (1852a)</w:t>
+      </w:r>
+      <w:r>
+        <w:rPr>
+          <w:lang w:val="nl-BE"/>
+        </w:rPr>
+        <w:t>.</w:t>
+      </w:r>
+      <w:r>
+        <w:rPr>
+          <w:lang w:val="nl-BE"/>
+        </w:rPr>
+        <w:t xml:space="preserve"> Diagnosen </w:t>
+      </w:r>
+      <w:proofErr w:type="spellStart"/>
+      <w:r>
+        <w:rPr>
+          <w:lang w:val="nl-BE"/>
+        </w:rPr>
+        <w:t>einiger</w:t>
+      </w:r>
+      <w:proofErr w:type="spellEnd"/>
+      <w:r>
+        <w:rPr>
+          <w:lang w:val="nl-BE"/>
+        </w:rPr>
+        <w:t xml:space="preserve"> </w:t>
+      </w:r>
+      <w:proofErr w:type="spellStart"/>
+      <w:r>
+        <w:rPr>
+          <w:lang w:val="nl-BE"/>
+        </w:rPr>
+        <w:t>neuer</w:t>
+      </w:r>
+      <w:proofErr w:type="spellEnd"/>
+      <w:r>
+        <w:rPr>
+          <w:lang w:val="nl-BE"/>
+        </w:rPr>
+        <w:t xml:space="preserve"> Mollusken </w:t>
+      </w:r>
+      <w:proofErr w:type="spellStart"/>
+      <w:r>
+        <w:rPr>
+          <w:lang w:val="nl-BE"/>
+        </w:rPr>
+        <w:t>aus</w:t>
+      </w:r>
+      <w:proofErr w:type="spellEnd"/>
+      <w:r>
+        <w:rPr>
+          <w:lang w:val="nl-BE"/>
+        </w:rPr>
+        <w:t xml:space="preserve"> den </w:t>
+      </w:r>
+      <w:proofErr w:type="spellStart"/>
+      <w:r>
+        <w:rPr>
+          <w:lang w:val="nl-BE"/>
+        </w:rPr>
+        <w:t>Canarischen</w:t>
+      </w:r>
+      <w:proofErr w:type="spellEnd"/>
+      <w:r>
+        <w:rPr>
+          <w:lang w:val="nl-BE"/>
+        </w:rPr>
+        <w:t xml:space="preserve"> </w:t>
+      </w:r>
+      <w:proofErr w:type="spellStart"/>
+      <w:r>
+        <w:rPr>
+          <w:lang w:val="nl-BE"/>
+        </w:rPr>
+        <w:t>Inseln</w:t>
+      </w:r>
+      <w:proofErr w:type="spellEnd"/>
+      <w:r>
+        <w:rPr>
+          <w:lang w:val="nl-BE"/>
+        </w:rPr>
+        <w:t xml:space="preserve">. </w:t>
+      </w:r>
+      <w:r>
+        <w:rPr>
+          <w:lang w:val="nl-BE"/>
+        </w:rPr>
+        <w:t xml:space="preserve">- </w:t>
+      </w:r>
+      <w:proofErr w:type="spellStart"/>
+      <w:r>
+        <w:rPr>
+          <w:lang w:val="nl-BE"/>
+        </w:rPr>
+        <w:t>Mittheilungen</w:t>
+      </w:r>
+      <w:proofErr w:type="spellEnd"/>
+      <w:r>
+        <w:rPr>
+          <w:lang w:val="nl-BE"/>
+        </w:rPr>
+        <w:t xml:space="preserve"> der </w:t>
+      </w:r>
+      <w:proofErr w:type="spellStart"/>
+      <w:r>
+        <w:rPr>
+          <w:lang w:val="nl-BE"/>
+        </w:rPr>
+        <w:t>naturforschenden</w:t>
+      </w:r>
+      <w:proofErr w:type="spellEnd"/>
+      <w:r>
+        <w:rPr>
+          <w:lang w:val="nl-BE"/>
+        </w:rPr>
+        <w:t xml:space="preserve"> </w:t>
+      </w:r>
+      <w:proofErr w:type="spellStart"/>
+      <w:r>
+        <w:rPr>
+          <w:lang w:val="nl-BE"/>
+        </w:rPr>
+        <w:t>Gesellschaft</w:t>
+      </w:r>
+      <w:proofErr w:type="spellEnd"/>
+      <w:r>
+        <w:rPr>
+          <w:lang w:val="nl-BE"/>
+        </w:rPr>
+        <w:t xml:space="preserve"> in Bern 241/242</w:t>
+      </w:r>
+      <w:r>
+        <w:rPr>
+          <w:lang w:val="nl-BE"/>
+        </w:rPr>
+        <w:t>:</w:t>
+      </w:r>
+      <w:r>
+        <w:rPr>
+          <w:lang w:val="nl-BE"/>
+        </w:rPr>
+        <w:t xml:space="preserve"> 137</w:t>
+      </w:r>
+      <w:r>
+        <w:rPr>
+          <w:lang w:val="nl-BE"/>
+        </w:rPr>
+        <w:t>-</w:t>
+      </w:r>
+      <w:r>
+        <w:rPr>
+          <w:lang w:val="nl-BE"/>
+        </w:rPr>
+        <w:t xml:space="preserve">146. </w:t>
+      </w:r>
+    </w:p>
+    <w:p>
+      <w:pPr>
+        <w:rPr>
+          <w:lang w:val="nl-BE"/>
+        </w:rPr>
+      </w:pPr>
+      <w:r>
+        <w:rPr>
+          <w:lang w:val="nl-BE"/>
+        </w:rPr>
+        <w:t>Shuttleworth, R.J. (1852b)</w:t>
+      </w:r>
+      <w:r>
+        <w:rPr>
+          <w:lang w:val="nl-BE"/>
+        </w:rPr>
+        <w:t xml:space="preserve">. </w:t>
+      </w:r>
+      <w:r>
+        <w:rPr>
+          <w:lang w:val="nl-BE"/>
+        </w:rPr>
+        <w:t xml:space="preserve">Diagnosen </w:t>
+      </w:r>
+      <w:proofErr w:type="spellStart"/>
+      <w:r>
+        <w:rPr>
+          <w:lang w:val="nl-BE"/>
+        </w:rPr>
+        <w:t>neuer</w:t>
+      </w:r>
+      <w:proofErr w:type="spellEnd"/>
+      <w:r>
+        <w:rPr>
+          <w:lang w:val="nl-BE"/>
+        </w:rPr>
+        <w:t xml:space="preserve"> Mollusken. </w:t>
+      </w:r>
+      <w:r>
+        <w:rPr>
+          <w:lang w:val="nl-BE"/>
+        </w:rPr>
+        <w:t xml:space="preserve">- </w:t>
+      </w:r>
+      <w:proofErr w:type="spellStart"/>
+      <w:r>
+        <w:rPr>
+          <w:lang w:val="nl-BE"/>
+        </w:rPr>
+        <w:t>Mittheilungen</w:t>
+      </w:r>
+      <w:proofErr w:type="spellEnd"/>
+      <w:r>
+        <w:rPr>
+          <w:lang w:val="nl-BE"/>
+        </w:rPr>
+        <w:t xml:space="preserve"> der </w:t>
+      </w:r>
+      <w:proofErr w:type="spellStart"/>
+      <w:r>
+        <w:rPr>
+          <w:lang w:val="nl-BE"/>
+        </w:rPr>
+        <w:t>naturforschenden</w:t>
+      </w:r>
+      <w:proofErr w:type="spellEnd"/>
+      <w:r>
+        <w:rPr>
+          <w:lang w:val="nl-BE"/>
+        </w:rPr>
+        <w:t xml:space="preserve"> </w:t>
+      </w:r>
+      <w:proofErr w:type="spellStart"/>
+      <w:r>
+        <w:rPr>
+          <w:lang w:val="nl-BE"/>
+        </w:rPr>
+        <w:t>Gesellschaft</w:t>
+      </w:r>
+      <w:proofErr w:type="spellEnd"/>
+      <w:r>
+        <w:rPr>
+          <w:lang w:val="nl-BE"/>
+        </w:rPr>
+        <w:t xml:space="preserve"> in Bern 260/261</w:t>
+      </w:r>
+      <w:r>
+        <w:rPr>
+          <w:lang w:val="nl-BE"/>
+        </w:rPr>
+        <w:t>:</w:t>
+      </w:r>
+      <w:r>
+        <w:rPr>
+          <w:lang w:val="nl-BE"/>
+        </w:rPr>
+        <w:t xml:space="preserve"> 289</w:t>
+      </w:r>
+      <w:r>
+        <w:rPr>
+          <w:lang w:val="nl-BE"/>
+        </w:rPr>
+        <w:t>-</w:t>
+      </w:r>
+      <w:r>
+        <w:rPr>
+          <w:lang w:val="nl-BE"/>
+        </w:rPr>
+        <w:t>304.</w:t>
+      </w:r>
+    </w:p>
+    <w:p>
+      <w:r>
+        <w:t>Shuttleworth, R. J. (1975)</w:t>
+      </w:r>
+      <w:r>
+        <w:t>.</w:t>
+      </w:r>
+      <w:r>
+        <w:t xml:space="preserve"> Tabulae </w:t>
+      </w:r>
+      <w:proofErr w:type="spellStart"/>
+      <w:r>
+        <w:t>ineditae</w:t>
+      </w:r>
+      <w:proofErr w:type="spellEnd"/>
+      <w:r>
+        <w:t xml:space="preserve"> </w:t>
+      </w:r>
+      <w:proofErr w:type="spellStart"/>
+      <w:r>
+        <w:t>Molluscorum</w:t>
+      </w:r>
+      <w:proofErr w:type="spellEnd"/>
+      <w:r>
+        <w:t xml:space="preserve"> </w:t>
+      </w:r>
+      <w:proofErr w:type="spellStart"/>
+      <w:r>
+        <w:t>insularum</w:t>
+      </w:r>
+      <w:proofErr w:type="spellEnd"/>
+      <w:r>
+        <w:t xml:space="preserve"> </w:t>
+      </w:r>
+      <w:proofErr w:type="spellStart"/>
+      <w:r>
+        <w:t>Canariensium</w:t>
+      </w:r>
+      <w:proofErr w:type="spellEnd"/>
+      <w:r>
+        <w:t xml:space="preserve">. </w:t>
+      </w:r>
+      <w:r>
+        <w:t xml:space="preserve">W. </w:t>
+      </w:r>
+      <w:proofErr w:type="spellStart"/>
+      <w:r>
+        <w:t>Backhuys</w:t>
+      </w:r>
+      <w:proofErr w:type="spellEnd"/>
+      <w:r>
+        <w:t xml:space="preserve"> ed</w:t>
+      </w:r>
+      <w:r>
+        <w:t xml:space="preserve">. </w:t>
+      </w:r>
+      <w:r>
+        <w:t>-</w:t>
+      </w:r>
+      <w:r>
+        <w:t xml:space="preserve"> </w:t>
+      </w:r>
+      <w:proofErr w:type="spellStart"/>
+      <w:r>
+        <w:t>Goecke</w:t>
+      </w:r>
+      <w:proofErr w:type="spellEnd"/>
+      <w:r>
+        <w:t xml:space="preserve"> &amp; Evers</w:t>
+      </w:r>
+      <w:r>
+        <w:t>, Krefeld:</w:t>
+      </w:r>
+      <w:r>
+        <w:t xml:space="preserve"> </w:t>
+      </w:r>
+      <w:r>
+        <w:t>43 pp., 8 p</w:t>
+      </w:r>
+      <w:r>
+        <w:t>l</w:t>
+      </w:r>
+      <w:r>
+        <w:t>s.</w:t>
+      </w:r>
+    </w:p>
+    <w:p>
+      <w:proofErr w:type="spellStart"/>
+      <w:r>
+        <w:t>Valido</w:t>
+      </w:r>
+      <w:proofErr w:type="spellEnd"/>
+      <w:r>
+        <w:t xml:space="preserve">, M. J., Alonso, M. R., &amp; </w:t>
+      </w:r>
       <w:proofErr w:type="spellStart"/>
       <w:r>
         <w:t>Ibañez</w:t>
       </w:r>
       <w:proofErr w:type="spellEnd"/>
       <w:r>
-        <w:t>, M., Alonso, M. R., Groh, K., &amp; Hutterer, R.</w:t>
+        <w:t>, M.</w:t>
       </w:r>
       <w:r>
         <w:t xml:space="preserve"> </w:t>
@@ -3363,1694 +5544,280 @@
         <w:t>(</w:t>
       </w:r>
       <w:r>
-        <w:t>2003</w:t>
+        <w:t>1990</w:t>
       </w:r>
       <w:r>
         <w:t>)</w:t>
       </w:r>
       <w:r>
-        <w:t xml:space="preserve">. The Genus </w:t>
-      </w:r>
-      <w:r>
-        <w:rPr>
-          <w:i/>
-          <w:iCs/>
-        </w:rPr>
-        <w:t>Obelus</w:t>
-      </w:r>
-      <w:r>
-        <w:t xml:space="preserve"> Hartmann, 1842 (Gastropoda, Pulmonata, </w:t>
-      </w:r>
-      <w:proofErr w:type="spellStart"/>
-      <w:r>
-        <w:t>Helicoidea</w:t>
-      </w:r>
-      <w:proofErr w:type="spellEnd"/>
-      <w:r>
-        <w:t xml:space="preserve">) and its phylogenetic relationships. </w:t>
+        <w:t xml:space="preserve">. </w:t>
+      </w:r>
+      <w:r>
+        <w:t xml:space="preserve">La </w:t>
+      </w:r>
+      <w:proofErr w:type="spellStart"/>
+      <w:r>
+        <w:t>familia</w:t>
+      </w:r>
+      <w:proofErr w:type="spellEnd"/>
+      <w:r>
+        <w:t xml:space="preserve"> </w:t>
+      </w:r>
+      <w:proofErr w:type="spellStart"/>
+      <w:r>
+        <w:t>Vitrinidae</w:t>
+      </w:r>
+      <w:proofErr w:type="spellEnd"/>
+      <w:r>
+        <w:t xml:space="preserve"> </w:t>
+      </w:r>
+      <w:proofErr w:type="spellStart"/>
+      <w:r>
+        <w:t>en</w:t>
+      </w:r>
+      <w:proofErr w:type="spellEnd"/>
+      <w:r>
+        <w:t xml:space="preserve"> Canarias. </w:t>
+      </w:r>
+      <w:r>
+        <w:t xml:space="preserve">IV. </w:t>
+      </w:r>
+      <w:proofErr w:type="spellStart"/>
+      <w:r>
+        <w:t>Revisión</w:t>
+      </w:r>
+      <w:proofErr w:type="spellEnd"/>
+      <w:r>
+        <w:t xml:space="preserve"> de las especies de Gran Canaria, con </w:t>
+      </w:r>
+      <w:proofErr w:type="spellStart"/>
+      <w:r>
+        <w:t>descripción</w:t>
+      </w:r>
+      <w:proofErr w:type="spellEnd"/>
+      <w:r>
+        <w:t xml:space="preserve"> de 3 especies </w:t>
+      </w:r>
+      <w:proofErr w:type="spellStart"/>
+      <w:r>
+        <w:t>nuevas</w:t>
+      </w:r>
+      <w:proofErr w:type="spellEnd"/>
+      <w:r>
+        <w:t xml:space="preserve"> (Gastropoda: Pulmonata). - Archiv für Molluskenkunde 120(1-3): 95-114.</w:t>
+      </w:r>
+    </w:p>
+    <w:p>
+      <w:r>
+        <w:t xml:space="preserve">Webb, P. B. &amp; Berthelot, S. (1833): Synopsis </w:t>
+      </w:r>
+      <w:proofErr w:type="spellStart"/>
+      <w:r>
+        <w:t>molluscorum</w:t>
+      </w:r>
+      <w:proofErr w:type="spellEnd"/>
+      <w:r>
+        <w:t xml:space="preserve"> </w:t>
+      </w:r>
+      <w:proofErr w:type="spellStart"/>
+      <w:r>
+        <w:t>terrestrium</w:t>
+      </w:r>
+      <w:proofErr w:type="spellEnd"/>
+      <w:r>
+        <w:t xml:space="preserve"> et </w:t>
+      </w:r>
+      <w:proofErr w:type="spellStart"/>
+      <w:r>
+        <w:t>fluviat</w:t>
+      </w:r>
+      <w:r>
+        <w:t>ilium</w:t>
+      </w:r>
+      <w:proofErr w:type="spellEnd"/>
+      <w:r>
+        <w:t xml:space="preserve"> </w:t>
+      </w:r>
+      <w:proofErr w:type="spellStart"/>
+      <w:r>
+        <w:t>quae</w:t>
+      </w:r>
+      <w:proofErr w:type="spellEnd"/>
+      <w:r>
+        <w:t xml:space="preserve"> in </w:t>
+      </w:r>
+      <w:proofErr w:type="spellStart"/>
+      <w:r>
+        <w:t>i</w:t>
+      </w:r>
+      <w:r>
+        <w:t>teneribus</w:t>
+      </w:r>
+      <w:proofErr w:type="spellEnd"/>
+      <w:r>
+        <w:t xml:space="preserve"> per insulas </w:t>
+      </w:r>
+      <w:proofErr w:type="spellStart"/>
+      <w:r>
+        <w:t>Canarienses</w:t>
+      </w:r>
+      <w:proofErr w:type="spellEnd"/>
+      <w:r>
+        <w:t xml:space="preserve">. - </w:t>
+      </w:r>
+      <w:r>
+        <w:t>Annales des Sciences naturales</w:t>
+      </w:r>
+      <w:r>
+        <w:t>, 28: 307</w:t>
+      </w:r>
+      <w:r>
+        <w:t>-326.</w:t>
+      </w:r>
+    </w:p>
+    <w:p>
+      <w:r>
+        <w:t xml:space="preserve">Welter-Schultes, F. </w:t>
+      </w:r>
+      <w:r>
+        <w:t>(</w:t>
+      </w:r>
+      <w:r>
+        <w:t>2012</w:t>
+      </w:r>
+      <w:r>
+        <w:t>)</w:t>
+      </w:r>
+      <w:r>
+        <w:t xml:space="preserve">. </w:t>
+      </w:r>
+      <w:r>
+        <w:t xml:space="preserve">European non-marine molluscs, a guide for species identification. </w:t>
       </w:r>
       <w:r>
         <w:t xml:space="preserve">- </w:t>
       </w:r>
-      <w:proofErr w:type="spellStart"/>
-      <w:r>
-        <w:t>Zoologischer</w:t>
-      </w:r>
-      <w:proofErr w:type="spellEnd"/>
-      <w:r>
-        <w:t xml:space="preserve"> </w:t>
-      </w:r>
-      <w:proofErr w:type="spellStart"/>
-      <w:r>
-        <w:t>Anzeiger</w:t>
-      </w:r>
-      <w:proofErr w:type="spellEnd"/>
-      <w:r>
-        <w:t xml:space="preserve"> 242(2)</w:t>
+      <w:r>
+        <w:t>Planet Poster Editions, Götingen</w:t>
+      </w:r>
+      <w:r>
+        <w:t xml:space="preserve">: 679 </w:t>
+      </w:r>
+      <w:r>
+        <w:t>p</w:t>
+      </w:r>
+      <w:r>
+        <w:t>p.</w:t>
+      </w:r>
+    </w:p>
+    <w:p>
+      <w:r>
+        <w:t xml:space="preserve">Wollaston, T. V. (1878): Testacea </w:t>
+      </w:r>
+      <w:proofErr w:type="spellStart"/>
+      <w:r>
+        <w:t>Atlantica</w:t>
+      </w:r>
+      <w:proofErr w:type="spellEnd"/>
+      <w:r>
+        <w:t xml:space="preserve"> or the land and freshwater shells of the Azores, </w:t>
+      </w:r>
+      <w:proofErr w:type="spellStart"/>
+      <w:r>
+        <w:t>Madeiras</w:t>
+      </w:r>
+      <w:proofErr w:type="spellEnd"/>
+      <w:r>
+        <w:t xml:space="preserve">, Salvages, Canaries, Cape Verdes, and Saint Helena. </w:t>
+      </w:r>
+      <w:r>
+        <w:t>- L. Reeve &amp; Co., London:</w:t>
+      </w:r>
+      <w:r>
+        <w:t xml:space="preserve"> </w:t>
+      </w:r>
+      <w:r>
+        <w:t xml:space="preserve">XI + </w:t>
+      </w:r>
+      <w:r>
+        <w:t>588 pp.</w:t>
+      </w:r>
+    </w:p>
+    <w:p>
+      <w:proofErr w:type="spellStart"/>
+      <w:r>
+        <w:t>Yanes</w:t>
+      </w:r>
+      <w:proofErr w:type="spellEnd"/>
+      <w:r>
+        <w:t xml:space="preserve">, Y., Santana, J., </w:t>
+      </w:r>
+      <w:proofErr w:type="spellStart"/>
+      <w:r>
+        <w:t>Artiles</w:t>
+      </w:r>
+      <w:proofErr w:type="spellEnd"/>
+      <w:r>
+        <w:t>, M., Deniz, F., Mart</w:t>
+      </w:r>
+      <w:r>
+        <w:t>í</w:t>
+      </w:r>
+      <w:r>
+        <w:t xml:space="preserve">n, J., Alonso, M.R., &amp; </w:t>
+      </w:r>
+      <w:r>
+        <w:t>Ibáñez</w:t>
+      </w:r>
+      <w:r>
+        <w:t>, M.</w:t>
+      </w:r>
+      <w:r>
+        <w:t xml:space="preserve"> </w:t>
+      </w:r>
+      <w:r>
+        <w:t>(</w:t>
+      </w:r>
+      <w:r>
+        <w:t>2011</w:t>
+      </w:r>
+      <w:r>
+        <w:t>)</w:t>
+      </w:r>
+      <w:r>
+        <w:t xml:space="preserve">. Five new </w:t>
+      </w:r>
+      <w:r>
+        <w:rPr>
+          <w:i/>
+          <w:iCs/>
+        </w:rPr>
+        <w:t>Napaeus</w:t>
+      </w:r>
+      <w:r>
+        <w:t xml:space="preserve"> species (Gastropoda: Pulmonata: Enidae) from Gran Canaria and El Hierro (Canary Islands). </w:t>
+      </w:r>
+      <w:r>
+        <w:t xml:space="preserve">– </w:t>
+      </w:r>
+      <w:proofErr w:type="spellStart"/>
+      <w:r>
+        <w:t>Zootaxa</w:t>
+      </w:r>
+      <w:proofErr w:type="spellEnd"/>
+      <w:r>
+        <w:t xml:space="preserve"> </w:t>
+      </w:r>
+      <w:r>
+        <w:t>2901(1)</w:t>
       </w:r>
       <w:r>
         <w:t>:</w:t>
       </w:r>
       <w:r>
-        <w:t xml:space="preserve"> 157-167.</w:t>
-      </w:r>
-    </w:p>
-    <w:p>
-      <w:pPr>
-        <w:rPr>
-          <w:lang w:val="nl-BE"/>
-        </w:rPr>
-      </w:pPr>
-      <w:r>
-        <w:rPr>
-          <w:lang w:val="nl-BE"/>
-        </w:rPr>
-        <w:t>Jansen, E.</w:t>
-      </w:r>
-      <w:r>
-        <w:rPr>
-          <w:lang w:val="nl-BE"/>
-        </w:rPr>
-        <w:t xml:space="preserve"> </w:t>
-      </w:r>
-      <w:r>
-        <w:rPr>
-          <w:lang w:val="nl-BE"/>
-        </w:rPr>
-        <w:t>A.</w:t>
-      </w:r>
-      <w:r>
-        <w:rPr>
-          <w:lang w:val="nl-BE"/>
-        </w:rPr>
-        <w:t xml:space="preserve"> (</w:t>
-      </w:r>
-      <w:r>
-        <w:rPr>
-          <w:lang w:val="nl-BE"/>
-        </w:rPr>
-        <w:t>2015</w:t>
-      </w:r>
-      <w:r>
-        <w:rPr>
-          <w:lang w:val="nl-BE"/>
-        </w:rPr>
-        <w:t>)</w:t>
-      </w:r>
-      <w:r>
-        <w:rPr>
-          <w:lang w:val="nl-BE"/>
-        </w:rPr>
-        <w:t xml:space="preserve">. Veldgids slakken en mossels - land en zoetwater. </w:t>
-      </w:r>
-      <w:r>
-        <w:rPr>
-          <w:lang w:val="nl-BE"/>
-        </w:rPr>
-        <w:t xml:space="preserve">- </w:t>
-      </w:r>
-      <w:r>
-        <w:rPr>
-          <w:lang w:val="nl-BE"/>
-        </w:rPr>
-        <w:t xml:space="preserve">KNNV Uitgeverij, Zeist: 272 </w:t>
-      </w:r>
-      <w:r>
-        <w:rPr>
-          <w:lang w:val="nl-BE"/>
-        </w:rPr>
-        <w:t>pp</w:t>
-      </w:r>
-      <w:r>
-        <w:rPr>
-          <w:lang w:val="nl-BE"/>
-        </w:rPr>
-        <w:t>.</w:t>
-      </w:r>
-    </w:p>
-    <w:p>
-      <w:r>
-        <w:t xml:space="preserve">Langeraert, W. R. (2019). </w:t>
-      </w:r>
-      <w:r>
-        <w:t xml:space="preserve">First record of </w:t>
-      </w:r>
-      <w:r>
-        <w:rPr>
-          <w:i/>
-          <w:iCs/>
-        </w:rPr>
-        <w:t>Truncatellina atomus</w:t>
-      </w:r>
-      <w:r>
-        <w:t xml:space="preserve"> (Shuttleworth, 1852)</w:t>
-      </w:r>
-      <w:r>
-        <w:t xml:space="preserve"> </w:t>
-      </w:r>
-      <w:r>
-        <w:t xml:space="preserve">(Gastropoda, Truncatellinidae) and </w:t>
-      </w:r>
-      <w:r>
-        <w:rPr>
-          <w:i/>
-          <w:iCs/>
-        </w:rPr>
-        <w:t>Paralaoma servilis</w:t>
-      </w:r>
-      <w:r>
-        <w:t xml:space="preserve"> (Shuttleworth, 1852) (Gastropoda, Punctidae) from the island of Gran Canaria</w:t>
-      </w:r>
-      <w:r>
-        <w:t>. - Gloria Maris 58(3): 86-89.</w:t>
-      </w:r>
-    </w:p>
-    <w:p>
-      <w:proofErr w:type="spellStart"/>
-      <w:r>
-        <w:lastRenderedPageBreak/>
-        <w:t>Mabille</w:t>
-      </w:r>
-      <w:proofErr w:type="spellEnd"/>
-      <w:r>
-        <w:t xml:space="preserve">, </w:t>
-      </w:r>
-      <w:r>
-        <w:t xml:space="preserve">M. </w:t>
-      </w:r>
-      <w:r>
-        <w:t xml:space="preserve">J. (1884). </w:t>
-      </w:r>
-      <w:proofErr w:type="spellStart"/>
-      <w:r>
-        <w:t>Mat</w:t>
-      </w:r>
-      <w:r>
-        <w:t>é</w:t>
-      </w:r>
-      <w:r>
-        <w:t>riaux</w:t>
-      </w:r>
-      <w:proofErr w:type="spellEnd"/>
-      <w:r>
-        <w:t xml:space="preserve"> pour line </w:t>
-      </w:r>
-      <w:proofErr w:type="spellStart"/>
-      <w:r>
-        <w:t>faune</w:t>
-      </w:r>
-      <w:proofErr w:type="spellEnd"/>
-      <w:r>
-        <w:t xml:space="preserve"> </w:t>
-      </w:r>
-      <w:proofErr w:type="spellStart"/>
-      <w:r>
-        <w:t>malacologique</w:t>
-      </w:r>
-      <w:proofErr w:type="spellEnd"/>
-      <w:r>
-        <w:t xml:space="preserve"> des </w:t>
-      </w:r>
-      <w:proofErr w:type="spellStart"/>
-      <w:r>
-        <w:t>iles</w:t>
-      </w:r>
-      <w:proofErr w:type="spellEnd"/>
-      <w:r>
-        <w:t xml:space="preserve"> Canaries</w:t>
-      </w:r>
-      <w:r>
-        <w:t xml:space="preserve">. </w:t>
-      </w:r>
-      <w:r>
-        <w:t xml:space="preserve">- Nouvelles archives du </w:t>
-      </w:r>
-      <w:proofErr w:type="spellStart"/>
-      <w:r>
-        <w:t>muséum</w:t>
-      </w:r>
-      <w:proofErr w:type="spellEnd"/>
-      <w:r>
-        <w:t xml:space="preserve"> </w:t>
-      </w:r>
-      <w:proofErr w:type="spellStart"/>
-      <w:r>
-        <w:t>d’histoire</w:t>
-      </w:r>
-      <w:proofErr w:type="spellEnd"/>
-      <w:r>
-        <w:t xml:space="preserve"> naturelle, Paris (2)7(2): 201-284, pl. 15-18.</w:t>
-      </w:r>
-    </w:p>
-    <w:p>
-      <w:pPr>
-        <w:rPr>
-          <w:lang w:val="nl-BE"/>
-        </w:rPr>
-      </w:pPr>
-      <w:proofErr w:type="spellStart"/>
-      <w:r>
-        <w:rPr>
-          <w:lang w:val="nl-BE"/>
-        </w:rPr>
-        <w:t>Mousson</w:t>
-      </w:r>
-      <w:proofErr w:type="spellEnd"/>
-      <w:r>
-        <w:rPr>
-          <w:lang w:val="nl-BE"/>
-        </w:rPr>
-        <w:t>, A. (187</w:t>
-      </w:r>
-      <w:r>
-        <w:rPr>
-          <w:lang w:val="nl-BE"/>
-        </w:rPr>
-        <w:t>2</w:t>
-      </w:r>
-      <w:r>
-        <w:rPr>
-          <w:lang w:val="nl-BE"/>
-        </w:rPr>
-        <w:t xml:space="preserve">). </w:t>
-      </w:r>
-      <w:proofErr w:type="spellStart"/>
-      <w:r>
-        <w:rPr>
-          <w:lang w:val="nl-BE"/>
-        </w:rPr>
-        <w:t>R</w:t>
-      </w:r>
-      <w:r>
-        <w:rPr>
-          <w:lang w:val="nl-BE"/>
-        </w:rPr>
-        <w:t>é</w:t>
-      </w:r>
-      <w:r>
-        <w:rPr>
-          <w:lang w:val="nl-BE"/>
-        </w:rPr>
-        <w:t>vision</w:t>
-      </w:r>
-      <w:proofErr w:type="spellEnd"/>
-      <w:r>
-        <w:rPr>
-          <w:lang w:val="nl-BE"/>
-        </w:rPr>
-        <w:t xml:space="preserve"> de la </w:t>
-      </w:r>
-      <w:proofErr w:type="spellStart"/>
-      <w:r>
-        <w:rPr>
-          <w:lang w:val="nl-BE"/>
-        </w:rPr>
-        <w:t>faune</w:t>
-      </w:r>
-      <w:proofErr w:type="spellEnd"/>
-      <w:r>
-        <w:rPr>
-          <w:lang w:val="nl-BE"/>
-        </w:rPr>
-        <w:t xml:space="preserve"> </w:t>
-      </w:r>
-      <w:proofErr w:type="spellStart"/>
-      <w:r>
-        <w:rPr>
-          <w:lang w:val="nl-BE"/>
-        </w:rPr>
-        <w:t>malacologique</w:t>
-      </w:r>
-      <w:proofErr w:type="spellEnd"/>
-      <w:r>
-        <w:rPr>
-          <w:lang w:val="nl-BE"/>
-        </w:rPr>
-        <w:t xml:space="preserve"> des </w:t>
-      </w:r>
-      <w:proofErr w:type="spellStart"/>
-      <w:r>
-        <w:rPr>
-          <w:lang w:val="nl-BE"/>
-        </w:rPr>
-        <w:t>Canaries</w:t>
-      </w:r>
-      <w:proofErr w:type="spellEnd"/>
-      <w:r>
-        <w:rPr>
-          <w:lang w:val="nl-BE"/>
-        </w:rPr>
-        <w:t xml:space="preserve">. </w:t>
-      </w:r>
-      <w:r>
-        <w:rPr>
-          <w:lang w:val="nl-BE"/>
-        </w:rPr>
-        <w:t>-</w:t>
-      </w:r>
-      <w:r>
-        <w:rPr>
-          <w:lang w:val="nl-BE"/>
-        </w:rPr>
-        <w:t xml:space="preserve"> </w:t>
-      </w:r>
-      <w:proofErr w:type="spellStart"/>
-      <w:r>
-        <w:rPr>
-          <w:lang w:val="nl-BE"/>
-        </w:rPr>
-        <w:t>Neue</w:t>
-      </w:r>
-      <w:proofErr w:type="spellEnd"/>
-      <w:r>
-        <w:rPr>
-          <w:lang w:val="nl-BE"/>
-        </w:rPr>
-        <w:t xml:space="preserve"> Denkschr</w:t>
-      </w:r>
-      <w:r>
-        <w:rPr>
-          <w:lang w:val="nl-BE"/>
-        </w:rPr>
-        <w:t>iften</w:t>
-      </w:r>
-      <w:r>
-        <w:rPr>
-          <w:lang w:val="nl-BE"/>
-        </w:rPr>
-        <w:t xml:space="preserve"> </w:t>
-      </w:r>
-      <w:r>
-        <w:rPr>
-          <w:lang w:val="nl-BE"/>
-        </w:rPr>
-        <w:t xml:space="preserve">der </w:t>
-      </w:r>
-      <w:proofErr w:type="spellStart"/>
-      <w:r>
-        <w:rPr>
-          <w:lang w:val="nl-BE"/>
-        </w:rPr>
-        <w:t>allgem</w:t>
-      </w:r>
-      <w:r>
-        <w:rPr>
-          <w:lang w:val="nl-BE"/>
-        </w:rPr>
-        <w:t>einen</w:t>
-      </w:r>
-      <w:proofErr w:type="spellEnd"/>
-      <w:r>
-        <w:rPr>
-          <w:lang w:val="nl-BE"/>
-        </w:rPr>
-        <w:t xml:space="preserve"> </w:t>
-      </w:r>
-      <w:proofErr w:type="spellStart"/>
-      <w:r>
-        <w:rPr>
-          <w:lang w:val="nl-BE"/>
-        </w:rPr>
-        <w:t>S</w:t>
-      </w:r>
-      <w:r>
-        <w:rPr>
-          <w:lang w:val="nl-BE"/>
-        </w:rPr>
-        <w:t>chweiz</w:t>
-      </w:r>
-      <w:r>
-        <w:rPr>
-          <w:lang w:val="nl-BE"/>
-        </w:rPr>
-        <w:t>erischen</w:t>
-      </w:r>
-      <w:proofErr w:type="spellEnd"/>
-      <w:r>
-        <w:rPr>
-          <w:lang w:val="nl-BE"/>
-        </w:rPr>
-        <w:t xml:space="preserve"> </w:t>
-      </w:r>
-      <w:proofErr w:type="spellStart"/>
-      <w:r>
-        <w:rPr>
-          <w:lang w:val="nl-BE"/>
-        </w:rPr>
-        <w:t>Ges</w:t>
-      </w:r>
-      <w:r>
-        <w:rPr>
-          <w:lang w:val="nl-BE"/>
-        </w:rPr>
-        <w:t>ellschaft</w:t>
-      </w:r>
-      <w:proofErr w:type="spellEnd"/>
-      <w:r>
-        <w:rPr>
-          <w:lang w:val="nl-BE"/>
-        </w:rPr>
-        <w:t xml:space="preserve"> </w:t>
-      </w:r>
-      <w:r>
-        <w:rPr>
-          <w:lang w:val="nl-BE"/>
-        </w:rPr>
-        <w:t xml:space="preserve">für die </w:t>
-      </w:r>
-      <w:proofErr w:type="spellStart"/>
-      <w:r>
-        <w:rPr>
-          <w:lang w:val="nl-BE"/>
-        </w:rPr>
-        <w:t>gesammt</w:t>
-      </w:r>
-      <w:r>
-        <w:rPr>
-          <w:lang w:val="nl-BE"/>
-        </w:rPr>
-        <w:t>en</w:t>
-      </w:r>
-      <w:proofErr w:type="spellEnd"/>
-      <w:r>
-        <w:rPr>
-          <w:lang w:val="nl-BE"/>
-        </w:rPr>
-        <w:t xml:space="preserve"> </w:t>
-      </w:r>
-      <w:proofErr w:type="spellStart"/>
-      <w:r>
-        <w:rPr>
-          <w:lang w:val="nl-BE"/>
-        </w:rPr>
-        <w:t>Naturw</w:t>
-      </w:r>
-      <w:r>
-        <w:rPr>
-          <w:lang w:val="nl-BE"/>
-        </w:rPr>
-        <w:t>issenschaften</w:t>
-      </w:r>
-      <w:proofErr w:type="spellEnd"/>
-      <w:r>
-        <w:rPr>
-          <w:lang w:val="nl-BE"/>
-        </w:rPr>
-        <w:t xml:space="preserve"> (3)</w:t>
-      </w:r>
-      <w:r>
-        <w:rPr>
-          <w:lang w:val="nl-BE"/>
-        </w:rPr>
-        <w:t>25(1)</w:t>
-      </w:r>
-      <w:r>
-        <w:rPr>
-          <w:lang w:val="nl-BE"/>
-        </w:rPr>
-        <w:t>:</w:t>
-      </w:r>
-      <w:r>
-        <w:rPr>
-          <w:lang w:val="nl-BE"/>
-        </w:rPr>
-        <w:t xml:space="preserve"> </w:t>
-      </w:r>
-      <w:r>
-        <w:rPr>
-          <w:lang w:val="nl-BE"/>
-        </w:rPr>
-        <w:t>I-IV</w:t>
-      </w:r>
-      <w:r>
-        <w:rPr>
-          <w:lang w:val="nl-BE"/>
-        </w:rPr>
-        <w:t>, 1</w:t>
-      </w:r>
-      <w:r>
-        <w:rPr>
-          <w:lang w:val="nl-BE"/>
-        </w:rPr>
-        <w:t>-</w:t>
-      </w:r>
-      <w:r>
-        <w:rPr>
-          <w:lang w:val="nl-BE"/>
-        </w:rPr>
-        <w:t>176, pl. 1</w:t>
-      </w:r>
-      <w:r>
-        <w:rPr>
-          <w:lang w:val="nl-BE"/>
-        </w:rPr>
-        <w:t>-</w:t>
-      </w:r>
-      <w:r>
-        <w:rPr>
-          <w:lang w:val="nl-BE"/>
-        </w:rPr>
-        <w:t>6.</w:t>
-      </w:r>
-    </w:p>
-    <w:p>
-      <w:proofErr w:type="spellStart"/>
-      <w:r>
-        <w:t>Neiber</w:t>
-      </w:r>
-      <w:proofErr w:type="spellEnd"/>
-      <w:r>
-        <w:t xml:space="preserve">, M. T. (2015). </w:t>
-      </w:r>
-      <w:r>
-        <w:t>On the generic placement of the narrow-range endemic</w:t>
-      </w:r>
-      <w:r>
-        <w:t xml:space="preserve"> </w:t>
-      </w:r>
-      <w:r>
-        <w:t>'</w:t>
-      </w:r>
-      <w:r>
-        <w:rPr>
-          <w:i/>
-          <w:iCs/>
-        </w:rPr>
-        <w:t>Helix</w:t>
-      </w:r>
-      <w:r>
-        <w:t>'</w:t>
-      </w:r>
-      <w:r>
-        <w:t xml:space="preserve"> </w:t>
-      </w:r>
-      <w:proofErr w:type="spellStart"/>
-      <w:r>
-        <w:rPr>
-          <w:i/>
-          <w:iCs/>
-        </w:rPr>
-        <w:t>arguineguinensis</w:t>
-      </w:r>
-      <w:proofErr w:type="spellEnd"/>
-      <w:r>
-        <w:t xml:space="preserve"> Seddon &amp; Aparicio, 1998 from Gran Canaria (Canary Islands). </w:t>
-      </w:r>
-      <w:r>
-        <w:t xml:space="preserve">- </w:t>
-      </w:r>
-      <w:proofErr w:type="spellStart"/>
-      <w:r>
-        <w:t>Zootaxa</w:t>
-      </w:r>
-      <w:proofErr w:type="spellEnd"/>
-      <w:r>
-        <w:t>, 3981(2)</w:t>
-      </w:r>
-      <w:r>
-        <w:t>:</w:t>
-      </w:r>
-      <w:r>
-        <w:t xml:space="preserve"> 296-300.</w:t>
-      </w:r>
-    </w:p>
-    <w:p>
-      <w:pPr>
-        <w:rPr>
-          <w:lang w:val="nl-BE"/>
-        </w:rPr>
-      </w:pPr>
-      <w:proofErr w:type="spellStart"/>
-      <w:r>
-        <w:rPr>
-          <w:lang w:val="nl-BE"/>
-        </w:rPr>
-        <w:t>Odhner</w:t>
-      </w:r>
-      <w:proofErr w:type="spellEnd"/>
-      <w:r>
-        <w:rPr>
-          <w:lang w:val="nl-BE"/>
-        </w:rPr>
-        <w:t xml:space="preserve">, N. H. </w:t>
-      </w:r>
-      <w:r>
-        <w:rPr>
-          <w:lang w:val="nl-BE"/>
-        </w:rPr>
-        <w:t>(</w:t>
-      </w:r>
-      <w:r>
-        <w:rPr>
-          <w:lang w:val="nl-BE"/>
-        </w:rPr>
-        <w:t>1931</w:t>
-      </w:r>
-      <w:r>
-        <w:rPr>
-          <w:lang w:val="nl-BE"/>
-        </w:rPr>
-        <w:t>)</w:t>
-      </w:r>
-      <w:r>
-        <w:rPr>
-          <w:lang w:val="nl-BE"/>
-        </w:rPr>
-        <w:t xml:space="preserve">. </w:t>
-      </w:r>
-      <w:proofErr w:type="spellStart"/>
-      <w:r>
-        <w:rPr>
-          <w:lang w:val="nl-BE"/>
-        </w:rPr>
-        <w:t>Beiträge</w:t>
-      </w:r>
-      <w:proofErr w:type="spellEnd"/>
-      <w:r>
-        <w:rPr>
-          <w:lang w:val="nl-BE"/>
-        </w:rPr>
-        <w:t xml:space="preserve"> </w:t>
-      </w:r>
-      <w:proofErr w:type="spellStart"/>
-      <w:r>
-        <w:rPr>
-          <w:lang w:val="nl-BE"/>
-        </w:rPr>
-        <w:t>zur</w:t>
-      </w:r>
-      <w:proofErr w:type="spellEnd"/>
-      <w:r>
-        <w:rPr>
-          <w:lang w:val="nl-BE"/>
-        </w:rPr>
-        <w:t xml:space="preserve"> </w:t>
-      </w:r>
-      <w:proofErr w:type="spellStart"/>
-      <w:r>
-        <w:rPr>
-          <w:lang w:val="nl-BE"/>
-        </w:rPr>
-        <w:t>Malakozoologie</w:t>
-      </w:r>
-      <w:proofErr w:type="spellEnd"/>
-      <w:r>
-        <w:rPr>
-          <w:lang w:val="nl-BE"/>
-        </w:rPr>
-        <w:t xml:space="preserve"> der </w:t>
-      </w:r>
-      <w:proofErr w:type="spellStart"/>
-      <w:r>
-        <w:rPr>
-          <w:lang w:val="nl-BE"/>
-        </w:rPr>
-        <w:t>Kanarischen</w:t>
-      </w:r>
-      <w:proofErr w:type="spellEnd"/>
-      <w:r>
-        <w:rPr>
-          <w:lang w:val="nl-BE"/>
-        </w:rPr>
-        <w:t xml:space="preserve"> </w:t>
-      </w:r>
-      <w:proofErr w:type="spellStart"/>
-      <w:r>
-        <w:rPr>
-          <w:lang w:val="nl-BE"/>
-        </w:rPr>
-        <w:t>Inseln</w:t>
-      </w:r>
-      <w:proofErr w:type="spellEnd"/>
-      <w:r>
-        <w:rPr>
-          <w:lang w:val="nl-BE"/>
-        </w:rPr>
-        <w:t xml:space="preserve">. </w:t>
-      </w:r>
-      <w:proofErr w:type="spellStart"/>
-      <w:r>
-        <w:rPr>
-          <w:lang w:val="nl-BE"/>
-        </w:rPr>
-        <w:t>Lamellibranchien</w:t>
-      </w:r>
-      <w:proofErr w:type="spellEnd"/>
-      <w:r>
-        <w:rPr>
-          <w:lang w:val="nl-BE"/>
-        </w:rPr>
-        <w:t xml:space="preserve">, </w:t>
-      </w:r>
-      <w:proofErr w:type="spellStart"/>
-      <w:r>
-        <w:rPr>
-          <w:lang w:val="nl-BE"/>
-        </w:rPr>
-        <w:t>Cephalopoden</w:t>
-      </w:r>
-      <w:proofErr w:type="spellEnd"/>
-      <w:r>
-        <w:rPr>
-          <w:lang w:val="nl-BE"/>
-        </w:rPr>
-        <w:t xml:space="preserve">, Gastropoden. - </w:t>
-      </w:r>
-      <w:proofErr w:type="spellStart"/>
-      <w:r>
-        <w:rPr>
-          <w:lang w:val="nl-BE"/>
-        </w:rPr>
-        <w:t>Arkiv</w:t>
-      </w:r>
-      <w:proofErr w:type="spellEnd"/>
-      <w:r>
-        <w:rPr>
-          <w:lang w:val="nl-BE"/>
-        </w:rPr>
-        <w:t xml:space="preserve"> für </w:t>
-      </w:r>
-      <w:proofErr w:type="spellStart"/>
-      <w:r>
-        <w:rPr>
-          <w:lang w:val="nl-BE"/>
-        </w:rPr>
-        <w:t>Zoologie</w:t>
-      </w:r>
-      <w:proofErr w:type="spellEnd"/>
-      <w:r>
-        <w:rPr>
-          <w:lang w:val="nl-BE"/>
-        </w:rPr>
-        <w:t xml:space="preserve"> 23A(14): 1-116</w:t>
-      </w:r>
-      <w:r>
-        <w:rPr>
-          <w:lang w:val="nl-BE"/>
-        </w:rPr>
-        <w:t>, pl. 1-2.</w:t>
-      </w:r>
-    </w:p>
-    <w:p>
-      <w:pPr>
-        <w:rPr>
-          <w:lang w:val="nl-BE"/>
-        </w:rPr>
-      </w:pPr>
-      <w:proofErr w:type="spellStart"/>
-      <w:r>
-        <w:rPr>
-          <w:lang w:val="nl-BE"/>
-        </w:rPr>
-        <w:t>S</w:t>
-      </w:r>
-      <w:r>
-        <w:rPr>
-          <w:lang w:val="nl-BE"/>
-        </w:rPr>
-        <w:t>erna</w:t>
-      </w:r>
-      <w:proofErr w:type="spellEnd"/>
-      <w:r>
-        <w:rPr>
-          <w:lang w:val="nl-BE"/>
-        </w:rPr>
-        <w:t xml:space="preserve">, J. T., &amp; Gómez, J. T. (2008). </w:t>
-      </w:r>
-      <w:proofErr w:type="spellStart"/>
-      <w:r>
-        <w:rPr>
-          <w:lang w:val="nl-BE"/>
-        </w:rPr>
-        <w:t>Contribución</w:t>
-      </w:r>
-      <w:proofErr w:type="spellEnd"/>
-      <w:r>
-        <w:rPr>
-          <w:lang w:val="nl-BE"/>
-        </w:rPr>
-        <w:t xml:space="preserve"> al </w:t>
-      </w:r>
-      <w:proofErr w:type="spellStart"/>
-      <w:r>
-        <w:rPr>
-          <w:lang w:val="nl-BE"/>
-        </w:rPr>
-        <w:t>conocimiento</w:t>
-      </w:r>
-      <w:proofErr w:type="spellEnd"/>
-      <w:r>
-        <w:rPr>
-          <w:lang w:val="nl-BE"/>
-        </w:rPr>
-        <w:t xml:space="preserve"> de los </w:t>
-      </w:r>
-      <w:proofErr w:type="spellStart"/>
-      <w:r>
-        <w:rPr>
-          <w:lang w:val="nl-BE"/>
-        </w:rPr>
-        <w:t>moluscos</w:t>
-      </w:r>
-      <w:proofErr w:type="spellEnd"/>
-      <w:r>
-        <w:rPr>
-          <w:lang w:val="nl-BE"/>
-        </w:rPr>
-        <w:t xml:space="preserve"> </w:t>
-      </w:r>
-      <w:proofErr w:type="spellStart"/>
-      <w:r>
-        <w:rPr>
-          <w:lang w:val="nl-BE"/>
-        </w:rPr>
-        <w:t>fósiles</w:t>
-      </w:r>
-      <w:proofErr w:type="spellEnd"/>
-      <w:r>
-        <w:rPr>
-          <w:lang w:val="nl-BE"/>
-        </w:rPr>
-        <w:t xml:space="preserve"> de las </w:t>
-      </w:r>
-      <w:proofErr w:type="spellStart"/>
-      <w:r>
-        <w:rPr>
-          <w:lang w:val="nl-BE"/>
-        </w:rPr>
-        <w:t>Islas</w:t>
-      </w:r>
-      <w:proofErr w:type="spellEnd"/>
-      <w:r>
-        <w:rPr>
-          <w:lang w:val="nl-BE"/>
-        </w:rPr>
-        <w:t xml:space="preserve"> </w:t>
-      </w:r>
-      <w:proofErr w:type="spellStart"/>
-      <w:r>
-        <w:rPr>
-          <w:lang w:val="nl-BE"/>
-        </w:rPr>
-        <w:t>Canarias</w:t>
-      </w:r>
-      <w:proofErr w:type="spellEnd"/>
-      <w:r>
-        <w:rPr>
-          <w:lang w:val="nl-BE"/>
-        </w:rPr>
-        <w:t>.</w:t>
-      </w:r>
-      <w:r>
-        <w:rPr>
-          <w:lang w:val="nl-BE"/>
-        </w:rPr>
-        <w:t xml:space="preserve"> -</w:t>
-      </w:r>
-      <w:r>
-        <w:rPr>
-          <w:lang w:val="nl-BE"/>
-        </w:rPr>
-        <w:t xml:space="preserve"> </w:t>
-      </w:r>
-      <w:proofErr w:type="spellStart"/>
-      <w:r>
-        <w:rPr>
-          <w:lang w:val="nl-BE"/>
-        </w:rPr>
-        <w:t>S</w:t>
-      </w:r>
-      <w:r>
-        <w:rPr>
-          <w:lang w:val="nl-BE"/>
-        </w:rPr>
-        <w:t>pira</w:t>
-      </w:r>
-      <w:proofErr w:type="spellEnd"/>
-      <w:r>
-        <w:rPr>
-          <w:lang w:val="nl-BE"/>
-        </w:rPr>
-        <w:t xml:space="preserve"> </w:t>
-      </w:r>
-      <w:r>
-        <w:rPr>
-          <w:lang w:val="nl-BE"/>
-        </w:rPr>
-        <w:t>2(4)</w:t>
-      </w:r>
-      <w:r>
-        <w:rPr>
-          <w:lang w:val="nl-BE"/>
-        </w:rPr>
-        <w:t>:</w:t>
-      </w:r>
-      <w:r>
-        <w:rPr>
-          <w:lang w:val="nl-BE"/>
-        </w:rPr>
-        <w:t xml:space="preserve"> 199-221.</w:t>
-      </w:r>
-    </w:p>
-    <w:p>
-      <w:pPr>
-        <w:rPr>
-          <w:lang w:val="nl-BE"/>
-        </w:rPr>
-      </w:pPr>
-      <w:r>
-        <w:rPr>
-          <w:lang w:val="nl-BE"/>
-        </w:rPr>
-        <w:t>Shuttleworth, R.J. (1852a)</w:t>
-      </w:r>
-      <w:r>
-        <w:rPr>
-          <w:lang w:val="nl-BE"/>
-        </w:rPr>
-        <w:t>.</w:t>
-      </w:r>
-      <w:r>
-        <w:rPr>
-          <w:lang w:val="nl-BE"/>
-        </w:rPr>
-        <w:t xml:space="preserve"> Diagnosen </w:t>
-      </w:r>
-      <w:proofErr w:type="spellStart"/>
-      <w:r>
-        <w:rPr>
-          <w:lang w:val="nl-BE"/>
-        </w:rPr>
-        <w:t>einiger</w:t>
-      </w:r>
-      <w:proofErr w:type="spellEnd"/>
-      <w:r>
-        <w:rPr>
-          <w:lang w:val="nl-BE"/>
-        </w:rPr>
-        <w:t xml:space="preserve"> </w:t>
-      </w:r>
-      <w:proofErr w:type="spellStart"/>
-      <w:r>
-        <w:rPr>
-          <w:lang w:val="nl-BE"/>
-        </w:rPr>
-        <w:t>neuer</w:t>
-      </w:r>
-      <w:proofErr w:type="spellEnd"/>
-      <w:r>
-        <w:rPr>
-          <w:lang w:val="nl-BE"/>
-        </w:rPr>
-        <w:t xml:space="preserve"> Mollusken </w:t>
-      </w:r>
-      <w:proofErr w:type="spellStart"/>
-      <w:r>
-        <w:rPr>
-          <w:lang w:val="nl-BE"/>
-        </w:rPr>
-        <w:t>aus</w:t>
-      </w:r>
-      <w:proofErr w:type="spellEnd"/>
-      <w:r>
-        <w:rPr>
-          <w:lang w:val="nl-BE"/>
-        </w:rPr>
-        <w:t xml:space="preserve"> den </w:t>
-      </w:r>
-      <w:proofErr w:type="spellStart"/>
-      <w:r>
-        <w:rPr>
-          <w:lang w:val="nl-BE"/>
-        </w:rPr>
-        <w:t>Canarischen</w:t>
-      </w:r>
-      <w:proofErr w:type="spellEnd"/>
-      <w:r>
-        <w:rPr>
-          <w:lang w:val="nl-BE"/>
-        </w:rPr>
-        <w:t xml:space="preserve"> </w:t>
-      </w:r>
-      <w:proofErr w:type="spellStart"/>
-      <w:r>
-        <w:rPr>
-          <w:lang w:val="nl-BE"/>
-        </w:rPr>
-        <w:t>Inseln</w:t>
-      </w:r>
-      <w:proofErr w:type="spellEnd"/>
-      <w:r>
-        <w:rPr>
-          <w:lang w:val="nl-BE"/>
-        </w:rPr>
-        <w:t xml:space="preserve">. </w:t>
-      </w:r>
-      <w:r>
-        <w:rPr>
-          <w:lang w:val="nl-BE"/>
-        </w:rPr>
-        <w:t xml:space="preserve">- </w:t>
-      </w:r>
-      <w:proofErr w:type="spellStart"/>
-      <w:r>
-        <w:rPr>
-          <w:lang w:val="nl-BE"/>
-        </w:rPr>
-        <w:t>Mittheilungen</w:t>
-      </w:r>
-      <w:proofErr w:type="spellEnd"/>
-      <w:r>
-        <w:rPr>
-          <w:lang w:val="nl-BE"/>
-        </w:rPr>
-        <w:t xml:space="preserve"> der </w:t>
-      </w:r>
-      <w:proofErr w:type="spellStart"/>
-      <w:r>
-        <w:rPr>
-          <w:lang w:val="nl-BE"/>
-        </w:rPr>
-        <w:t>naturforschenden</w:t>
-      </w:r>
-      <w:proofErr w:type="spellEnd"/>
-      <w:r>
-        <w:rPr>
-          <w:lang w:val="nl-BE"/>
-        </w:rPr>
-        <w:t xml:space="preserve"> </w:t>
-      </w:r>
-      <w:proofErr w:type="spellStart"/>
-      <w:r>
-        <w:rPr>
-          <w:lang w:val="nl-BE"/>
-        </w:rPr>
-        <w:t>Gesellschaft</w:t>
-      </w:r>
-      <w:proofErr w:type="spellEnd"/>
-      <w:r>
-        <w:rPr>
-          <w:lang w:val="nl-BE"/>
-        </w:rPr>
-        <w:t xml:space="preserve"> in Bern 241/242</w:t>
-      </w:r>
-      <w:r>
-        <w:rPr>
-          <w:lang w:val="nl-BE"/>
-        </w:rPr>
-        <w:t>:</w:t>
-      </w:r>
-      <w:r>
-        <w:rPr>
-          <w:lang w:val="nl-BE"/>
-        </w:rPr>
-        <w:t xml:space="preserve"> 137</w:t>
-      </w:r>
-      <w:r>
-        <w:rPr>
-          <w:lang w:val="nl-BE"/>
-        </w:rPr>
-        <w:t>-</w:t>
-      </w:r>
-      <w:r>
-        <w:rPr>
-          <w:lang w:val="nl-BE"/>
-        </w:rPr>
-        <w:t xml:space="preserve">146. </w:t>
-      </w:r>
-    </w:p>
-    <w:p>
-      <w:pPr>
-        <w:rPr>
-          <w:lang w:val="nl-BE"/>
-        </w:rPr>
-      </w:pPr>
-      <w:r>
-        <w:rPr>
-          <w:lang w:val="nl-BE"/>
-        </w:rPr>
-        <w:t>Shuttleworth, R.J. (1852b)</w:t>
-      </w:r>
-      <w:r>
-        <w:rPr>
-          <w:lang w:val="nl-BE"/>
-        </w:rPr>
-        <w:t xml:space="preserve">. </w:t>
-      </w:r>
-      <w:r>
-        <w:rPr>
-          <w:lang w:val="nl-BE"/>
-        </w:rPr>
-        <w:t xml:space="preserve">Diagnosen </w:t>
-      </w:r>
-      <w:proofErr w:type="spellStart"/>
-      <w:r>
-        <w:rPr>
-          <w:lang w:val="nl-BE"/>
-        </w:rPr>
-        <w:t>neuer</w:t>
-      </w:r>
-      <w:proofErr w:type="spellEnd"/>
-      <w:r>
-        <w:rPr>
-          <w:lang w:val="nl-BE"/>
-        </w:rPr>
-        <w:t xml:space="preserve"> Mollusken. </w:t>
-      </w:r>
-      <w:r>
-        <w:rPr>
-          <w:lang w:val="nl-BE"/>
-        </w:rPr>
-        <w:t xml:space="preserve">- </w:t>
-      </w:r>
-      <w:proofErr w:type="spellStart"/>
-      <w:r>
-        <w:rPr>
-          <w:lang w:val="nl-BE"/>
-        </w:rPr>
-        <w:t>Mittheilungen</w:t>
-      </w:r>
-      <w:proofErr w:type="spellEnd"/>
-      <w:r>
-        <w:rPr>
-          <w:lang w:val="nl-BE"/>
-        </w:rPr>
-        <w:t xml:space="preserve"> der </w:t>
-      </w:r>
-      <w:proofErr w:type="spellStart"/>
-      <w:r>
-        <w:rPr>
-          <w:lang w:val="nl-BE"/>
-        </w:rPr>
-        <w:t>naturforschenden</w:t>
-      </w:r>
-      <w:proofErr w:type="spellEnd"/>
-      <w:r>
-        <w:rPr>
-          <w:lang w:val="nl-BE"/>
-        </w:rPr>
-        <w:t xml:space="preserve"> </w:t>
-      </w:r>
-      <w:proofErr w:type="spellStart"/>
-      <w:r>
-        <w:rPr>
-          <w:lang w:val="nl-BE"/>
-        </w:rPr>
-        <w:t>Gesellschaft</w:t>
-      </w:r>
-      <w:proofErr w:type="spellEnd"/>
-      <w:r>
-        <w:rPr>
-          <w:lang w:val="nl-BE"/>
-        </w:rPr>
-        <w:t xml:space="preserve"> in Bern 260/261</w:t>
-      </w:r>
-      <w:r>
-        <w:rPr>
-          <w:lang w:val="nl-BE"/>
-        </w:rPr>
-        <w:t>:</w:t>
-      </w:r>
-      <w:r>
-        <w:rPr>
-          <w:lang w:val="nl-BE"/>
-        </w:rPr>
-        <w:t xml:space="preserve"> 289</w:t>
-      </w:r>
-      <w:r>
-        <w:rPr>
-          <w:lang w:val="nl-BE"/>
-        </w:rPr>
-        <w:t>-</w:t>
-      </w:r>
-      <w:r>
-        <w:rPr>
-          <w:lang w:val="nl-BE"/>
-        </w:rPr>
-        <w:t>304.</w:t>
-      </w:r>
-    </w:p>
-    <w:p>
-      <w:r>
-        <w:t>Shuttleworth, R. J. (1975)</w:t>
-      </w:r>
-      <w:r>
-        <w:t>.</w:t>
-      </w:r>
-      <w:r>
-        <w:t xml:space="preserve"> Tabulae </w:t>
-      </w:r>
-      <w:proofErr w:type="spellStart"/>
-      <w:r>
-        <w:t>ineditae</w:t>
-      </w:r>
-      <w:proofErr w:type="spellEnd"/>
-      <w:r>
-        <w:t xml:space="preserve"> </w:t>
-      </w:r>
-      <w:proofErr w:type="spellStart"/>
-      <w:r>
-        <w:t>Molluscorum</w:t>
-      </w:r>
-      <w:proofErr w:type="spellEnd"/>
-      <w:r>
-        <w:t xml:space="preserve"> </w:t>
-      </w:r>
-      <w:proofErr w:type="spellStart"/>
-      <w:r>
-        <w:t>insularum</w:t>
-      </w:r>
-      <w:proofErr w:type="spellEnd"/>
-      <w:r>
-        <w:t xml:space="preserve"> </w:t>
-      </w:r>
-      <w:proofErr w:type="spellStart"/>
-      <w:r>
-        <w:t>Canariensium</w:t>
-      </w:r>
-      <w:proofErr w:type="spellEnd"/>
-      <w:r>
-        <w:t xml:space="preserve">. </w:t>
-      </w:r>
-      <w:r>
-        <w:t xml:space="preserve">W. </w:t>
-      </w:r>
-      <w:proofErr w:type="spellStart"/>
-      <w:r>
-        <w:t>Backhuys</w:t>
-      </w:r>
-      <w:proofErr w:type="spellEnd"/>
-      <w:r>
-        <w:t xml:space="preserve"> ed</w:t>
-      </w:r>
-      <w:r>
-        <w:t xml:space="preserve">. </w:t>
-      </w:r>
-      <w:r>
-        <w:t>-</w:t>
-      </w:r>
-      <w:r>
-        <w:t xml:space="preserve"> </w:t>
-      </w:r>
-      <w:proofErr w:type="spellStart"/>
-      <w:r>
-        <w:t>Goecke</w:t>
-      </w:r>
-      <w:proofErr w:type="spellEnd"/>
-      <w:r>
-        <w:t xml:space="preserve"> &amp; Evers</w:t>
-      </w:r>
-      <w:r>
-        <w:t>, Krefeld:</w:t>
-      </w:r>
-      <w:r>
-        <w:t xml:space="preserve"> </w:t>
-      </w:r>
-      <w:r>
-        <w:t>43 pp., 8 p</w:t>
-      </w:r>
-      <w:r>
-        <w:t>l</w:t>
-      </w:r>
-      <w:r>
-        <w:t>s.</w:t>
-      </w:r>
-    </w:p>
-    <w:p>
-      <w:pPr>
-        <w:rPr>
-          <w:lang w:val="nl-BE"/>
-        </w:rPr>
-      </w:pPr>
-      <w:proofErr w:type="spellStart"/>
-      <w:r>
-        <w:t>Valido</w:t>
-      </w:r>
-      <w:proofErr w:type="spellEnd"/>
-      <w:r>
-        <w:t xml:space="preserve">, M. J., Alonso, M. R., &amp; </w:t>
-      </w:r>
-      <w:proofErr w:type="spellStart"/>
-      <w:r>
-        <w:t>Ibañez</w:t>
-      </w:r>
-      <w:proofErr w:type="spellEnd"/>
-      <w:r>
-        <w:t>, M.</w:t>
-      </w:r>
-      <w:r>
-        <w:t xml:space="preserve"> </w:t>
-      </w:r>
-      <w:r>
-        <w:t>(</w:t>
-      </w:r>
-      <w:r>
-        <w:t>1990</w:t>
-      </w:r>
-      <w:r>
-        <w:t>)</w:t>
-      </w:r>
-      <w:r>
-        <w:t xml:space="preserve">. </w:t>
-      </w:r>
-      <w:r>
-        <w:t xml:space="preserve">La </w:t>
-      </w:r>
-      <w:proofErr w:type="spellStart"/>
-      <w:r>
-        <w:t>familia</w:t>
-      </w:r>
-      <w:proofErr w:type="spellEnd"/>
-      <w:r>
-        <w:t xml:space="preserve"> </w:t>
-      </w:r>
-      <w:proofErr w:type="spellStart"/>
-      <w:r>
-        <w:t>Vitrinidae</w:t>
-      </w:r>
-      <w:proofErr w:type="spellEnd"/>
-      <w:r>
-        <w:t xml:space="preserve"> </w:t>
-      </w:r>
-      <w:proofErr w:type="spellStart"/>
-      <w:r>
-        <w:t>en</w:t>
-      </w:r>
-      <w:proofErr w:type="spellEnd"/>
-      <w:r>
-        <w:t xml:space="preserve"> Canarias. </w:t>
-      </w:r>
-      <w:r>
-        <w:rPr>
-          <w:lang w:val="nl-BE"/>
-        </w:rPr>
-        <w:t xml:space="preserve">IV. </w:t>
-      </w:r>
-      <w:proofErr w:type="spellStart"/>
-      <w:r>
-        <w:rPr>
-          <w:lang w:val="nl-BE"/>
-        </w:rPr>
-        <w:t>Revisión</w:t>
-      </w:r>
-      <w:proofErr w:type="spellEnd"/>
-      <w:r>
-        <w:rPr>
-          <w:lang w:val="nl-BE"/>
-        </w:rPr>
-        <w:t xml:space="preserve"> de las especies de </w:t>
-      </w:r>
-      <w:proofErr w:type="spellStart"/>
-      <w:r>
-        <w:rPr>
-          <w:lang w:val="nl-BE"/>
-        </w:rPr>
-        <w:t>Gran</w:t>
-      </w:r>
-      <w:proofErr w:type="spellEnd"/>
-      <w:r>
-        <w:rPr>
-          <w:lang w:val="nl-BE"/>
-        </w:rPr>
-        <w:t xml:space="preserve"> Canaria, con </w:t>
-      </w:r>
-      <w:proofErr w:type="spellStart"/>
-      <w:r>
-        <w:rPr>
-          <w:lang w:val="nl-BE"/>
-        </w:rPr>
-        <w:t>descripción</w:t>
-      </w:r>
-      <w:proofErr w:type="spellEnd"/>
-      <w:r>
-        <w:rPr>
-          <w:lang w:val="nl-BE"/>
-        </w:rPr>
-        <w:t xml:space="preserve"> de 3 especies </w:t>
-      </w:r>
-      <w:proofErr w:type="spellStart"/>
-      <w:r>
-        <w:rPr>
-          <w:lang w:val="nl-BE"/>
-        </w:rPr>
-        <w:t>nuevas</w:t>
-      </w:r>
-      <w:proofErr w:type="spellEnd"/>
-      <w:r>
-        <w:rPr>
-          <w:lang w:val="nl-BE"/>
-        </w:rPr>
-        <w:t xml:space="preserve"> (Gastropoda: Pulmonata). </w:t>
-      </w:r>
-      <w:r>
-        <w:rPr>
-          <w:lang w:val="nl-BE"/>
-        </w:rPr>
-        <w:t xml:space="preserve">- </w:t>
-      </w:r>
-      <w:r>
-        <w:rPr>
-          <w:lang w:val="nl-BE"/>
-        </w:rPr>
-        <w:t>Archiv für Molluskenkunde</w:t>
-      </w:r>
-      <w:r>
-        <w:rPr>
-          <w:lang w:val="nl-BE"/>
-        </w:rPr>
-        <w:t xml:space="preserve"> 120(1-3):</w:t>
-      </w:r>
-      <w:r>
-        <w:rPr>
-          <w:lang w:val="nl-BE"/>
-        </w:rPr>
-        <w:t xml:space="preserve"> 95-114.</w:t>
-      </w:r>
-    </w:p>
-    <w:p>
-      <w:r>
-        <w:t>W</w:t>
-      </w:r>
-      <w:r>
-        <w:t>ebb</w:t>
-      </w:r>
-      <w:r>
-        <w:t>, P. B. &amp; B</w:t>
-      </w:r>
-      <w:r>
-        <w:t>erthelot</w:t>
-      </w:r>
-      <w:r>
-        <w:t xml:space="preserve">, S. (1833): Synopsis </w:t>
-      </w:r>
-      <w:proofErr w:type="spellStart"/>
-      <w:r>
-        <w:t>molluscorum</w:t>
-      </w:r>
-      <w:proofErr w:type="spellEnd"/>
-      <w:r>
-        <w:t xml:space="preserve"> </w:t>
-      </w:r>
-      <w:proofErr w:type="spellStart"/>
-      <w:r>
-        <w:t>terrestrium</w:t>
-      </w:r>
-      <w:proofErr w:type="spellEnd"/>
-      <w:r>
-        <w:t xml:space="preserve"> et </w:t>
-      </w:r>
-      <w:proofErr w:type="spellStart"/>
-      <w:r>
-        <w:t>fluviat</w:t>
-      </w:r>
-      <w:r>
-        <w:t>ilium</w:t>
-      </w:r>
-      <w:proofErr w:type="spellEnd"/>
-      <w:r>
-        <w:t xml:space="preserve"> </w:t>
-      </w:r>
-      <w:proofErr w:type="spellStart"/>
-      <w:r>
-        <w:t>quae</w:t>
-      </w:r>
-      <w:proofErr w:type="spellEnd"/>
-      <w:r>
-        <w:t xml:space="preserve"> in </w:t>
-      </w:r>
-      <w:proofErr w:type="spellStart"/>
-      <w:r>
-        <w:t>i</w:t>
-      </w:r>
-      <w:r>
-        <w:t>teneribus</w:t>
-      </w:r>
-      <w:proofErr w:type="spellEnd"/>
-      <w:r>
-        <w:t xml:space="preserve"> per insulas </w:t>
-      </w:r>
-      <w:proofErr w:type="spellStart"/>
-      <w:r>
-        <w:t>Canarienses</w:t>
-      </w:r>
-      <w:proofErr w:type="spellEnd"/>
-      <w:r>
-        <w:t xml:space="preserve">. - </w:t>
-      </w:r>
-      <w:r>
-        <w:t>Annales des Sciences naturales</w:t>
-      </w:r>
-      <w:r>
-        <w:t>, 28: 307</w:t>
-      </w:r>
-      <w:r>
-        <w:t>-326.</w:t>
-      </w:r>
-    </w:p>
-    <w:p>
-      <w:r>
-        <w:t xml:space="preserve">Welter-Schultes, F. </w:t>
-      </w:r>
-      <w:r>
-        <w:t>(</w:t>
-      </w:r>
-      <w:r>
-        <w:t>2012</w:t>
-      </w:r>
-      <w:r>
-        <w:t>)</w:t>
-      </w:r>
-      <w:r>
-        <w:t xml:space="preserve">. </w:t>
-      </w:r>
-      <w:r>
-        <w:t xml:space="preserve">European non-marine molluscs, a guide for species identification. </w:t>
-      </w:r>
-      <w:r>
-        <w:t xml:space="preserve">- </w:t>
-      </w:r>
-      <w:r>
-        <w:t>Planet Poster Editions, Götingen</w:t>
-      </w:r>
-      <w:r>
-        <w:t xml:space="preserve">: 679 </w:t>
-      </w:r>
-      <w:r>
-        <w:t>p</w:t>
-      </w:r>
-      <w:r>
-        <w:t>p.</w:t>
-      </w:r>
-    </w:p>
-    <w:p>
-      <w:r>
-        <w:t xml:space="preserve">Wollaston, T. V. (1878): Testacea </w:t>
-      </w:r>
-      <w:proofErr w:type="spellStart"/>
-      <w:r>
-        <w:t>Atlantica</w:t>
-      </w:r>
-      <w:proofErr w:type="spellEnd"/>
-      <w:r>
-        <w:t xml:space="preserve"> or the land and freshwater shells of the Azores, </w:t>
-      </w:r>
-      <w:proofErr w:type="spellStart"/>
-      <w:r>
-        <w:t>Madeiras</w:t>
-      </w:r>
-      <w:proofErr w:type="spellEnd"/>
-      <w:r>
-        <w:t xml:space="preserve">, Salvages, Canaries, Cape Verdes, and Saint Helena. </w:t>
-      </w:r>
-      <w:r>
-        <w:t>- L. Reeve &amp; Co., London:</w:t>
-      </w:r>
-      <w:r>
-        <w:t xml:space="preserve"> </w:t>
-      </w:r>
-      <w:r>
-        <w:t xml:space="preserve">XI + </w:t>
-      </w:r>
-      <w:r>
-        <w:t>588 pp.</w:t>
-      </w:r>
-    </w:p>
-    <w:p>
-      <w:proofErr w:type="spellStart"/>
-      <w:r>
-        <w:t>Yanes</w:t>
-      </w:r>
-      <w:proofErr w:type="spellEnd"/>
-      <w:r>
-        <w:t xml:space="preserve">, Y., Santana, J., </w:t>
-      </w:r>
-      <w:proofErr w:type="spellStart"/>
-      <w:r>
-        <w:t>Artiles</w:t>
-      </w:r>
-      <w:proofErr w:type="spellEnd"/>
-      <w:r>
-        <w:t>, M., Deniz, F., Mart</w:t>
-      </w:r>
-      <w:r>
-        <w:t>í</w:t>
-      </w:r>
-      <w:r>
-        <w:t xml:space="preserve">n, J., Alonso, M.R., &amp; </w:t>
-      </w:r>
-      <w:r>
-        <w:t>Ibáñez</w:t>
-      </w:r>
-      <w:r>
-        <w:t>, M.</w:t>
-      </w:r>
-      <w:r>
-        <w:t xml:space="preserve"> </w:t>
-      </w:r>
-      <w:r>
-        <w:t>(</w:t>
-      </w:r>
-      <w:r>
-        <w:t>2011</w:t>
-      </w:r>
-      <w:r>
-        <w:t>)</w:t>
-      </w:r>
-      <w:r>
-        <w:t xml:space="preserve">. Five new </w:t>
-      </w:r>
-      <w:r>
-        <w:rPr>
-          <w:i/>
-          <w:iCs/>
-        </w:rPr>
-        <w:t>Napaeus</w:t>
-      </w:r>
-      <w:r>
-        <w:t xml:space="preserve"> species (Gastropoda: Pulmonata: Enidae) from Gran Canaria and El Hierro (Canary Islands). </w:t>
-      </w:r>
-      <w:r>
-        <w:t xml:space="preserve">– </w:t>
-      </w:r>
-      <w:proofErr w:type="spellStart"/>
-      <w:r>
-        <w:t>Zootaxa</w:t>
-      </w:r>
-      <w:proofErr w:type="spellEnd"/>
-      <w:r>
-        <w:t xml:space="preserve"> </w:t>
-      </w:r>
-      <w:r>
-        <w:t>2901(1)</w:t>
-      </w:r>
-      <w:r>
-        <w:t>:</w:t>
-      </w:r>
-      <w:r>
         <w:t xml:space="preserve"> 35-51.</w:t>
       </w:r>
     </w:p>
-    <w:p/>
     <w:sectPr>
       <w:pgSz w:w="12240" w:h="15840"/>
       <w:pgMar w:top="1417" w:right="1417" w:bottom="1417" w:left="1417" w:header="720" w:footer="720" w:gutter="0"/>
@@ -5811,15 +6578,6 @@
 </file>
 
 <file path=customXml/item1.xml><?xml version="1.0" encoding="utf-8"?>
-<?mso-contentType ?>
-<FormTemplates xmlns="http://schemas.microsoft.com/sharepoint/v3/contenttype/forms">
-  <Display>DocumentLibraryForm</Display>
-  <Edit>DocumentLibraryForm</Edit>
-  <New>DocumentLibraryForm</New>
-</FormTemplates>
-</file>
-
-<file path=customXml/item2.xml><?xml version="1.0" encoding="utf-8"?>
 <ct:contentTypeSchema xmlns:ct="http://schemas.microsoft.com/office/2006/metadata/contentType" xmlns:ma="http://schemas.microsoft.com/office/2006/metadata/properties/metaAttributes" ct:_="" ma:_="" ma:contentTypeName="Document" ma:contentTypeID="0x010100C9339CAC3FE5A9439143D9B4DD3762DA" ma:contentTypeVersion="13" ma:contentTypeDescription="Een nieuw document maken." ma:contentTypeScope="" ma:versionID="3a9d2c4bd78fe760984152bad6cf0aa0">
   <xsd:schema xmlns:xsd="http://www.w3.org/2001/XMLSchema" xmlns:xs="http://www.w3.org/2001/XMLSchema" xmlns:p="http://schemas.microsoft.com/office/2006/metadata/properties" xmlns:ns3="e9eefd5e-eb8a-4690-b8a3-e9c1d5bacbad" xmlns:ns4="accf210d-3568-470d-bc24-8f84c293f95d" targetNamespace="http://schemas.microsoft.com/office/2006/metadata/properties" ma:root="true" ma:fieldsID="80f458aec65e5155be30857ac16156c6" ns3:_="" ns4:_="">
     <xsd:import namespace="e9eefd5e-eb8a-4690-b8a3-e9c1d5bacbad"/>
@@ -6042,6 +6800,15 @@
 </ct:contentTypeSchema>
 </file>
 
+<file path=customXml/item2.xml><?xml version="1.0" encoding="utf-8"?>
+<?mso-contentType ?>
+<FormTemplates xmlns="http://schemas.microsoft.com/sharepoint/v3/contenttype/forms">
+  <Display>DocumentLibraryForm</Display>
+  <Edit>DocumentLibraryForm</Edit>
+  <New>DocumentLibraryForm</New>
+</FormTemplates>
+</file>
+
 <file path=customXml/item3.xml><?xml version="1.0" encoding="utf-8"?>
 <p:properties xmlns:p="http://schemas.microsoft.com/office/2006/metadata/properties" xmlns:xsi="http://www.w3.org/2001/XMLSchema-instance" xmlns:pc="http://schemas.microsoft.com/office/infopath/2007/PartnerControls">
   <documentManagement/>
@@ -6049,14 +6816,6 @@
 </file>
 
 <file path=customXml/itemProps1.xml><?xml version="1.0" encoding="utf-8"?>
-<ds:datastoreItem xmlns:ds="http://schemas.openxmlformats.org/officeDocument/2006/customXml" ds:itemID="{226485A4-652A-4D5D-8C39-1BD5AB782392}">
-  <ds:schemaRefs>
-    <ds:schemaRef ds:uri="http://schemas.microsoft.com/sharepoint/v3/contenttype/forms"/>
-  </ds:schemaRefs>
-</ds:datastoreItem>
-</file>
-
-<file path=customXml/itemProps2.xml><?xml version="1.0" encoding="utf-8"?>
 <ds:datastoreItem xmlns:ds="http://schemas.openxmlformats.org/officeDocument/2006/customXml" ds:itemID="{BA388ABA-CAB6-400B-89C9-4A37632EF66E}">
   <ds:schemaRefs>
     <ds:schemaRef ds:uri="http://schemas.microsoft.com/office/2006/metadata/contentType"/>
@@ -6075,6 +6834,14 @@
 </ds:datastoreItem>
 </file>
 
+<file path=customXml/itemProps2.xml><?xml version="1.0" encoding="utf-8"?>
+<ds:datastoreItem xmlns:ds="http://schemas.openxmlformats.org/officeDocument/2006/customXml" ds:itemID="{226485A4-652A-4D5D-8C39-1BD5AB782392}">
+  <ds:schemaRefs>
+    <ds:schemaRef ds:uri="http://schemas.microsoft.com/sharepoint/v3/contenttype/forms"/>
+  </ds:schemaRefs>
+</ds:datastoreItem>
+</file>
+
 <file path=customXml/itemProps3.xml><?xml version="1.0" encoding="utf-8"?>
 <ds:datastoreItem xmlns:ds="http://schemas.openxmlformats.org/officeDocument/2006/customXml" ds:itemID="{BEBF0CD4-D888-4A60-B9EE-E3FE2B80C64F}">
   <ds:schemaRefs>
